--- a/RSA_4/Lab3var4rsa _ отчёт.docx
+++ b/RSA_4/Lab3var4rsa _ отчёт.docx
@@ -629,7 +629,7 @@
           <w:r>
             <w:fldChar w:fldCharType="separate"/>
           </w:r>
-          <w:hyperlink w:anchor="_Toc416260442" w:history="1">
+          <w:hyperlink w:anchor="_Toc417027423" w:history="1">
             <w:r>
               <w:rPr>
                 <w:rStyle w:val="a9"/>
@@ -656,7 +656,295 @@
                 <w:noProof/>
                 <w:webHidden/>
               </w:rPr>
-              <w:instrText xml:space="preserve"> PAGEREF _Toc416260442 \h </w:instrText>
+              <w:instrText xml:space="preserve"> PAGEREF _Toc417027423 \h </w:instrText>
+            </w:r>
+            <w:r>
+              <w:rPr>
+                <w:noProof/>
+                <w:webHidden/>
+              </w:rPr>
+            </w:r>
+            <w:r>
+              <w:rPr>
+                <w:noProof/>
+                <w:webHidden/>
+              </w:rPr>
+              <w:fldChar w:fldCharType="separate"/>
+            </w:r>
+            <w:r>
+              <w:rPr>
+                <w:noProof/>
+                <w:webHidden/>
+              </w:rPr>
+              <w:t>3</w:t>
+            </w:r>
+            <w:r>
+              <w:rPr>
+                <w:noProof/>
+                <w:webHidden/>
+              </w:rPr>
+              <w:fldChar w:fldCharType="end"/>
+            </w:r>
+          </w:hyperlink>
+        </w:p>
+        <w:p>
+          <w:pPr>
+            <w:pStyle w:val="11"/>
+            <w:tabs>
+              <w:tab w:val="right" w:leader="dot" w:pos="9628"/>
+            </w:tabs>
+            <w:rPr>
+              <w:rFonts w:cstheme="minorBidi"/>
+              <w:noProof/>
+              <w:sz w:val="22"/>
+              <w:szCs w:val="22"/>
+              <w:lang w:eastAsia="ru-RU"/>
+            </w:rPr>
+          </w:pPr>
+          <w:hyperlink w:anchor="_Toc417027424" w:history="1">
+            <w:r>
+              <w:rPr>
+                <w:rStyle w:val="a9"/>
+                <w:noProof/>
+              </w:rPr>
+              <w:t>Описание алгоритма</w:t>
+            </w:r>
+            <w:r>
+              <w:rPr>
+                <w:noProof/>
+                <w:webHidden/>
+              </w:rPr>
+              <w:tab/>
+            </w:r>
+            <w:r>
+              <w:rPr>
+                <w:noProof/>
+                <w:webHidden/>
+              </w:rPr>
+              <w:fldChar w:fldCharType="begin"/>
+            </w:r>
+            <w:r>
+              <w:rPr>
+                <w:noProof/>
+                <w:webHidden/>
+              </w:rPr>
+              <w:instrText xml:space="preserve"> PAGEREF _Toc417027424 \h </w:instrText>
+            </w:r>
+            <w:r>
+              <w:rPr>
+                <w:noProof/>
+                <w:webHidden/>
+              </w:rPr>
+            </w:r>
+            <w:r>
+              <w:rPr>
+                <w:noProof/>
+                <w:webHidden/>
+              </w:rPr>
+              <w:fldChar w:fldCharType="separate"/>
+            </w:r>
+            <w:r>
+              <w:rPr>
+                <w:noProof/>
+                <w:webHidden/>
+              </w:rPr>
+              <w:t>4</w:t>
+            </w:r>
+            <w:r>
+              <w:rPr>
+                <w:noProof/>
+                <w:webHidden/>
+              </w:rPr>
+              <w:fldChar w:fldCharType="end"/>
+            </w:r>
+          </w:hyperlink>
+        </w:p>
+        <w:p>
+          <w:pPr>
+            <w:pStyle w:val="21"/>
+            <w:tabs>
+              <w:tab w:val="right" w:leader="dot" w:pos="9628"/>
+            </w:tabs>
+            <w:rPr>
+              <w:rFonts w:cstheme="minorBidi"/>
+              <w:noProof/>
+              <w:sz w:val="22"/>
+              <w:szCs w:val="22"/>
+              <w:lang w:eastAsia="ru-RU"/>
+            </w:rPr>
+          </w:pPr>
+          <w:hyperlink w:anchor="_Toc417027425" w:history="1">
+            <w:r>
+              <w:rPr>
+                <w:rStyle w:val="a9"/>
+                <w:noProof/>
+              </w:rPr>
+              <w:t>Получение открытого и закрытого ключей</w:t>
+            </w:r>
+            <w:r>
+              <w:rPr>
+                <w:noProof/>
+                <w:webHidden/>
+              </w:rPr>
+              <w:tab/>
+            </w:r>
+            <w:r>
+              <w:rPr>
+                <w:noProof/>
+                <w:webHidden/>
+              </w:rPr>
+              <w:fldChar w:fldCharType="begin"/>
+            </w:r>
+            <w:r>
+              <w:rPr>
+                <w:noProof/>
+                <w:webHidden/>
+              </w:rPr>
+              <w:instrText xml:space="preserve"> PAGEREF _Toc417027425 \h </w:instrText>
+            </w:r>
+            <w:r>
+              <w:rPr>
+                <w:noProof/>
+                <w:webHidden/>
+              </w:rPr>
+            </w:r>
+            <w:r>
+              <w:rPr>
+                <w:noProof/>
+                <w:webHidden/>
+              </w:rPr>
+              <w:fldChar w:fldCharType="separate"/>
+            </w:r>
+            <w:r>
+              <w:rPr>
+                <w:noProof/>
+                <w:webHidden/>
+              </w:rPr>
+              <w:t>4</w:t>
+            </w:r>
+            <w:r>
+              <w:rPr>
+                <w:noProof/>
+                <w:webHidden/>
+              </w:rPr>
+              <w:fldChar w:fldCharType="end"/>
+            </w:r>
+          </w:hyperlink>
+        </w:p>
+        <w:p>
+          <w:pPr>
+            <w:pStyle w:val="21"/>
+            <w:tabs>
+              <w:tab w:val="right" w:leader="dot" w:pos="9628"/>
+            </w:tabs>
+            <w:rPr>
+              <w:rFonts w:cstheme="minorBidi"/>
+              <w:noProof/>
+              <w:sz w:val="22"/>
+              <w:szCs w:val="22"/>
+              <w:lang w:eastAsia="ru-RU"/>
+            </w:rPr>
+          </w:pPr>
+          <w:hyperlink w:anchor="_Toc417027426" w:history="1">
+            <w:r>
+              <w:rPr>
+                <w:rStyle w:val="a9"/>
+                <w:noProof/>
+              </w:rPr>
+              <w:t>Шифрование</w:t>
+            </w:r>
+            <w:r>
+              <w:rPr>
+                <w:noProof/>
+                <w:webHidden/>
+              </w:rPr>
+              <w:tab/>
+            </w:r>
+            <w:r>
+              <w:rPr>
+                <w:noProof/>
+                <w:webHidden/>
+              </w:rPr>
+              <w:fldChar w:fldCharType="begin"/>
+            </w:r>
+            <w:r>
+              <w:rPr>
+                <w:noProof/>
+                <w:webHidden/>
+              </w:rPr>
+              <w:instrText xml:space="preserve"> PAGEREF _Toc417027426 \h </w:instrText>
+            </w:r>
+            <w:r>
+              <w:rPr>
+                <w:noProof/>
+                <w:webHidden/>
+              </w:rPr>
+            </w:r>
+            <w:r>
+              <w:rPr>
+                <w:noProof/>
+                <w:webHidden/>
+              </w:rPr>
+              <w:fldChar w:fldCharType="separate"/>
+            </w:r>
+            <w:r>
+              <w:rPr>
+                <w:noProof/>
+                <w:webHidden/>
+              </w:rPr>
+              <w:t>4</w:t>
+            </w:r>
+            <w:r>
+              <w:rPr>
+                <w:noProof/>
+                <w:webHidden/>
+              </w:rPr>
+              <w:fldChar w:fldCharType="end"/>
+            </w:r>
+          </w:hyperlink>
+        </w:p>
+        <w:p>
+          <w:pPr>
+            <w:pStyle w:val="21"/>
+            <w:tabs>
+              <w:tab w:val="right" w:leader="dot" w:pos="9628"/>
+            </w:tabs>
+            <w:rPr>
+              <w:rFonts w:cstheme="minorBidi"/>
+              <w:noProof/>
+              <w:sz w:val="22"/>
+              <w:szCs w:val="22"/>
+              <w:lang w:eastAsia="ru-RU"/>
+            </w:rPr>
+          </w:pPr>
+          <w:hyperlink w:anchor="_Toc417027427" w:history="1">
+            <w:r>
+              <w:rPr>
+                <w:rStyle w:val="a9"/>
+                <w:noProof/>
+              </w:rPr>
+              <w:t>Расшифровка</w:t>
+            </w:r>
+            <w:r>
+              <w:rPr>
+                <w:noProof/>
+                <w:webHidden/>
+              </w:rPr>
+              <w:tab/>
+            </w:r>
+            <w:r>
+              <w:rPr>
+                <w:noProof/>
+                <w:webHidden/>
+              </w:rPr>
+              <w:fldChar w:fldCharType="begin"/>
+            </w:r>
+            <w:r>
+              <w:rPr>
+                <w:noProof/>
+                <w:webHidden/>
+              </w:rPr>
+              <w:instrText xml:space="preserve"> PAGEREF _Toc417027427 \h </w:instrText>
             </w:r>
             <w:r>
               <w:rPr>
@@ -701,13 +989,13 @@
               <w:lang w:eastAsia="ru-RU"/>
             </w:rPr>
           </w:pPr>
-          <w:hyperlink w:anchor="_Toc416260443" w:history="1">
+          <w:hyperlink w:anchor="_Toc417027428" w:history="1">
             <w:r>
               <w:rPr>
                 <w:rStyle w:val="a9"/>
                 <w:noProof/>
               </w:rPr>
-              <w:t>Описание алгоритма</w:t>
+              <w:t>Блок-схема алгоритма</w:t>
             </w:r>
             <w:r>
               <w:rPr>
@@ -728,223 +1016,7 @@
                 <w:noProof/>
                 <w:webHidden/>
               </w:rPr>
-              <w:instrText xml:space="preserve"> PAGEREF _Toc416260443 \h </w:instrText>
-            </w:r>
-            <w:r>
-              <w:rPr>
-                <w:noProof/>
-                <w:webHidden/>
-              </w:rPr>
-            </w:r>
-            <w:r>
-              <w:rPr>
-                <w:noProof/>
-                <w:webHidden/>
-              </w:rPr>
-              <w:fldChar w:fldCharType="separate"/>
-            </w:r>
-            <w:r>
-              <w:rPr>
-                <w:noProof/>
-                <w:webHidden/>
-              </w:rPr>
-              <w:t>5</w:t>
-            </w:r>
-            <w:r>
-              <w:rPr>
-                <w:noProof/>
-                <w:webHidden/>
-              </w:rPr>
-              <w:fldChar w:fldCharType="end"/>
-            </w:r>
-          </w:hyperlink>
-        </w:p>
-        <w:p>
-          <w:pPr>
-            <w:pStyle w:val="21"/>
-            <w:tabs>
-              <w:tab w:val="right" w:leader="dot" w:pos="9628"/>
-            </w:tabs>
-            <w:rPr>
-              <w:rFonts w:cstheme="minorBidi"/>
-              <w:noProof/>
-              <w:sz w:val="22"/>
-              <w:szCs w:val="22"/>
-              <w:lang w:eastAsia="ru-RU"/>
-            </w:rPr>
-          </w:pPr>
-          <w:hyperlink w:anchor="_Toc416260444" w:history="1">
-            <w:r>
-              <w:rPr>
-                <w:rStyle w:val="a9"/>
-                <w:noProof/>
-              </w:rPr>
-              <w:t>Получение открытого и закрытого ключей</w:t>
-            </w:r>
-            <w:r>
-              <w:rPr>
-                <w:noProof/>
-                <w:webHidden/>
-              </w:rPr>
-              <w:tab/>
-            </w:r>
-            <w:r>
-              <w:rPr>
-                <w:noProof/>
-                <w:webHidden/>
-              </w:rPr>
-              <w:fldChar w:fldCharType="begin"/>
-            </w:r>
-            <w:r>
-              <w:rPr>
-                <w:noProof/>
-                <w:webHidden/>
-              </w:rPr>
-              <w:instrText xml:space="preserve"> PAGEREF _Toc416260444 \h </w:instrText>
-            </w:r>
-            <w:r>
-              <w:rPr>
-                <w:noProof/>
-                <w:webHidden/>
-              </w:rPr>
-            </w:r>
-            <w:r>
-              <w:rPr>
-                <w:noProof/>
-                <w:webHidden/>
-              </w:rPr>
-              <w:fldChar w:fldCharType="separate"/>
-            </w:r>
-            <w:r>
-              <w:rPr>
-                <w:noProof/>
-                <w:webHidden/>
-              </w:rPr>
-              <w:t>5</w:t>
-            </w:r>
-            <w:r>
-              <w:rPr>
-                <w:noProof/>
-                <w:webHidden/>
-              </w:rPr>
-              <w:fldChar w:fldCharType="end"/>
-            </w:r>
-          </w:hyperlink>
-        </w:p>
-        <w:p>
-          <w:pPr>
-            <w:pStyle w:val="21"/>
-            <w:tabs>
-              <w:tab w:val="right" w:leader="dot" w:pos="9628"/>
-            </w:tabs>
-            <w:rPr>
-              <w:rFonts w:cstheme="minorBidi"/>
-              <w:noProof/>
-              <w:sz w:val="22"/>
-              <w:szCs w:val="22"/>
-              <w:lang w:eastAsia="ru-RU"/>
-            </w:rPr>
-          </w:pPr>
-          <w:hyperlink w:anchor="_Toc416260445" w:history="1">
-            <w:r>
-              <w:rPr>
-                <w:rStyle w:val="a9"/>
-                <w:noProof/>
-              </w:rPr>
-              <w:t>Шифрование</w:t>
-            </w:r>
-            <w:r>
-              <w:rPr>
-                <w:noProof/>
-                <w:webHidden/>
-              </w:rPr>
-              <w:tab/>
-            </w:r>
-            <w:r>
-              <w:rPr>
-                <w:noProof/>
-                <w:webHidden/>
-              </w:rPr>
-              <w:fldChar w:fldCharType="begin"/>
-            </w:r>
-            <w:r>
-              <w:rPr>
-                <w:noProof/>
-                <w:webHidden/>
-              </w:rPr>
-              <w:instrText xml:space="preserve"> PAGEREF _Toc416260445 \h </w:instrText>
-            </w:r>
-            <w:r>
-              <w:rPr>
-                <w:noProof/>
-                <w:webHidden/>
-              </w:rPr>
-            </w:r>
-            <w:r>
-              <w:rPr>
-                <w:noProof/>
-                <w:webHidden/>
-              </w:rPr>
-              <w:fldChar w:fldCharType="separate"/>
-            </w:r>
-            <w:r>
-              <w:rPr>
-                <w:noProof/>
-                <w:webHidden/>
-              </w:rPr>
-              <w:t>5</w:t>
-            </w:r>
-            <w:r>
-              <w:rPr>
-                <w:noProof/>
-                <w:webHidden/>
-              </w:rPr>
-              <w:fldChar w:fldCharType="end"/>
-            </w:r>
-          </w:hyperlink>
-        </w:p>
-        <w:p>
-          <w:pPr>
-            <w:pStyle w:val="21"/>
-            <w:tabs>
-              <w:tab w:val="right" w:leader="dot" w:pos="9628"/>
-            </w:tabs>
-            <w:rPr>
-              <w:rFonts w:cstheme="minorBidi"/>
-              <w:noProof/>
-              <w:sz w:val="22"/>
-              <w:szCs w:val="22"/>
-              <w:lang w:eastAsia="ru-RU"/>
-            </w:rPr>
-          </w:pPr>
-          <w:hyperlink w:anchor="_Toc416260446" w:history="1">
-            <w:r>
-              <w:rPr>
-                <w:rStyle w:val="a9"/>
-                <w:noProof/>
-              </w:rPr>
-              <w:t>Расшифровка</w:t>
-            </w:r>
-            <w:r>
-              <w:rPr>
-                <w:noProof/>
-                <w:webHidden/>
-              </w:rPr>
-              <w:tab/>
-            </w:r>
-            <w:r>
-              <w:rPr>
-                <w:noProof/>
-                <w:webHidden/>
-              </w:rPr>
-              <w:fldChar w:fldCharType="begin"/>
-            </w:r>
-            <w:r>
-              <w:rPr>
-                <w:noProof/>
-                <w:webHidden/>
-              </w:rPr>
-              <w:instrText xml:space="preserve"> PAGEREF _Toc416260446 \h </w:instrText>
+              <w:instrText xml:space="preserve"> PAGEREF _Toc417027428 \h </w:instrText>
             </w:r>
             <w:r>
               <w:rPr>
@@ -989,13 +1061,13 @@
               <w:lang w:eastAsia="ru-RU"/>
             </w:rPr>
           </w:pPr>
-          <w:hyperlink w:anchor="_Toc416260447" w:history="1">
+          <w:hyperlink w:anchor="_Toc417027429" w:history="1">
             <w:r>
               <w:rPr>
                 <w:rStyle w:val="a9"/>
                 <w:noProof/>
               </w:rPr>
-              <w:t>Блок-схема алгоритма</w:t>
+              <w:t>Листинг программы, реализующей алгоритмы</w:t>
             </w:r>
             <w:r>
               <w:rPr>
@@ -1016,7 +1088,7 @@
                 <w:noProof/>
                 <w:webHidden/>
               </w:rPr>
-              <w:instrText xml:space="preserve"> PAGEREF _Toc416260447 \h </w:instrText>
+              <w:instrText xml:space="preserve"> PAGEREF _Toc417027429 \h </w:instrText>
             </w:r>
             <w:r>
               <w:rPr>
@@ -1049,78 +1121,6 @@
         </w:p>
         <w:p>
           <w:pPr>
-            <w:pStyle w:val="11"/>
-            <w:tabs>
-              <w:tab w:val="right" w:leader="dot" w:pos="9628"/>
-            </w:tabs>
-            <w:rPr>
-              <w:rFonts w:cstheme="minorBidi"/>
-              <w:noProof/>
-              <w:sz w:val="22"/>
-              <w:szCs w:val="22"/>
-              <w:lang w:eastAsia="ru-RU"/>
-            </w:rPr>
-          </w:pPr>
-          <w:hyperlink w:anchor="_Toc416260448" w:history="1">
-            <w:r>
-              <w:rPr>
-                <w:rStyle w:val="a9"/>
-                <w:noProof/>
-              </w:rPr>
-              <w:t>Листинг программы, реализующей алгоритмы</w:t>
-            </w:r>
-            <w:r>
-              <w:rPr>
-                <w:noProof/>
-                <w:webHidden/>
-              </w:rPr>
-              <w:tab/>
-            </w:r>
-            <w:r>
-              <w:rPr>
-                <w:noProof/>
-                <w:webHidden/>
-              </w:rPr>
-              <w:fldChar w:fldCharType="begin"/>
-            </w:r>
-            <w:r>
-              <w:rPr>
-                <w:noProof/>
-                <w:webHidden/>
-              </w:rPr>
-              <w:instrText xml:space="preserve"> PAGEREF _Toc416260448 \h </w:instrText>
-            </w:r>
-            <w:r>
-              <w:rPr>
-                <w:noProof/>
-                <w:webHidden/>
-              </w:rPr>
-            </w:r>
-            <w:r>
-              <w:rPr>
-                <w:noProof/>
-                <w:webHidden/>
-              </w:rPr>
-              <w:fldChar w:fldCharType="separate"/>
-            </w:r>
-            <w:r>
-              <w:rPr>
-                <w:noProof/>
-                <w:webHidden/>
-              </w:rPr>
-              <w:t>7</w:t>
-            </w:r>
-            <w:r>
-              <w:rPr>
-                <w:noProof/>
-                <w:webHidden/>
-              </w:rPr>
-              <w:fldChar w:fldCharType="end"/>
-            </w:r>
-          </w:hyperlink>
-        </w:p>
-        <w:p>
-          <w:pPr>
             <w:pStyle w:val="21"/>
             <w:tabs>
               <w:tab w:val="right" w:leader="dot" w:pos="9628"/>
@@ -1133,7 +1133,7 @@
               <w:lang w:eastAsia="ru-RU"/>
             </w:rPr>
           </w:pPr>
-          <w:hyperlink w:anchor="_Toc416260449" w:history="1">
+          <w:hyperlink w:anchor="_Toc417027430" w:history="1">
             <w:r>
               <w:rPr>
                 <w:rStyle w:val="a9"/>
@@ -1168,7 +1168,7 @@
                 <w:noProof/>
                 <w:webHidden/>
               </w:rPr>
-              <w:instrText xml:space="preserve"> PAGEREF _Toc416260449 \h </w:instrText>
+              <w:instrText xml:space="preserve"> PAGEREF _Toc417027430 \h </w:instrText>
             </w:r>
             <w:r>
               <w:rPr>
@@ -1188,7 +1188,7 @@
                 <w:noProof/>
                 <w:webHidden/>
               </w:rPr>
-              <w:t>7</w:t>
+              <w:t>6</w:t>
             </w:r>
             <w:r>
               <w:rPr>
@@ -1213,7 +1213,7 @@
               <w:lang w:eastAsia="ru-RU"/>
             </w:rPr>
           </w:pPr>
-          <w:hyperlink w:anchor="_Toc416260450" w:history="1">
+          <w:hyperlink w:anchor="_Toc417027431" w:history="1">
             <w:r>
               <w:rPr>
                 <w:rStyle w:val="a9"/>
@@ -1250,7 +1250,7 @@
                 <w:noProof/>
                 <w:webHidden/>
               </w:rPr>
-              <w:instrText xml:space="preserve"> PAGEREF _Toc416260450 \h </w:instrText>
+              <w:instrText xml:space="preserve"> PAGEREF _Toc417027431 \h </w:instrText>
             </w:r>
             <w:r>
               <w:rPr>
@@ -1270,7 +1270,7 @@
                 <w:noProof/>
                 <w:webHidden/>
               </w:rPr>
-              <w:t>9</w:t>
+              <w:t>7</w:t>
             </w:r>
             <w:r>
               <w:rPr>
@@ -1295,7 +1295,7 @@
               <w:lang w:eastAsia="ru-RU"/>
             </w:rPr>
           </w:pPr>
-          <w:hyperlink w:anchor="_Toc416260451" w:history="1">
+          <w:hyperlink w:anchor="_Toc417027432" w:history="1">
             <w:r>
               <w:rPr>
                 <w:rStyle w:val="a9"/>
@@ -1323,7 +1323,299 @@
                 <w:noProof/>
                 <w:webHidden/>
               </w:rPr>
-              <w:instrText xml:space="preserve"> PAGEREF _Toc416260451 \h </w:instrText>
+              <w:instrText xml:space="preserve"> PAGEREF _Toc417027432 \h </w:instrText>
+            </w:r>
+            <w:r>
+              <w:rPr>
+                <w:noProof/>
+                <w:webHidden/>
+              </w:rPr>
+            </w:r>
+            <w:r>
+              <w:rPr>
+                <w:noProof/>
+                <w:webHidden/>
+              </w:rPr>
+              <w:fldChar w:fldCharType="separate"/>
+            </w:r>
+            <w:r>
+              <w:rPr>
+                <w:noProof/>
+                <w:webHidden/>
+              </w:rPr>
+              <w:t>10</w:t>
+            </w:r>
+            <w:r>
+              <w:rPr>
+                <w:noProof/>
+                <w:webHidden/>
+              </w:rPr>
+              <w:fldChar w:fldCharType="end"/>
+            </w:r>
+          </w:hyperlink>
+        </w:p>
+        <w:p>
+          <w:pPr>
+            <w:pStyle w:val="21"/>
+            <w:tabs>
+              <w:tab w:val="right" w:leader="dot" w:pos="9628"/>
+            </w:tabs>
+            <w:rPr>
+              <w:rFonts w:cstheme="minorBidi"/>
+              <w:noProof/>
+              <w:sz w:val="22"/>
+              <w:szCs w:val="22"/>
+              <w:lang w:eastAsia="ru-RU"/>
+            </w:rPr>
+          </w:pPr>
+          <w:hyperlink w:anchor="_Toc417027433" w:history="1">
+            <w:r>
+              <w:rPr>
+                <w:rStyle w:val="a9"/>
+                <w:noProof/>
+                <w:highlight w:val="white"/>
+              </w:rPr>
+              <w:t>Пример №1</w:t>
+            </w:r>
+            <w:r>
+              <w:rPr>
+                <w:noProof/>
+                <w:webHidden/>
+              </w:rPr>
+              <w:tab/>
+            </w:r>
+            <w:r>
+              <w:rPr>
+                <w:noProof/>
+                <w:webHidden/>
+              </w:rPr>
+              <w:fldChar w:fldCharType="begin"/>
+            </w:r>
+            <w:r>
+              <w:rPr>
+                <w:noProof/>
+                <w:webHidden/>
+              </w:rPr>
+              <w:instrText xml:space="preserve"> PAGEREF _Toc417027433 \h </w:instrText>
+            </w:r>
+            <w:r>
+              <w:rPr>
+                <w:noProof/>
+                <w:webHidden/>
+              </w:rPr>
+            </w:r>
+            <w:r>
+              <w:rPr>
+                <w:noProof/>
+                <w:webHidden/>
+              </w:rPr>
+              <w:fldChar w:fldCharType="separate"/>
+            </w:r>
+            <w:r>
+              <w:rPr>
+                <w:noProof/>
+                <w:webHidden/>
+              </w:rPr>
+              <w:t>10</w:t>
+            </w:r>
+            <w:r>
+              <w:rPr>
+                <w:noProof/>
+                <w:webHidden/>
+              </w:rPr>
+              <w:fldChar w:fldCharType="end"/>
+            </w:r>
+          </w:hyperlink>
+        </w:p>
+        <w:p>
+          <w:pPr>
+            <w:pStyle w:val="21"/>
+            <w:tabs>
+              <w:tab w:val="right" w:leader="dot" w:pos="9628"/>
+            </w:tabs>
+            <w:rPr>
+              <w:rFonts w:cstheme="minorBidi"/>
+              <w:noProof/>
+              <w:sz w:val="22"/>
+              <w:szCs w:val="22"/>
+              <w:lang w:eastAsia="ru-RU"/>
+            </w:rPr>
+          </w:pPr>
+          <w:hyperlink w:anchor="_Toc417027434" w:history="1">
+            <w:r>
+              <w:rPr>
+                <w:rStyle w:val="a9"/>
+                <w:noProof/>
+                <w:highlight w:val="white"/>
+              </w:rPr>
+              <w:t>Пример №2</w:t>
+            </w:r>
+            <w:r>
+              <w:rPr>
+                <w:noProof/>
+                <w:webHidden/>
+              </w:rPr>
+              <w:tab/>
+            </w:r>
+            <w:r>
+              <w:rPr>
+                <w:noProof/>
+                <w:webHidden/>
+              </w:rPr>
+              <w:fldChar w:fldCharType="begin"/>
+            </w:r>
+            <w:r>
+              <w:rPr>
+                <w:noProof/>
+                <w:webHidden/>
+              </w:rPr>
+              <w:instrText xml:space="preserve"> PAGEREF _Toc417027434 \h </w:instrText>
+            </w:r>
+            <w:r>
+              <w:rPr>
+                <w:noProof/>
+                <w:webHidden/>
+              </w:rPr>
+            </w:r>
+            <w:r>
+              <w:rPr>
+                <w:noProof/>
+                <w:webHidden/>
+              </w:rPr>
+              <w:fldChar w:fldCharType="separate"/>
+            </w:r>
+            <w:r>
+              <w:rPr>
+                <w:noProof/>
+                <w:webHidden/>
+              </w:rPr>
+              <w:t>11</w:t>
+            </w:r>
+            <w:r>
+              <w:rPr>
+                <w:noProof/>
+                <w:webHidden/>
+              </w:rPr>
+              <w:fldChar w:fldCharType="end"/>
+            </w:r>
+          </w:hyperlink>
+        </w:p>
+        <w:p>
+          <w:pPr>
+            <w:pStyle w:val="21"/>
+            <w:tabs>
+              <w:tab w:val="right" w:leader="dot" w:pos="9628"/>
+            </w:tabs>
+            <w:rPr>
+              <w:rFonts w:cstheme="minorBidi"/>
+              <w:noProof/>
+              <w:sz w:val="22"/>
+              <w:szCs w:val="22"/>
+              <w:lang w:eastAsia="ru-RU"/>
+            </w:rPr>
+          </w:pPr>
+          <w:hyperlink w:anchor="_Toc417027435" w:history="1">
+            <w:r>
+              <w:rPr>
+                <w:rStyle w:val="a9"/>
+                <w:noProof/>
+                <w:highlight w:val="white"/>
+              </w:rPr>
+              <w:t>Пример №3</w:t>
+            </w:r>
+            <w:r>
+              <w:rPr>
+                <w:noProof/>
+                <w:webHidden/>
+              </w:rPr>
+              <w:tab/>
+            </w:r>
+            <w:r>
+              <w:rPr>
+                <w:noProof/>
+                <w:webHidden/>
+              </w:rPr>
+              <w:fldChar w:fldCharType="begin"/>
+            </w:r>
+            <w:r>
+              <w:rPr>
+                <w:noProof/>
+                <w:webHidden/>
+              </w:rPr>
+              <w:instrText xml:space="preserve"> PAGEREF _Toc417027435 \h </w:instrText>
+            </w:r>
+            <w:r>
+              <w:rPr>
+                <w:noProof/>
+                <w:webHidden/>
+              </w:rPr>
+            </w:r>
+            <w:r>
+              <w:rPr>
+                <w:noProof/>
+                <w:webHidden/>
+              </w:rPr>
+              <w:fldChar w:fldCharType="separate"/>
+            </w:r>
+            <w:r>
+              <w:rPr>
+                <w:noProof/>
+                <w:webHidden/>
+              </w:rPr>
+              <w:t>12</w:t>
+            </w:r>
+            <w:r>
+              <w:rPr>
+                <w:noProof/>
+                <w:webHidden/>
+              </w:rPr>
+              <w:fldChar w:fldCharType="end"/>
+            </w:r>
+          </w:hyperlink>
+        </w:p>
+        <w:p>
+          <w:pPr>
+            <w:pStyle w:val="21"/>
+            <w:tabs>
+              <w:tab w:val="right" w:leader="dot" w:pos="9628"/>
+            </w:tabs>
+            <w:rPr>
+              <w:rFonts w:cstheme="minorBidi"/>
+              <w:noProof/>
+              <w:sz w:val="22"/>
+              <w:szCs w:val="22"/>
+              <w:lang w:eastAsia="ru-RU"/>
+            </w:rPr>
+          </w:pPr>
+          <w:hyperlink w:anchor="_Toc417027436" w:history="1">
+            <w:r>
+              <w:rPr>
+                <w:rStyle w:val="a9"/>
+                <w:noProof/>
+                <w:highlight w:val="white"/>
+              </w:rPr>
+              <w:t>Пример №4</w:t>
+            </w:r>
+            <w:r>
+              <w:rPr>
+                <w:noProof/>
+                <w:webHidden/>
+              </w:rPr>
+              <w:tab/>
+            </w:r>
+            <w:r>
+              <w:rPr>
+                <w:noProof/>
+                <w:webHidden/>
+              </w:rPr>
+              <w:fldChar w:fldCharType="begin"/>
+            </w:r>
+            <w:r>
+              <w:rPr>
+                <w:noProof/>
+                <w:webHidden/>
+              </w:rPr>
+              <w:instrText xml:space="preserve"> PAGEREF _Toc417027436 \h </w:instrText>
             </w:r>
             <w:r>
               <w:rPr>
@@ -1368,14 +1660,14 @@
               <w:lang w:eastAsia="ru-RU"/>
             </w:rPr>
           </w:pPr>
-          <w:hyperlink w:anchor="_Toc416260452" w:history="1">
+          <w:hyperlink w:anchor="_Toc417027437" w:history="1">
             <w:r>
               <w:rPr>
                 <w:rStyle w:val="a9"/>
                 <w:noProof/>
                 <w:highlight w:val="white"/>
               </w:rPr>
-              <w:t>Пример №1</w:t>
+              <w:t>Пример №5</w:t>
             </w:r>
             <w:r>
               <w:rPr>
@@ -1396,80 +1688,7 @@
                 <w:noProof/>
                 <w:webHidden/>
               </w:rPr>
-              <w:instrText xml:space="preserve"> PAGEREF _Toc416260452 \h </w:instrText>
-            </w:r>
-            <w:r>
-              <w:rPr>
-                <w:noProof/>
-                <w:webHidden/>
-              </w:rPr>
-            </w:r>
-            <w:r>
-              <w:rPr>
-                <w:noProof/>
-                <w:webHidden/>
-              </w:rPr>
-              <w:fldChar w:fldCharType="separate"/>
-            </w:r>
-            <w:r>
-              <w:rPr>
-                <w:noProof/>
-                <w:webHidden/>
-              </w:rPr>
-              <w:t>13</w:t>
-            </w:r>
-            <w:r>
-              <w:rPr>
-                <w:noProof/>
-                <w:webHidden/>
-              </w:rPr>
-              <w:fldChar w:fldCharType="end"/>
-            </w:r>
-          </w:hyperlink>
-        </w:p>
-        <w:p>
-          <w:pPr>
-            <w:pStyle w:val="21"/>
-            <w:tabs>
-              <w:tab w:val="right" w:leader="dot" w:pos="9628"/>
-            </w:tabs>
-            <w:rPr>
-              <w:rFonts w:cstheme="minorBidi"/>
-              <w:noProof/>
-              <w:sz w:val="22"/>
-              <w:szCs w:val="22"/>
-              <w:lang w:eastAsia="ru-RU"/>
-            </w:rPr>
-          </w:pPr>
-          <w:hyperlink w:anchor="_Toc416260453" w:history="1">
-            <w:r>
-              <w:rPr>
-                <w:rStyle w:val="a9"/>
-                <w:noProof/>
-                <w:highlight w:val="white"/>
-              </w:rPr>
-              <w:t>Пример №2</w:t>
-            </w:r>
-            <w:r>
-              <w:rPr>
-                <w:noProof/>
-                <w:webHidden/>
-              </w:rPr>
-              <w:tab/>
-            </w:r>
-            <w:r>
-              <w:rPr>
-                <w:noProof/>
-                <w:webHidden/>
-              </w:rPr>
-              <w:fldChar w:fldCharType="begin"/>
-            </w:r>
-            <w:r>
-              <w:rPr>
-                <w:noProof/>
-                <w:webHidden/>
-              </w:rPr>
-              <w:instrText xml:space="preserve"> PAGEREF _Toc416260453 \h </w:instrText>
+              <w:instrText xml:space="preserve"> PAGEREF _Toc417027437 \h </w:instrText>
             </w:r>
             <w:r>
               <w:rPr>
@@ -1502,7 +1721,7 @@
         </w:p>
         <w:p>
           <w:pPr>
-            <w:pStyle w:val="21"/>
+            <w:pStyle w:val="11"/>
             <w:tabs>
               <w:tab w:val="right" w:leader="dot" w:pos="9628"/>
             </w:tabs>
@@ -1514,14 +1733,14 @@
               <w:lang w:eastAsia="ru-RU"/>
             </w:rPr>
           </w:pPr>
-          <w:hyperlink w:anchor="_Toc416260454" w:history="1">
+          <w:hyperlink w:anchor="_Toc417027438" w:history="1">
             <w:r>
               <w:rPr>
                 <w:rStyle w:val="a9"/>
                 <w:noProof/>
                 <w:highlight w:val="white"/>
               </w:rPr>
-              <w:t>Пример №3</w:t>
+              <w:t>Тестирование производительности</w:t>
             </w:r>
             <w:r>
               <w:rPr>
@@ -1542,7 +1761,7 @@
                 <w:noProof/>
                 <w:webHidden/>
               </w:rPr>
-              <w:instrText xml:space="preserve"> PAGEREF _Toc416260454 \h </w:instrText>
+              <w:instrText xml:space="preserve"> PAGEREF _Toc417027438 \h </w:instrText>
             </w:r>
             <w:r>
               <w:rPr>
@@ -1575,152 +1794,6 @@
         </w:p>
         <w:p>
           <w:pPr>
-            <w:pStyle w:val="21"/>
-            <w:tabs>
-              <w:tab w:val="right" w:leader="dot" w:pos="9628"/>
-            </w:tabs>
-            <w:rPr>
-              <w:rFonts w:cstheme="minorBidi"/>
-              <w:noProof/>
-              <w:sz w:val="22"/>
-              <w:szCs w:val="22"/>
-              <w:lang w:eastAsia="ru-RU"/>
-            </w:rPr>
-          </w:pPr>
-          <w:hyperlink w:anchor="_Toc416260455" w:history="1">
-            <w:r>
-              <w:rPr>
-                <w:rStyle w:val="a9"/>
-                <w:noProof/>
-                <w:highlight w:val="white"/>
-              </w:rPr>
-              <w:t>Пример №4</w:t>
-            </w:r>
-            <w:r>
-              <w:rPr>
-                <w:noProof/>
-                <w:webHidden/>
-              </w:rPr>
-              <w:tab/>
-            </w:r>
-            <w:r>
-              <w:rPr>
-                <w:noProof/>
-                <w:webHidden/>
-              </w:rPr>
-              <w:fldChar w:fldCharType="begin"/>
-            </w:r>
-            <w:r>
-              <w:rPr>
-                <w:noProof/>
-                <w:webHidden/>
-              </w:rPr>
-              <w:instrText xml:space="preserve"> PAGEREF _Toc416260455 \h </w:instrText>
-            </w:r>
-            <w:r>
-              <w:rPr>
-                <w:noProof/>
-                <w:webHidden/>
-              </w:rPr>
-            </w:r>
-            <w:r>
-              <w:rPr>
-                <w:noProof/>
-                <w:webHidden/>
-              </w:rPr>
-              <w:fldChar w:fldCharType="separate"/>
-            </w:r>
-            <w:r>
-              <w:rPr>
-                <w:noProof/>
-                <w:webHidden/>
-              </w:rPr>
-              <w:t>16</w:t>
-            </w:r>
-            <w:r>
-              <w:rPr>
-                <w:noProof/>
-                <w:webHidden/>
-              </w:rPr>
-              <w:fldChar w:fldCharType="end"/>
-            </w:r>
-          </w:hyperlink>
-        </w:p>
-        <w:p>
-          <w:pPr>
-            <w:pStyle w:val="21"/>
-            <w:tabs>
-              <w:tab w:val="right" w:leader="dot" w:pos="9628"/>
-            </w:tabs>
-            <w:rPr>
-              <w:rFonts w:cstheme="minorBidi"/>
-              <w:noProof/>
-              <w:sz w:val="22"/>
-              <w:szCs w:val="22"/>
-              <w:lang w:eastAsia="ru-RU"/>
-            </w:rPr>
-          </w:pPr>
-          <w:hyperlink w:anchor="_Toc416260456" w:history="1">
-            <w:r>
-              <w:rPr>
-                <w:rStyle w:val="a9"/>
-                <w:noProof/>
-                <w:highlight w:val="white"/>
-              </w:rPr>
-              <w:t>Пример №5</w:t>
-            </w:r>
-            <w:r>
-              <w:rPr>
-                <w:noProof/>
-                <w:webHidden/>
-              </w:rPr>
-              <w:tab/>
-            </w:r>
-            <w:r>
-              <w:rPr>
-                <w:noProof/>
-                <w:webHidden/>
-              </w:rPr>
-              <w:fldChar w:fldCharType="begin"/>
-            </w:r>
-            <w:r>
-              <w:rPr>
-                <w:noProof/>
-                <w:webHidden/>
-              </w:rPr>
-              <w:instrText xml:space="preserve"> PAGEREF _Toc416260456 \h </w:instrText>
-            </w:r>
-            <w:r>
-              <w:rPr>
-                <w:noProof/>
-                <w:webHidden/>
-              </w:rPr>
-            </w:r>
-            <w:r>
-              <w:rPr>
-                <w:noProof/>
-                <w:webHidden/>
-              </w:rPr>
-              <w:fldChar w:fldCharType="separate"/>
-            </w:r>
-            <w:r>
-              <w:rPr>
-                <w:noProof/>
-                <w:webHidden/>
-              </w:rPr>
-              <w:t>17</w:t>
-            </w:r>
-            <w:r>
-              <w:rPr>
-                <w:noProof/>
-                <w:webHidden/>
-              </w:rPr>
-              <w:fldChar w:fldCharType="end"/>
-            </w:r>
-          </w:hyperlink>
-        </w:p>
-        <w:p>
-          <w:pPr>
             <w:pStyle w:val="11"/>
             <w:tabs>
               <w:tab w:val="right" w:leader="dot" w:pos="9628"/>
@@ -1733,7 +1806,7 @@
               <w:lang w:eastAsia="ru-RU"/>
             </w:rPr>
           </w:pPr>
-          <w:hyperlink w:anchor="_Toc416260457" w:history="1">
+          <w:hyperlink w:anchor="_Toc417027439" w:history="1">
             <w:r>
               <w:rPr>
                 <w:rStyle w:val="a9"/>
@@ -1761,7 +1834,7 @@
                 <w:noProof/>
                 <w:webHidden/>
               </w:rPr>
-              <w:instrText xml:space="preserve"> PAGEREF _Toc416260457 \h </w:instrText>
+              <w:instrText xml:space="preserve"> PAGEREF _Toc417027439 \h </w:instrText>
             </w:r>
             <w:r>
               <w:rPr>
@@ -1781,7 +1854,7 @@
                 <w:noProof/>
                 <w:webHidden/>
               </w:rPr>
-              <w:t>18</w:t>
+              <w:t>20</w:t>
             </w:r>
             <w:r>
               <w:rPr>
@@ -1819,20 +1892,22 @@
       <w:r>
         <w:br w:type="page"/>
       </w:r>
+      <w:bookmarkStart w:id="0" w:name="_GoBack"/>
+      <w:bookmarkEnd w:id="0"/>
     </w:p>
     <w:p>
       <w:pPr>
         <w:pStyle w:val="1"/>
         <w:spacing w:line="360" w:lineRule="auto"/>
       </w:pPr>
-      <w:bookmarkStart w:id="0" w:name="_Toc416208757"/>
-      <w:bookmarkStart w:id="1" w:name="_Toc416260442"/>
+      <w:bookmarkStart w:id="1" w:name="_Toc416208757"/>
+      <w:bookmarkStart w:id="2" w:name="_Toc417027423"/>
       <w:r>
         <w:lastRenderedPageBreak/>
         <w:t>Задание</w:t>
       </w:r>
-      <w:bookmarkEnd w:id="0"/>
       <w:bookmarkEnd w:id="1"/>
+      <w:bookmarkEnd w:id="2"/>
     </w:p>
     <w:p>
       <w:pPr>
@@ -2199,14 +2274,14 @@
         <w:pStyle w:val="1"/>
         <w:spacing w:line="360" w:lineRule="auto"/>
       </w:pPr>
-      <w:bookmarkStart w:id="2" w:name="_Toc416208758"/>
-      <w:bookmarkStart w:id="3" w:name="_Toc416260443"/>
+      <w:bookmarkStart w:id="3" w:name="_Toc416208758"/>
+      <w:bookmarkStart w:id="4" w:name="_Toc417027424"/>
       <w:r>
         <w:lastRenderedPageBreak/>
         <w:t>Описание алгоритма</w:t>
       </w:r>
-      <w:bookmarkEnd w:id="2"/>
       <w:bookmarkEnd w:id="3"/>
+      <w:bookmarkEnd w:id="4"/>
     </w:p>
     <w:p>
       <w:pPr>
@@ -2221,14 +2296,14 @@
       <w:pPr>
         <w:pStyle w:val="aa"/>
       </w:pPr>
-      <w:bookmarkStart w:id="4" w:name="_Toc416260444"/>
+      <w:bookmarkStart w:id="5" w:name="_Toc417027425"/>
       <w:r>
         <w:t xml:space="preserve">Получение </w:t>
       </w:r>
       <w:r>
         <w:t>открытого и закрытого ключей</w:t>
       </w:r>
-      <w:bookmarkEnd w:id="4"/>
+      <w:bookmarkEnd w:id="5"/>
     </w:p>
     <w:p>
       <w:pPr>
@@ -2672,11 +2747,11 @@
       <w:pPr>
         <w:pStyle w:val="aa"/>
       </w:pPr>
-      <w:bookmarkStart w:id="5" w:name="_Toc416260445"/>
+      <w:bookmarkStart w:id="6" w:name="_Toc417027426"/>
       <w:r>
         <w:t>Шифрование</w:t>
       </w:r>
-      <w:bookmarkEnd w:id="5"/>
+      <w:bookmarkEnd w:id="6"/>
     </w:p>
     <w:p>
       <w:pPr>
@@ -2706,15 +2781,7 @@
         <w:rPr>
           <w:rFonts w:ascii="Times New Roman" w:hAnsi="Times New Roman"/>
         </w:rPr>
-        <w:t>Те</w:t>
-      </w:r>
-      <w:bookmarkStart w:id="6" w:name="_GoBack"/>
-      <w:bookmarkEnd w:id="6"/>
-      <w:r>
-        <w:rPr>
-          <w:rFonts w:ascii="Times New Roman" w:hAnsi="Times New Roman"/>
-        </w:rPr>
-        <w:t xml:space="preserve">кст </w:t>
+        <w:t xml:space="preserve">Текст </w:t>
       </w:r>
       <w:r>
         <w:rPr>
@@ -3356,7 +3423,7 @@
       <w:pPr>
         <w:pStyle w:val="aa"/>
       </w:pPr>
-      <w:bookmarkStart w:id="7" w:name="_Toc416260446"/>
+      <w:bookmarkStart w:id="7" w:name="_Toc417027427"/>
       <w:r>
         <w:t>Расшифровка</w:t>
       </w:r>
@@ -3971,7 +4038,7 @@
         <w:spacing w:line="360" w:lineRule="auto"/>
       </w:pPr>
       <w:bookmarkStart w:id="8" w:name="_Toc416208759"/>
-      <w:bookmarkStart w:id="9" w:name="_Toc416260447"/>
+      <w:bookmarkStart w:id="9" w:name="_Toc417027428"/>
       <w:r>
         <w:lastRenderedPageBreak/>
         <w:t>Блок-схема алгоритма</w:t>
@@ -4010,7 +4077,7 @@
           <v:shape id="_x0000_i1025" type="#_x0000_t75" style="width:450pt;height:490pt" o:ole="">
             <v:imagedata r:id="rId8" o:title=""/>
           </v:shape>
-          <o:OLEObject Type="Embed" ProgID="Visio.Drawing.15" ShapeID="_x0000_i1025" DrawAspect="Content" ObjectID="_1490573269" r:id="rId9"/>
+          <o:OLEObject Type="Embed" ProgID="Visio.Drawing.15" ShapeID="_x0000_i1025" DrawAspect="Content" ObjectID="_1490769260" r:id="rId9"/>
         </w:object>
       </w:r>
     </w:p>
@@ -4036,7 +4103,7 @@
         <w:spacing w:line="360" w:lineRule="auto"/>
       </w:pPr>
       <w:bookmarkStart w:id="10" w:name="_Toc416208760"/>
-      <w:bookmarkStart w:id="11" w:name="_Toc416260448"/>
+      <w:bookmarkStart w:id="11" w:name="_Toc417027429"/>
       <w:r>
         <w:lastRenderedPageBreak/>
         <w:t>Листинг программы, реализующей алгоритмы</w:t>
@@ -4060,7 +4127,7 @@
         <w:ind w:firstLine="708"/>
       </w:pPr>
       <w:bookmarkStart w:id="12" w:name="_Toc416208761"/>
-      <w:bookmarkStart w:id="13" w:name="_Toc416260449"/>
+      <w:bookmarkStart w:id="13" w:name="_Toc417027430"/>
       <w:r>
         <w:t>Класс</w:t>
       </w:r>
@@ -8122,7 +8189,7 @@
           <w:highlight w:val="white"/>
         </w:rPr>
       </w:pPr>
-      <w:bookmarkStart w:id="14" w:name="_Toc416260450"/>
+      <w:bookmarkStart w:id="14" w:name="_Toc417027431"/>
       <w:r>
         <w:rPr>
           <w:highlight w:val="white"/>
@@ -12822,7 +12889,6 @@
           <w:sz w:val="16"/>
           <w:szCs w:val="16"/>
           <w:highlight w:val="white"/>
-          <w:lang w:val="en-US"/>
         </w:rPr>
       </w:pPr>
       <w:r>
@@ -12856,7 +12922,6 @@
           <w:sz w:val="16"/>
           <w:szCs w:val="16"/>
           <w:highlight w:val="white"/>
-          <w:lang w:val="en-US"/>
         </w:rPr>
         <w:t xml:space="preserve"> </w:t>
       </w:r>
@@ -12880,7 +12945,6 @@
           <w:sz w:val="16"/>
           <w:szCs w:val="16"/>
           <w:highlight w:val="white"/>
-          <w:lang w:val="en-US"/>
         </w:rPr>
         <w:t xml:space="preserve"> </w:t>
       </w:r>
@@ -12904,7 +12968,6 @@
           <w:sz w:val="16"/>
           <w:szCs w:val="16"/>
           <w:highlight w:val="white"/>
-          <w:lang w:val="en-US"/>
         </w:rPr>
         <w:t>[] _</w:t>
       </w:r>
@@ -12928,7 +12991,6 @@
           <w:sz w:val="16"/>
           <w:szCs w:val="16"/>
           <w:highlight w:val="white"/>
-          <w:lang w:val="en-US"/>
         </w:rPr>
         <w:t xml:space="preserve"> = {17, 257, 65537}; </w:t>
       </w:r>
@@ -12939,7 +13001,6 @@
           <w:sz w:val="16"/>
           <w:szCs w:val="16"/>
           <w:highlight w:val="white"/>
-          <w:lang w:val="en-US"/>
         </w:rPr>
         <w:t>//</w:t>
       </w:r>
@@ -12960,7 +13021,6 @@
           <w:sz w:val="16"/>
           <w:szCs w:val="16"/>
           <w:highlight w:val="white"/>
-          <w:lang w:val="en-US"/>
         </w:rPr>
         <w:t xml:space="preserve"> </w:t>
       </w:r>
@@ -12981,7 +13041,6 @@
           <w:sz w:val="16"/>
           <w:szCs w:val="16"/>
           <w:highlight w:val="white"/>
-          <w:lang w:val="en-US"/>
         </w:rPr>
         <w:t xml:space="preserve"> </w:t>
       </w:r>
@@ -13002,7 +13061,6 @@
           <w:sz w:val="16"/>
           <w:szCs w:val="16"/>
           <w:highlight w:val="white"/>
-          <w:lang w:val="en-US"/>
         </w:rPr>
         <w:t xml:space="preserve"> </w:t>
       </w:r>
@@ -13023,7 +13081,6 @@
           <w:sz w:val="16"/>
           <w:szCs w:val="16"/>
           <w:highlight w:val="white"/>
-          <w:lang w:val="en-US"/>
         </w:rPr>
         <w:t xml:space="preserve"> </w:t>
       </w:r>
@@ -13044,7 +13101,6 @@
           <w:sz w:val="16"/>
           <w:szCs w:val="16"/>
           <w:highlight w:val="white"/>
-          <w:lang w:val="en-US"/>
         </w:rPr>
         <w:t>(</w:t>
       </w:r>
@@ -13067,7 +13123,6 @@
           <w:sz w:val="16"/>
           <w:szCs w:val="16"/>
           <w:highlight w:val="white"/>
-          <w:lang w:val="en-US"/>
         </w:rPr>
         <w:t xml:space="preserve"> </w:t>
       </w:r>
@@ -13088,7 +13143,6 @@
           <w:sz w:val="16"/>
           <w:szCs w:val="16"/>
           <w:highlight w:val="white"/>
-          <w:lang w:val="en-US"/>
         </w:rPr>
         <w:t xml:space="preserve"> </w:t>
       </w:r>
@@ -13109,48 +13163,66 @@
           <w:sz w:val="16"/>
           <w:szCs w:val="16"/>
           <w:highlight w:val="white"/>
-          <w:lang w:val="en-US"/>
-        </w:rPr>
-        <w:t xml:space="preserve"> N)</w:t>
-      </w:r>
-    </w:p>
-    <w:p>
-      <w:pPr>
-        <w:autoSpaceDE w:val="0"/>
-        <w:autoSpaceDN w:val="0"/>
-        <w:adjustRightInd w:val="0"/>
-        <w:rPr>
-          <w:rFonts w:ascii="Courier New" w:hAnsi="Courier New" w:cs="Courier New"/>
-          <w:color w:val="000000"/>
-          <w:sz w:val="16"/>
-          <w:szCs w:val="16"/>
-          <w:highlight w:val="white"/>
-          <w:lang w:val="en-US"/>
-        </w:rPr>
-      </w:pPr>
-    </w:p>
-    <w:p>
-      <w:pPr>
-        <w:autoSpaceDE w:val="0"/>
-        <w:autoSpaceDN w:val="0"/>
-        <w:adjustRightInd w:val="0"/>
-        <w:rPr>
-          <w:rFonts w:ascii="Courier New" w:hAnsi="Courier New" w:cs="Courier New"/>
-          <w:color w:val="000000"/>
-          <w:sz w:val="16"/>
-          <w:szCs w:val="16"/>
-          <w:highlight w:val="white"/>
-          <w:lang w:val="en-US"/>
-        </w:rPr>
-      </w:pPr>
-      <w:r>
-        <w:rPr>
-          <w:rFonts w:ascii="Courier New" w:hAnsi="Courier New" w:cs="Courier New"/>
-          <w:color w:val="000000"/>
-          <w:sz w:val="16"/>
-          <w:szCs w:val="16"/>
-          <w:highlight w:val="white"/>
-          <w:lang w:val="en-US"/>
+        </w:rPr>
+        <w:t xml:space="preserve"> </w:t>
+      </w:r>
+      <w:r>
+        <w:rPr>
+          <w:rFonts w:ascii="Courier New" w:hAnsi="Courier New" w:cs="Courier New"/>
+          <w:color w:val="008000"/>
+          <w:sz w:val="16"/>
+          <w:szCs w:val="16"/>
+          <w:highlight w:val="white"/>
+          <w:lang w:val="en-US"/>
+        </w:rPr>
+        <w:t>N</w:t>
+      </w:r>
+      <w:r>
+        <w:rPr>
+          <w:rFonts w:ascii="Courier New" w:hAnsi="Courier New" w:cs="Courier New"/>
+          <w:color w:val="008000"/>
+          <w:sz w:val="16"/>
+          <w:szCs w:val="16"/>
+          <w:highlight w:val="white"/>
+        </w:rPr>
+        <w:t>)</w:t>
+      </w:r>
+    </w:p>
+    <w:p>
+      <w:pPr>
+        <w:autoSpaceDE w:val="0"/>
+        <w:autoSpaceDN w:val="0"/>
+        <w:adjustRightInd w:val="0"/>
+        <w:rPr>
+          <w:rFonts w:ascii="Courier New" w:hAnsi="Courier New" w:cs="Courier New"/>
+          <w:color w:val="000000"/>
+          <w:sz w:val="16"/>
+          <w:szCs w:val="16"/>
+          <w:highlight w:val="white"/>
+        </w:rPr>
+      </w:pPr>
+    </w:p>
+    <w:p>
+      <w:pPr>
+        <w:autoSpaceDE w:val="0"/>
+        <w:autoSpaceDN w:val="0"/>
+        <w:adjustRightInd w:val="0"/>
+        <w:rPr>
+          <w:rFonts w:ascii="Courier New" w:hAnsi="Courier New" w:cs="Courier New"/>
+          <w:color w:val="000000"/>
+          <w:sz w:val="16"/>
+          <w:szCs w:val="16"/>
+          <w:highlight w:val="white"/>
+          <w:lang w:val="en-US"/>
+        </w:rPr>
+      </w:pPr>
+      <w:r>
+        <w:rPr>
+          <w:rFonts w:ascii="Courier New" w:hAnsi="Courier New" w:cs="Courier New"/>
+          <w:color w:val="000000"/>
+          <w:sz w:val="16"/>
+          <w:szCs w:val="16"/>
+          <w:highlight w:val="white"/>
         </w:rPr>
         <w:t xml:space="preserve">        </w:t>
       </w:r>
@@ -15325,6 +15397,7 @@
           <w:sz w:val="16"/>
           <w:szCs w:val="16"/>
           <w:highlight w:val="white"/>
+          <w:lang w:val="en-US"/>
         </w:rPr>
       </w:pPr>
       <w:r>
@@ -15345,6 +15418,7 @@
           <w:sz w:val="16"/>
           <w:szCs w:val="16"/>
           <w:highlight w:val="white"/>
+          <w:lang w:val="en-US"/>
         </w:rPr>
         <w:t>{</w:t>
       </w:r>
@@ -17828,6 +17902,7 @@
           <w:sz w:val="16"/>
           <w:szCs w:val="16"/>
           <w:highlight w:val="white"/>
+          <w:lang w:val="en-US"/>
         </w:rPr>
       </w:pPr>
       <w:r>
@@ -17848,6 +17923,7 @@
           <w:sz w:val="16"/>
           <w:szCs w:val="16"/>
           <w:highlight w:val="white"/>
+          <w:lang w:val="en-US"/>
         </w:rPr>
         <w:t>}</w:t>
       </w:r>
@@ -17872,8 +17948,19 @@
           <w:sz w:val="16"/>
           <w:szCs w:val="16"/>
           <w:highlight w:val="white"/>
-        </w:rPr>
-        <w:t xml:space="preserve">    }</w:t>
+          <w:lang w:val="en-US"/>
+        </w:rPr>
+        <w:t xml:space="preserve">    </w:t>
+      </w:r>
+      <w:r>
+        <w:rPr>
+          <w:rFonts w:ascii="Courier New" w:hAnsi="Courier New" w:cs="Courier New"/>
+          <w:color w:val="000000"/>
+          <w:sz w:val="16"/>
+          <w:szCs w:val="16"/>
+          <w:highlight w:val="white"/>
+        </w:rPr>
+        <w:t>}</w:t>
       </w:r>
     </w:p>
     <w:p>
@@ -17935,8 +18022,8 @@
           <w:highlight w:val="white"/>
         </w:rPr>
       </w:pPr>
-      <w:bookmarkStart w:id="15" w:name="_Toc416260451"/>
-      <w:bookmarkStart w:id="16" w:name="_Toc416208763"/>
+      <w:bookmarkStart w:id="15" w:name="_Toc416208763"/>
+      <w:bookmarkStart w:id="16" w:name="_Toc417027432"/>
       <w:r>
         <w:rPr>
           <w:highlight w:val="white"/>
@@ -17949,14 +18036,14 @@
         </w:rPr>
         <w:t>римеры</w:t>
       </w:r>
+      <w:bookmarkEnd w:id="16"/>
+      <w:r>
+        <w:rPr>
+          <w:highlight w:val="white"/>
+        </w:rPr>
+        <w:t xml:space="preserve"> </w:t>
+      </w:r>
       <w:bookmarkEnd w:id="15"/>
-      <w:r>
-        <w:rPr>
-          <w:highlight w:val="white"/>
-        </w:rPr>
-        <w:t xml:space="preserve"> </w:t>
-      </w:r>
-      <w:bookmarkEnd w:id="16"/>
     </w:p>
     <w:p>
       <w:pPr>
@@ -17975,7 +18062,7 @@
           <w:highlight w:val="white"/>
         </w:rPr>
       </w:pPr>
-      <w:bookmarkStart w:id="17" w:name="_Toc416260452"/>
+      <w:bookmarkStart w:id="17" w:name="_Toc417027433"/>
       <w:r>
         <w:rPr>
           <w:highlight w:val="white"/>
@@ -18038,7 +18125,7 @@
           <w:highlight w:val="white"/>
         </w:rPr>
       </w:pPr>
-      <w:bookmarkStart w:id="18" w:name="_Toc416260453"/>
+      <w:bookmarkStart w:id="18" w:name="_Toc417027434"/>
       <w:r>
         <w:rPr>
           <w:highlight w:val="white"/>
@@ -18113,7 +18200,7 @@
           <w:highlight w:val="white"/>
         </w:rPr>
       </w:pPr>
-      <w:bookmarkStart w:id="19" w:name="_Toc416260454"/>
+      <w:bookmarkStart w:id="19" w:name="_Toc417027435"/>
       <w:r>
         <w:rPr>
           <w:highlight w:val="white"/>
@@ -18193,7 +18280,7 @@
           <w:highlight w:val="white"/>
         </w:rPr>
       </w:pPr>
-      <w:bookmarkStart w:id="20" w:name="_Toc416260455"/>
+      <w:bookmarkStart w:id="20" w:name="_Toc417027436"/>
       <w:r>
         <w:rPr>
           <w:highlight w:val="white"/>
@@ -18263,7 +18350,7 @@
           <w:highlight w:val="white"/>
         </w:rPr>
       </w:pPr>
-      <w:bookmarkStart w:id="21" w:name="_Toc416260456"/>
+      <w:bookmarkStart w:id="21" w:name="_Toc417027437"/>
       <w:r>
         <w:rPr>
           <w:highlight w:val="white"/>
@@ -18359,22 +18446,6561 @@
     <w:p>
       <w:pPr>
         <w:pStyle w:val="1"/>
+        <w:rPr>
+          <w:highlight w:val="white"/>
+        </w:rPr>
+      </w:pPr>
+      <w:bookmarkStart w:id="22" w:name="_Toc416208765"/>
+      <w:bookmarkStart w:id="23" w:name="_Toc417024414"/>
+      <w:bookmarkStart w:id="24" w:name="_Toc417027438"/>
+      <w:r>
+        <w:rPr>
+          <w:highlight w:val="white"/>
+        </w:rPr>
+        <w:t>Тестирование производительности</w:t>
+      </w:r>
+      <w:bookmarkEnd w:id="23"/>
+      <w:bookmarkEnd w:id="24"/>
+    </w:p>
+    <w:p>
+      <w:pPr>
+        <w:rPr>
+          <w:highlight w:val="white"/>
+        </w:rPr>
+      </w:pPr>
+    </w:p>
+    <w:p>
+      <w:pPr>
+        <w:rPr>
+          <w:highlight w:val="white"/>
+        </w:rPr>
+      </w:pPr>
+      <w:r>
+        <w:rPr>
+          <w:highlight w:val="white"/>
+          <w:lang w:val="en-US"/>
+        </w:rPr>
+        <w:t>Windows</w:t>
+      </w:r>
+      <w:r>
+        <w:rPr>
+          <w:highlight w:val="white"/>
+        </w:rPr>
+        <w:t xml:space="preserve"> 8.1 Проф</w:t>
+      </w:r>
+      <w:r>
+        <w:rPr>
+          <w:highlight w:val="white"/>
+        </w:rPr>
+        <w:t>ессиональная</w:t>
+      </w:r>
+    </w:p>
+    <w:p>
+      <w:pPr>
+        <w:rPr>
+          <w:highlight w:val="white"/>
+        </w:rPr>
+      </w:pPr>
+      <w:r>
+        <w:rPr>
+          <w:highlight w:val="white"/>
+        </w:rPr>
+        <w:t>Процессор</w:t>
+      </w:r>
+      <w:r>
+        <w:rPr>
+          <w:highlight w:val="white"/>
+        </w:rPr>
+        <w:t xml:space="preserve">: </w:t>
+      </w:r>
+      <w:r>
+        <w:rPr>
+          <w:highlight w:val="white"/>
+          <w:lang w:val="en-US"/>
+        </w:rPr>
+        <w:t>Intel</w:t>
+      </w:r>
+      <w:r>
+        <w:rPr>
+          <w:highlight w:val="white"/>
+        </w:rPr>
+        <w:t xml:space="preserve"> </w:t>
+      </w:r>
+      <w:r>
+        <w:rPr>
+          <w:highlight w:val="white"/>
+          <w:lang w:val="en-US"/>
+        </w:rPr>
+        <w:t>Core</w:t>
+      </w:r>
+      <w:r>
+        <w:rPr>
+          <w:highlight w:val="white"/>
+        </w:rPr>
+        <w:t xml:space="preserve"> </w:t>
+      </w:r>
+      <w:r>
+        <w:rPr>
+          <w:highlight w:val="white"/>
+          <w:lang w:val="en-US"/>
+        </w:rPr>
+        <w:t>Duo</w:t>
+      </w:r>
+      <w:r>
+        <w:rPr>
+          <w:highlight w:val="white"/>
+        </w:rPr>
+        <w:t xml:space="preserve"> </w:t>
+      </w:r>
+      <w:r>
+        <w:rPr>
+          <w:highlight w:val="white"/>
+          <w:lang w:val="en-US"/>
+        </w:rPr>
+        <w:t>E</w:t>
+      </w:r>
+      <w:r>
+        <w:rPr>
+          <w:highlight w:val="white"/>
+        </w:rPr>
+        <w:t>8600 @ 3.33</w:t>
+      </w:r>
+      <w:r>
+        <w:rPr>
+          <w:highlight w:val="white"/>
+          <w:lang w:val="en-US"/>
+        </w:rPr>
+        <w:t>GHz</w:t>
+      </w:r>
+      <w:r>
+        <w:rPr>
+          <w:highlight w:val="white"/>
+        </w:rPr>
+        <w:t xml:space="preserve"> 2.67</w:t>
+      </w:r>
+      <w:r>
+        <w:rPr>
+          <w:highlight w:val="white"/>
+          <w:lang w:val="en-US"/>
+        </w:rPr>
+        <w:t>GHz</w:t>
+      </w:r>
+    </w:p>
+    <w:p>
+      <w:pPr>
+        <w:rPr>
+          <w:highlight w:val="white"/>
+        </w:rPr>
+      </w:pPr>
+      <w:r>
+        <w:rPr>
+          <w:highlight w:val="white"/>
+        </w:rPr>
+        <w:t>Установленная память: 8,00 Г</w:t>
+      </w:r>
+      <w:r>
+        <w:rPr>
+          <w:highlight w:val="white"/>
+        </w:rPr>
+        <w:t>Б</w:t>
+      </w:r>
+    </w:p>
+    <w:p>
+      <w:pPr>
+        <w:rPr>
+          <w:highlight w:val="white"/>
+        </w:rPr>
+      </w:pPr>
+      <w:r>
+        <w:rPr>
+          <w:highlight w:val="white"/>
+        </w:rPr>
+        <w:t>Тип системы</w:t>
+      </w:r>
+      <w:r>
+        <w:rPr>
+          <w:highlight w:val="white"/>
+        </w:rPr>
+        <w:t>:</w:t>
+      </w:r>
+      <w:r>
+        <w:rPr>
+          <w:highlight w:val="white"/>
+        </w:rPr>
+        <w:t xml:space="preserve"> 64-разрядная операционная система, процессор </w:t>
+      </w:r>
+      <w:r>
+        <w:rPr>
+          <w:highlight w:val="white"/>
+          <w:lang w:val="en-US"/>
+        </w:rPr>
+        <w:t>x</w:t>
+      </w:r>
+      <w:r>
+        <w:rPr>
+          <w:highlight w:val="white"/>
+        </w:rPr>
+        <w:t>64</w:t>
+      </w:r>
+    </w:p>
+    <w:p>
+      <w:pPr>
+        <w:rPr>
+          <w:highlight w:val="white"/>
+        </w:rPr>
+      </w:pPr>
+    </w:p>
+    <w:p>
+      <w:pPr>
+        <w:rPr>
+          <w:highlight w:val="white"/>
+        </w:rPr>
+      </w:pPr>
+      <w:r>
+        <w:rPr>
+          <w:highlight w:val="white"/>
+        </w:rPr>
+        <w:t>Время измеряется в миллисекундах (1</w:t>
+      </w:r>
+      <w:r>
+        <w:rPr>
+          <w:highlight w:val="white"/>
+          <w:lang w:val="en-US"/>
+        </w:rPr>
+        <w:t>s</w:t>
+      </w:r>
+      <w:r>
+        <w:rPr>
+          <w:highlight w:val="white"/>
+        </w:rPr>
+        <w:t xml:space="preserve"> == 1000</w:t>
+      </w:r>
+      <w:proofErr w:type="spellStart"/>
+      <w:r>
+        <w:rPr>
+          <w:highlight w:val="white"/>
+          <w:lang w:val="en-US"/>
+        </w:rPr>
+        <w:t>ms</w:t>
+      </w:r>
+      <w:proofErr w:type="spellEnd"/>
+      <w:r>
+        <w:rPr>
+          <w:highlight w:val="white"/>
+        </w:rPr>
+        <w:t>)</w:t>
+      </w:r>
+    </w:p>
+    <w:p>
+      <w:pPr>
+        <w:rPr>
+          <w:highlight w:val="white"/>
+        </w:rPr>
+      </w:pPr>
+      <w:r>
+        <w:rPr>
+          <w:highlight w:val="white"/>
+          <w:lang w:val="en-US"/>
+        </w:rPr>
+        <w:t>N</w:t>
+      </w:r>
+      <w:r>
+        <w:rPr>
+          <w:highlight w:val="white"/>
+        </w:rPr>
+        <w:t xml:space="preserve"> – </w:t>
+      </w:r>
+      <w:proofErr w:type="gramStart"/>
+      <w:r>
+        <w:rPr>
+          <w:highlight w:val="white"/>
+        </w:rPr>
+        <w:t>количество</w:t>
+      </w:r>
+      <w:proofErr w:type="gramEnd"/>
+      <w:r>
+        <w:rPr>
+          <w:highlight w:val="white"/>
+        </w:rPr>
+        <w:t xml:space="preserve"> </w:t>
+      </w:r>
+      <w:r>
+        <w:rPr>
+          <w:highlight w:val="white"/>
+        </w:rPr>
+        <w:t>десятичных разрядов</w:t>
+      </w:r>
+    </w:p>
+    <w:p>
+      <w:pPr>
+        <w:rPr>
+          <w:highlight w:val="white"/>
+        </w:rPr>
+      </w:pPr>
+    </w:p>
+    <w:p>
+      <w:pPr>
+        <w:rPr>
+          <w:highlight w:val="white"/>
+        </w:rPr>
+      </w:pPr>
+      <w:r>
+        <w:rPr>
+          <w:rFonts w:ascii="Consolas" w:hAnsi="Consolas" w:cs="Consolas"/>
+          <w:color w:val="000000"/>
+          <w:highlight w:val="white"/>
+        </w:rPr>
+        <w:t>TestMethod1 – измерение среднего времени генерации ключа</w:t>
+      </w:r>
+    </w:p>
+    <w:p>
+      <w:pPr>
+        <w:rPr>
+          <w:highlight w:val="white"/>
+        </w:rPr>
+      </w:pPr>
+      <w:r>
+        <w:rPr>
+          <w:rFonts w:ascii="Consolas" w:hAnsi="Consolas" w:cs="Consolas"/>
+          <w:color w:val="000000"/>
+          <w:highlight w:val="white"/>
+        </w:rPr>
+        <w:t>TestMethod2 – измерение среднего времени генерации одного простого числа</w:t>
+      </w:r>
+    </w:p>
+    <w:p>
+      <w:pPr>
+        <w:rPr>
+          <w:highlight w:val="white"/>
+        </w:rPr>
+      </w:pPr>
+      <w:r>
+        <w:rPr>
+          <w:rFonts w:ascii="Consolas" w:hAnsi="Consolas" w:cs="Consolas"/>
+          <w:color w:val="000000"/>
+          <w:highlight w:val="white"/>
+        </w:rPr>
+        <w:t>TestMethod3 – измерение среднего времени одной итерации проверки числа на простоту</w:t>
+      </w:r>
+    </w:p>
+    <w:p>
+      <w:pPr>
+        <w:rPr>
+          <w:b/>
+          <w:highlight w:val="white"/>
+        </w:rPr>
+      </w:pPr>
+    </w:p>
+    <w:p>
+      <w:pPr>
+        <w:autoSpaceDE w:val="0"/>
+        <w:autoSpaceDN w:val="0"/>
+        <w:adjustRightInd w:val="0"/>
+        <w:rPr>
+          <w:rFonts w:ascii="Courier New" w:hAnsi="Courier New" w:cs="Courier New"/>
+          <w:color w:val="000000"/>
+          <w:sz w:val="16"/>
+          <w:szCs w:val="16"/>
+          <w:highlight w:val="white"/>
+          <w:lang w:val="en-US"/>
+        </w:rPr>
+      </w:pPr>
+      <w:proofErr w:type="gramStart"/>
+      <w:r>
+        <w:rPr>
+          <w:rFonts w:ascii="Courier New" w:hAnsi="Courier New" w:cs="Courier New"/>
+          <w:color w:val="0000FF"/>
+          <w:sz w:val="16"/>
+          <w:szCs w:val="16"/>
+          <w:highlight w:val="white"/>
+          <w:lang w:val="en-US"/>
+        </w:rPr>
+        <w:t>using</w:t>
+      </w:r>
+      <w:proofErr w:type="gramEnd"/>
+      <w:r>
+        <w:rPr>
+          <w:rFonts w:ascii="Courier New" w:hAnsi="Courier New" w:cs="Courier New"/>
+          <w:color w:val="000000"/>
+          <w:sz w:val="16"/>
+          <w:szCs w:val="16"/>
+          <w:highlight w:val="white"/>
+          <w:lang w:val="en-US"/>
+        </w:rPr>
+        <w:t xml:space="preserve"> System;</w:t>
+      </w:r>
+    </w:p>
+    <w:p>
+      <w:pPr>
+        <w:autoSpaceDE w:val="0"/>
+        <w:autoSpaceDN w:val="0"/>
+        <w:adjustRightInd w:val="0"/>
+        <w:rPr>
+          <w:rFonts w:ascii="Courier New" w:hAnsi="Courier New" w:cs="Courier New"/>
+          <w:color w:val="000000"/>
+          <w:sz w:val="16"/>
+          <w:szCs w:val="16"/>
+          <w:highlight w:val="white"/>
+          <w:lang w:val="en-US"/>
+        </w:rPr>
+      </w:pPr>
+      <w:proofErr w:type="gramStart"/>
+      <w:r>
+        <w:rPr>
+          <w:rFonts w:ascii="Courier New" w:hAnsi="Courier New" w:cs="Courier New"/>
+          <w:color w:val="0000FF"/>
+          <w:sz w:val="16"/>
+          <w:szCs w:val="16"/>
+          <w:highlight w:val="white"/>
+          <w:lang w:val="en-US"/>
+        </w:rPr>
+        <w:t>using</w:t>
+      </w:r>
+      <w:proofErr w:type="gramEnd"/>
+      <w:r>
+        <w:rPr>
+          <w:rFonts w:ascii="Courier New" w:hAnsi="Courier New" w:cs="Courier New"/>
+          <w:color w:val="000000"/>
+          <w:sz w:val="16"/>
+          <w:szCs w:val="16"/>
+          <w:highlight w:val="white"/>
+          <w:lang w:val="en-US"/>
+        </w:rPr>
+        <w:t xml:space="preserve"> </w:t>
+      </w:r>
+      <w:proofErr w:type="spellStart"/>
+      <w:r>
+        <w:rPr>
+          <w:rFonts w:ascii="Courier New" w:hAnsi="Courier New" w:cs="Courier New"/>
+          <w:color w:val="000000"/>
+          <w:sz w:val="16"/>
+          <w:szCs w:val="16"/>
+          <w:highlight w:val="white"/>
+          <w:lang w:val="en-US"/>
+        </w:rPr>
+        <w:t>System.Numerics</w:t>
+      </w:r>
+      <w:proofErr w:type="spellEnd"/>
+      <w:r>
+        <w:rPr>
+          <w:rFonts w:ascii="Courier New" w:hAnsi="Courier New" w:cs="Courier New"/>
+          <w:color w:val="000000"/>
+          <w:sz w:val="16"/>
+          <w:szCs w:val="16"/>
+          <w:highlight w:val="white"/>
+          <w:lang w:val="en-US"/>
+        </w:rPr>
+        <w:t>;</w:t>
+      </w:r>
+    </w:p>
+    <w:p>
+      <w:pPr>
+        <w:autoSpaceDE w:val="0"/>
+        <w:autoSpaceDN w:val="0"/>
+        <w:adjustRightInd w:val="0"/>
+        <w:rPr>
+          <w:rFonts w:ascii="Courier New" w:hAnsi="Courier New" w:cs="Courier New"/>
+          <w:color w:val="000000"/>
+          <w:sz w:val="16"/>
+          <w:szCs w:val="16"/>
+          <w:highlight w:val="white"/>
+          <w:lang w:val="en-US"/>
+        </w:rPr>
+      </w:pPr>
+      <w:proofErr w:type="gramStart"/>
+      <w:r>
+        <w:rPr>
+          <w:rFonts w:ascii="Courier New" w:hAnsi="Courier New" w:cs="Courier New"/>
+          <w:color w:val="0000FF"/>
+          <w:sz w:val="16"/>
+          <w:szCs w:val="16"/>
+          <w:highlight w:val="white"/>
+          <w:lang w:val="en-US"/>
+        </w:rPr>
+        <w:t>using</w:t>
+      </w:r>
+      <w:proofErr w:type="gramEnd"/>
+      <w:r>
+        <w:rPr>
+          <w:rFonts w:ascii="Courier New" w:hAnsi="Courier New" w:cs="Courier New"/>
+          <w:color w:val="000000"/>
+          <w:sz w:val="16"/>
+          <w:szCs w:val="16"/>
+          <w:highlight w:val="white"/>
+          <w:lang w:val="en-US"/>
+        </w:rPr>
+        <w:t xml:space="preserve"> </w:t>
+      </w:r>
+      <w:proofErr w:type="spellStart"/>
+      <w:r>
+        <w:rPr>
+          <w:rFonts w:ascii="Courier New" w:hAnsi="Courier New" w:cs="Courier New"/>
+          <w:color w:val="000000"/>
+          <w:sz w:val="16"/>
+          <w:szCs w:val="16"/>
+          <w:highlight w:val="white"/>
+          <w:lang w:val="en-US"/>
+        </w:rPr>
+        <w:t>Microsoft.VisualStudio.TestTools.UnitTesting</w:t>
+      </w:r>
+      <w:proofErr w:type="spellEnd"/>
+      <w:r>
+        <w:rPr>
+          <w:rFonts w:ascii="Courier New" w:hAnsi="Courier New" w:cs="Courier New"/>
+          <w:color w:val="000000"/>
+          <w:sz w:val="16"/>
+          <w:szCs w:val="16"/>
+          <w:highlight w:val="white"/>
+          <w:lang w:val="en-US"/>
+        </w:rPr>
+        <w:t>;</w:t>
+      </w:r>
+    </w:p>
+    <w:p>
+      <w:pPr>
+        <w:autoSpaceDE w:val="0"/>
+        <w:autoSpaceDN w:val="0"/>
+        <w:adjustRightInd w:val="0"/>
+        <w:rPr>
+          <w:rFonts w:ascii="Courier New" w:hAnsi="Courier New" w:cs="Courier New"/>
+          <w:color w:val="000000"/>
+          <w:sz w:val="16"/>
+          <w:szCs w:val="16"/>
+          <w:highlight w:val="white"/>
+          <w:lang w:val="en-US"/>
+        </w:rPr>
+      </w:pPr>
+    </w:p>
+    <w:p>
+      <w:pPr>
+        <w:autoSpaceDE w:val="0"/>
+        <w:autoSpaceDN w:val="0"/>
+        <w:adjustRightInd w:val="0"/>
+        <w:rPr>
+          <w:rFonts w:ascii="Courier New" w:hAnsi="Courier New" w:cs="Courier New"/>
+          <w:color w:val="000000"/>
+          <w:sz w:val="16"/>
+          <w:szCs w:val="16"/>
+          <w:highlight w:val="white"/>
+          <w:lang w:val="en-US"/>
+        </w:rPr>
+      </w:pPr>
+      <w:proofErr w:type="gramStart"/>
+      <w:r>
+        <w:rPr>
+          <w:rFonts w:ascii="Courier New" w:hAnsi="Courier New" w:cs="Courier New"/>
+          <w:color w:val="0000FF"/>
+          <w:sz w:val="16"/>
+          <w:szCs w:val="16"/>
+          <w:highlight w:val="white"/>
+          <w:lang w:val="en-US"/>
+        </w:rPr>
+        <w:t>namespace</w:t>
+      </w:r>
+      <w:proofErr w:type="gramEnd"/>
+      <w:r>
+        <w:rPr>
+          <w:rFonts w:ascii="Courier New" w:hAnsi="Courier New" w:cs="Courier New"/>
+          <w:color w:val="000000"/>
+          <w:sz w:val="16"/>
+          <w:szCs w:val="16"/>
+          <w:highlight w:val="white"/>
+          <w:lang w:val="en-US"/>
+        </w:rPr>
+        <w:t xml:space="preserve"> </w:t>
+      </w:r>
+      <w:proofErr w:type="spellStart"/>
+      <w:r>
+        <w:rPr>
+          <w:rFonts w:ascii="Courier New" w:hAnsi="Courier New" w:cs="Courier New"/>
+          <w:color w:val="000000"/>
+          <w:sz w:val="16"/>
+          <w:szCs w:val="16"/>
+          <w:highlight w:val="white"/>
+          <w:lang w:val="en-US"/>
+        </w:rPr>
+        <w:t>RSA_Project.UnitTest</w:t>
+      </w:r>
+      <w:proofErr w:type="spellEnd"/>
+    </w:p>
+    <w:p>
+      <w:pPr>
+        <w:autoSpaceDE w:val="0"/>
+        <w:autoSpaceDN w:val="0"/>
+        <w:adjustRightInd w:val="0"/>
+        <w:rPr>
+          <w:rFonts w:ascii="Courier New" w:hAnsi="Courier New" w:cs="Courier New"/>
+          <w:color w:val="000000"/>
+          <w:sz w:val="16"/>
+          <w:szCs w:val="16"/>
+          <w:highlight w:val="white"/>
+          <w:lang w:val="en-US"/>
+        </w:rPr>
+      </w:pPr>
+      <w:r>
+        <w:rPr>
+          <w:rFonts w:ascii="Courier New" w:hAnsi="Courier New" w:cs="Courier New"/>
+          <w:color w:val="000000"/>
+          <w:sz w:val="16"/>
+          <w:szCs w:val="16"/>
+          <w:highlight w:val="white"/>
+          <w:lang w:val="en-US"/>
+        </w:rPr>
+        <w:t>{</w:t>
+      </w:r>
+    </w:p>
+    <w:p>
+      <w:pPr>
+        <w:autoSpaceDE w:val="0"/>
+        <w:autoSpaceDN w:val="0"/>
+        <w:adjustRightInd w:val="0"/>
+        <w:rPr>
+          <w:rFonts w:ascii="Courier New" w:hAnsi="Courier New" w:cs="Courier New"/>
+          <w:color w:val="000000"/>
+          <w:sz w:val="16"/>
+          <w:szCs w:val="16"/>
+          <w:highlight w:val="white"/>
+          <w:lang w:val="en-US"/>
+        </w:rPr>
+      </w:pPr>
+      <w:r>
+        <w:rPr>
+          <w:rFonts w:ascii="Courier New" w:hAnsi="Courier New" w:cs="Courier New"/>
+          <w:color w:val="000000"/>
+          <w:sz w:val="16"/>
+          <w:szCs w:val="16"/>
+          <w:highlight w:val="white"/>
+          <w:lang w:val="en-US"/>
+        </w:rPr>
+        <w:t xml:space="preserve">    [</w:t>
+      </w:r>
+      <w:proofErr w:type="spellStart"/>
+      <w:r>
+        <w:rPr>
+          <w:rFonts w:ascii="Courier New" w:hAnsi="Courier New" w:cs="Courier New"/>
+          <w:color w:val="2B91AF"/>
+          <w:sz w:val="16"/>
+          <w:szCs w:val="16"/>
+          <w:highlight w:val="white"/>
+          <w:lang w:val="en-US"/>
+        </w:rPr>
+        <w:t>TestClass</w:t>
+      </w:r>
+      <w:proofErr w:type="spellEnd"/>
+      <w:r>
+        <w:rPr>
+          <w:rFonts w:ascii="Courier New" w:hAnsi="Courier New" w:cs="Courier New"/>
+          <w:color w:val="000000"/>
+          <w:sz w:val="16"/>
+          <w:szCs w:val="16"/>
+          <w:highlight w:val="white"/>
+          <w:lang w:val="en-US"/>
+        </w:rPr>
+        <w:t>]</w:t>
+      </w:r>
+    </w:p>
+    <w:p>
+      <w:pPr>
+        <w:autoSpaceDE w:val="0"/>
+        <w:autoSpaceDN w:val="0"/>
+        <w:adjustRightInd w:val="0"/>
+        <w:rPr>
+          <w:rFonts w:ascii="Courier New" w:hAnsi="Courier New" w:cs="Courier New"/>
+          <w:color w:val="000000"/>
+          <w:sz w:val="16"/>
+          <w:szCs w:val="16"/>
+          <w:highlight w:val="white"/>
+          <w:lang w:val="en-US"/>
+        </w:rPr>
+      </w:pPr>
+      <w:r>
+        <w:rPr>
+          <w:rFonts w:ascii="Courier New" w:hAnsi="Courier New" w:cs="Courier New"/>
+          <w:color w:val="000000"/>
+          <w:sz w:val="16"/>
+          <w:szCs w:val="16"/>
+          <w:highlight w:val="white"/>
+          <w:lang w:val="en-US"/>
+        </w:rPr>
+        <w:t xml:space="preserve">    </w:t>
+      </w:r>
+      <w:proofErr w:type="gramStart"/>
+      <w:r>
+        <w:rPr>
+          <w:rFonts w:ascii="Courier New" w:hAnsi="Courier New" w:cs="Courier New"/>
+          <w:color w:val="0000FF"/>
+          <w:sz w:val="16"/>
+          <w:szCs w:val="16"/>
+          <w:highlight w:val="white"/>
+          <w:lang w:val="en-US"/>
+        </w:rPr>
+        <w:t>public</w:t>
+      </w:r>
+      <w:proofErr w:type="gramEnd"/>
+      <w:r>
+        <w:rPr>
+          <w:rFonts w:ascii="Courier New" w:hAnsi="Courier New" w:cs="Courier New"/>
+          <w:color w:val="000000"/>
+          <w:sz w:val="16"/>
+          <w:szCs w:val="16"/>
+          <w:highlight w:val="white"/>
+          <w:lang w:val="en-US"/>
+        </w:rPr>
+        <w:t xml:space="preserve"> </w:t>
+      </w:r>
+      <w:r>
+        <w:rPr>
+          <w:rFonts w:ascii="Courier New" w:hAnsi="Courier New" w:cs="Courier New"/>
+          <w:color w:val="0000FF"/>
+          <w:sz w:val="16"/>
+          <w:szCs w:val="16"/>
+          <w:highlight w:val="white"/>
+          <w:lang w:val="en-US"/>
+        </w:rPr>
+        <w:t>class</w:t>
+      </w:r>
+      <w:r>
+        <w:rPr>
+          <w:rFonts w:ascii="Courier New" w:hAnsi="Courier New" w:cs="Courier New"/>
+          <w:color w:val="000000"/>
+          <w:sz w:val="16"/>
+          <w:szCs w:val="16"/>
+          <w:highlight w:val="white"/>
+          <w:lang w:val="en-US"/>
+        </w:rPr>
+        <w:t xml:space="preserve"> </w:t>
+      </w:r>
+      <w:r>
+        <w:rPr>
+          <w:rFonts w:ascii="Courier New" w:hAnsi="Courier New" w:cs="Courier New"/>
+          <w:color w:val="2B91AF"/>
+          <w:sz w:val="16"/>
+          <w:szCs w:val="16"/>
+          <w:highlight w:val="white"/>
+          <w:lang w:val="en-US"/>
+        </w:rPr>
+        <w:t>UnitTest1</w:t>
+      </w:r>
+    </w:p>
+    <w:p>
+      <w:pPr>
+        <w:autoSpaceDE w:val="0"/>
+        <w:autoSpaceDN w:val="0"/>
+        <w:adjustRightInd w:val="0"/>
+        <w:rPr>
+          <w:rFonts w:ascii="Courier New" w:hAnsi="Courier New" w:cs="Courier New"/>
+          <w:color w:val="000000"/>
+          <w:sz w:val="16"/>
+          <w:szCs w:val="16"/>
+          <w:highlight w:val="white"/>
+          <w:lang w:val="en-US"/>
+        </w:rPr>
+      </w:pPr>
+      <w:r>
+        <w:rPr>
+          <w:rFonts w:ascii="Courier New" w:hAnsi="Courier New" w:cs="Courier New"/>
+          <w:color w:val="000000"/>
+          <w:sz w:val="16"/>
+          <w:szCs w:val="16"/>
+          <w:highlight w:val="white"/>
+          <w:lang w:val="en-US"/>
+        </w:rPr>
+        <w:t xml:space="preserve">    {</w:t>
+      </w:r>
+    </w:p>
+    <w:p>
+      <w:pPr>
+        <w:autoSpaceDE w:val="0"/>
+        <w:autoSpaceDN w:val="0"/>
+        <w:adjustRightInd w:val="0"/>
+        <w:rPr>
+          <w:rFonts w:ascii="Courier New" w:hAnsi="Courier New" w:cs="Courier New"/>
+          <w:color w:val="000000"/>
+          <w:sz w:val="16"/>
+          <w:szCs w:val="16"/>
+          <w:highlight w:val="white"/>
+          <w:lang w:val="en-US"/>
+        </w:rPr>
+      </w:pPr>
+      <w:r>
+        <w:rPr>
+          <w:rFonts w:ascii="Courier New" w:hAnsi="Courier New" w:cs="Courier New"/>
+          <w:color w:val="000000"/>
+          <w:sz w:val="16"/>
+          <w:szCs w:val="16"/>
+          <w:highlight w:val="white"/>
+          <w:lang w:val="en-US"/>
+        </w:rPr>
+        <w:t xml:space="preserve">        [</w:t>
+      </w:r>
+      <w:proofErr w:type="spellStart"/>
+      <w:r>
+        <w:rPr>
+          <w:rFonts w:ascii="Courier New" w:hAnsi="Courier New" w:cs="Courier New"/>
+          <w:color w:val="2B91AF"/>
+          <w:sz w:val="16"/>
+          <w:szCs w:val="16"/>
+          <w:highlight w:val="white"/>
+          <w:lang w:val="en-US"/>
+        </w:rPr>
+        <w:t>TestMethod</w:t>
+      </w:r>
+      <w:proofErr w:type="spellEnd"/>
+      <w:r>
+        <w:rPr>
+          <w:rFonts w:ascii="Courier New" w:hAnsi="Courier New" w:cs="Courier New"/>
+          <w:color w:val="000000"/>
+          <w:sz w:val="16"/>
+          <w:szCs w:val="16"/>
+          <w:highlight w:val="white"/>
+          <w:lang w:val="en-US"/>
+        </w:rPr>
+        <w:t>]</w:t>
+      </w:r>
+    </w:p>
+    <w:p>
+      <w:pPr>
+        <w:autoSpaceDE w:val="0"/>
+        <w:autoSpaceDN w:val="0"/>
+        <w:adjustRightInd w:val="0"/>
+        <w:rPr>
+          <w:rFonts w:ascii="Courier New" w:hAnsi="Courier New" w:cs="Courier New"/>
+          <w:color w:val="000000"/>
+          <w:sz w:val="16"/>
+          <w:szCs w:val="16"/>
+          <w:highlight w:val="white"/>
+          <w:lang w:val="en-US"/>
+        </w:rPr>
+      </w:pPr>
+      <w:r>
+        <w:rPr>
+          <w:rFonts w:ascii="Courier New" w:hAnsi="Courier New" w:cs="Courier New"/>
+          <w:color w:val="000000"/>
+          <w:sz w:val="16"/>
+          <w:szCs w:val="16"/>
+          <w:highlight w:val="white"/>
+          <w:lang w:val="en-US"/>
+        </w:rPr>
+        <w:t xml:space="preserve">        </w:t>
+      </w:r>
+      <w:proofErr w:type="gramStart"/>
+      <w:r>
+        <w:rPr>
+          <w:rFonts w:ascii="Courier New" w:hAnsi="Courier New" w:cs="Courier New"/>
+          <w:color w:val="0000FF"/>
+          <w:sz w:val="16"/>
+          <w:szCs w:val="16"/>
+          <w:highlight w:val="white"/>
+          <w:lang w:val="en-US"/>
+        </w:rPr>
+        <w:t>public</w:t>
+      </w:r>
+      <w:proofErr w:type="gramEnd"/>
+      <w:r>
+        <w:rPr>
+          <w:rFonts w:ascii="Courier New" w:hAnsi="Courier New" w:cs="Courier New"/>
+          <w:color w:val="000000"/>
+          <w:sz w:val="16"/>
+          <w:szCs w:val="16"/>
+          <w:highlight w:val="white"/>
+          <w:lang w:val="en-US"/>
+        </w:rPr>
+        <w:t xml:space="preserve"> </w:t>
+      </w:r>
+      <w:r>
+        <w:rPr>
+          <w:rFonts w:ascii="Courier New" w:hAnsi="Courier New" w:cs="Courier New"/>
+          <w:color w:val="0000FF"/>
+          <w:sz w:val="16"/>
+          <w:szCs w:val="16"/>
+          <w:highlight w:val="white"/>
+          <w:lang w:val="en-US"/>
+        </w:rPr>
+        <w:t>void</w:t>
+      </w:r>
+      <w:r>
+        <w:rPr>
+          <w:rFonts w:ascii="Courier New" w:hAnsi="Courier New" w:cs="Courier New"/>
+          <w:color w:val="000000"/>
+          <w:sz w:val="16"/>
+          <w:szCs w:val="16"/>
+          <w:highlight w:val="white"/>
+          <w:lang w:val="en-US"/>
+        </w:rPr>
+        <w:t xml:space="preserve"> TestMethod1()</w:t>
+      </w:r>
+    </w:p>
+    <w:p>
+      <w:pPr>
+        <w:autoSpaceDE w:val="0"/>
+        <w:autoSpaceDN w:val="0"/>
+        <w:adjustRightInd w:val="0"/>
+        <w:rPr>
+          <w:rFonts w:ascii="Courier New" w:hAnsi="Courier New" w:cs="Courier New"/>
+          <w:color w:val="000000"/>
+          <w:sz w:val="16"/>
+          <w:szCs w:val="16"/>
+          <w:highlight w:val="white"/>
+          <w:lang w:val="en-US"/>
+        </w:rPr>
+      </w:pPr>
+      <w:r>
+        <w:rPr>
+          <w:rFonts w:ascii="Courier New" w:hAnsi="Courier New" w:cs="Courier New"/>
+          <w:color w:val="000000"/>
+          <w:sz w:val="16"/>
+          <w:szCs w:val="16"/>
+          <w:highlight w:val="white"/>
+          <w:lang w:val="en-US"/>
+        </w:rPr>
+        <w:t xml:space="preserve">        {</w:t>
+      </w:r>
+    </w:p>
+    <w:p>
+      <w:pPr>
+        <w:autoSpaceDE w:val="0"/>
+        <w:autoSpaceDN w:val="0"/>
+        <w:adjustRightInd w:val="0"/>
+        <w:rPr>
+          <w:rFonts w:ascii="Courier New" w:hAnsi="Courier New" w:cs="Courier New"/>
+          <w:color w:val="000000"/>
+          <w:sz w:val="16"/>
+          <w:szCs w:val="16"/>
+          <w:highlight w:val="white"/>
+          <w:lang w:val="en-US"/>
+        </w:rPr>
+      </w:pPr>
+      <w:r>
+        <w:rPr>
+          <w:rFonts w:ascii="Courier New" w:hAnsi="Courier New" w:cs="Courier New"/>
+          <w:color w:val="000000"/>
+          <w:sz w:val="16"/>
+          <w:szCs w:val="16"/>
+          <w:highlight w:val="white"/>
+          <w:lang w:val="en-US"/>
+        </w:rPr>
+        <w:t xml:space="preserve">            </w:t>
+      </w:r>
+      <w:proofErr w:type="spellStart"/>
+      <w:proofErr w:type="gramStart"/>
+      <w:r>
+        <w:rPr>
+          <w:rFonts w:ascii="Courier New" w:hAnsi="Courier New" w:cs="Courier New"/>
+          <w:color w:val="0000FF"/>
+          <w:sz w:val="16"/>
+          <w:szCs w:val="16"/>
+          <w:highlight w:val="white"/>
+          <w:lang w:val="en-US"/>
+        </w:rPr>
+        <w:t>const</w:t>
+      </w:r>
+      <w:proofErr w:type="spellEnd"/>
+      <w:proofErr w:type="gramEnd"/>
+      <w:r>
+        <w:rPr>
+          <w:rFonts w:ascii="Courier New" w:hAnsi="Courier New" w:cs="Courier New"/>
+          <w:color w:val="000000"/>
+          <w:sz w:val="16"/>
+          <w:szCs w:val="16"/>
+          <w:highlight w:val="white"/>
+          <w:lang w:val="en-US"/>
+        </w:rPr>
+        <w:t xml:space="preserve"> </w:t>
+      </w:r>
+      <w:proofErr w:type="spellStart"/>
+      <w:r>
+        <w:rPr>
+          <w:rFonts w:ascii="Courier New" w:hAnsi="Courier New" w:cs="Courier New"/>
+          <w:color w:val="0000FF"/>
+          <w:sz w:val="16"/>
+          <w:szCs w:val="16"/>
+          <w:highlight w:val="white"/>
+          <w:lang w:val="en-US"/>
+        </w:rPr>
+        <w:t>int</w:t>
+      </w:r>
+      <w:proofErr w:type="spellEnd"/>
+      <w:r>
+        <w:rPr>
+          <w:rFonts w:ascii="Courier New" w:hAnsi="Courier New" w:cs="Courier New"/>
+          <w:color w:val="000000"/>
+          <w:sz w:val="16"/>
+          <w:szCs w:val="16"/>
+          <w:highlight w:val="white"/>
+          <w:lang w:val="en-US"/>
+        </w:rPr>
+        <w:t xml:space="preserve"> count = 20;</w:t>
+      </w:r>
+    </w:p>
+    <w:p>
+      <w:pPr>
+        <w:autoSpaceDE w:val="0"/>
+        <w:autoSpaceDN w:val="0"/>
+        <w:adjustRightInd w:val="0"/>
+        <w:rPr>
+          <w:rFonts w:ascii="Courier New" w:hAnsi="Courier New" w:cs="Courier New"/>
+          <w:color w:val="000000"/>
+          <w:sz w:val="16"/>
+          <w:szCs w:val="16"/>
+          <w:highlight w:val="white"/>
+          <w:lang w:val="en-US"/>
+        </w:rPr>
+      </w:pPr>
+      <w:r>
+        <w:rPr>
+          <w:rFonts w:ascii="Courier New" w:hAnsi="Courier New" w:cs="Courier New"/>
+          <w:color w:val="000000"/>
+          <w:sz w:val="16"/>
+          <w:szCs w:val="16"/>
+          <w:highlight w:val="white"/>
+          <w:lang w:val="en-US"/>
+        </w:rPr>
+        <w:t xml:space="preserve">            </w:t>
+      </w:r>
+      <w:proofErr w:type="spellStart"/>
+      <w:proofErr w:type="gramStart"/>
+      <w:r>
+        <w:rPr>
+          <w:rFonts w:ascii="Courier New" w:hAnsi="Courier New" w:cs="Courier New"/>
+          <w:color w:val="2B91AF"/>
+          <w:sz w:val="16"/>
+          <w:szCs w:val="16"/>
+          <w:highlight w:val="white"/>
+          <w:lang w:val="en-US"/>
+        </w:rPr>
+        <w:t>Console</w:t>
+      </w:r>
+      <w:r>
+        <w:rPr>
+          <w:rFonts w:ascii="Courier New" w:hAnsi="Courier New" w:cs="Courier New"/>
+          <w:color w:val="000000"/>
+          <w:sz w:val="16"/>
+          <w:szCs w:val="16"/>
+          <w:highlight w:val="white"/>
+          <w:lang w:val="en-US"/>
+        </w:rPr>
+        <w:t>.WriteLine</w:t>
+      </w:r>
+      <w:proofErr w:type="spellEnd"/>
+      <w:r>
+        <w:rPr>
+          <w:rFonts w:ascii="Courier New" w:hAnsi="Courier New" w:cs="Courier New"/>
+          <w:color w:val="000000"/>
+          <w:sz w:val="16"/>
+          <w:szCs w:val="16"/>
+          <w:highlight w:val="white"/>
+          <w:lang w:val="en-US"/>
+        </w:rPr>
+        <w:t>(</w:t>
+      </w:r>
+      <w:proofErr w:type="gramEnd"/>
+      <w:r>
+        <w:rPr>
+          <w:rFonts w:ascii="Courier New" w:hAnsi="Courier New" w:cs="Courier New"/>
+          <w:color w:val="A31515"/>
+          <w:sz w:val="16"/>
+          <w:szCs w:val="16"/>
+          <w:highlight w:val="white"/>
+          <w:lang w:val="en-US"/>
+        </w:rPr>
+        <w:t xml:space="preserve">@"# N </w:t>
+      </w:r>
+      <w:proofErr w:type="spellStart"/>
+      <w:r>
+        <w:rPr>
+          <w:rFonts w:ascii="Courier New" w:hAnsi="Courier New" w:cs="Courier New"/>
+          <w:color w:val="A31515"/>
+          <w:sz w:val="16"/>
+          <w:szCs w:val="16"/>
+          <w:highlight w:val="white"/>
+          <w:lang w:val="en-US"/>
+        </w:rPr>
+        <w:t>GeneratePairs</w:t>
+      </w:r>
+      <w:proofErr w:type="spellEnd"/>
+      <w:r>
+        <w:rPr>
+          <w:rFonts w:ascii="Courier New" w:hAnsi="Courier New" w:cs="Courier New"/>
+          <w:color w:val="A31515"/>
+          <w:sz w:val="16"/>
+          <w:szCs w:val="16"/>
+          <w:highlight w:val="white"/>
+          <w:lang w:val="en-US"/>
+        </w:rPr>
+        <w:t>"</w:t>
+      </w:r>
+      <w:r>
+        <w:rPr>
+          <w:rFonts w:ascii="Courier New" w:hAnsi="Courier New" w:cs="Courier New"/>
+          <w:color w:val="000000"/>
+          <w:sz w:val="16"/>
+          <w:szCs w:val="16"/>
+          <w:highlight w:val="white"/>
+          <w:lang w:val="en-US"/>
+        </w:rPr>
+        <w:t>);</w:t>
+      </w:r>
+    </w:p>
+    <w:p>
+      <w:pPr>
+        <w:autoSpaceDE w:val="0"/>
+        <w:autoSpaceDN w:val="0"/>
+        <w:adjustRightInd w:val="0"/>
+        <w:rPr>
+          <w:rFonts w:ascii="Courier New" w:hAnsi="Courier New" w:cs="Courier New"/>
+          <w:color w:val="000000"/>
+          <w:sz w:val="16"/>
+          <w:szCs w:val="16"/>
+          <w:highlight w:val="white"/>
+          <w:lang w:val="en-US"/>
+        </w:rPr>
+      </w:pPr>
+      <w:r>
+        <w:rPr>
+          <w:rFonts w:ascii="Courier New" w:hAnsi="Courier New" w:cs="Courier New"/>
+          <w:color w:val="000000"/>
+          <w:sz w:val="16"/>
+          <w:szCs w:val="16"/>
+          <w:highlight w:val="white"/>
+          <w:lang w:val="en-US"/>
+        </w:rPr>
+        <w:t xml:space="preserve">            </w:t>
+      </w:r>
+      <w:proofErr w:type="gramStart"/>
+      <w:r>
+        <w:rPr>
+          <w:rFonts w:ascii="Courier New" w:hAnsi="Courier New" w:cs="Courier New"/>
+          <w:color w:val="0000FF"/>
+          <w:sz w:val="16"/>
+          <w:szCs w:val="16"/>
+          <w:highlight w:val="white"/>
+          <w:lang w:val="en-US"/>
+        </w:rPr>
+        <w:t>for</w:t>
+      </w:r>
+      <w:proofErr w:type="gramEnd"/>
+      <w:r>
+        <w:rPr>
+          <w:rFonts w:ascii="Courier New" w:hAnsi="Courier New" w:cs="Courier New"/>
+          <w:color w:val="000000"/>
+          <w:sz w:val="16"/>
+          <w:szCs w:val="16"/>
+          <w:highlight w:val="white"/>
+          <w:lang w:val="en-US"/>
+        </w:rPr>
+        <w:t xml:space="preserve"> (</w:t>
+      </w:r>
+      <w:proofErr w:type="spellStart"/>
+      <w:r>
+        <w:rPr>
+          <w:rFonts w:ascii="Courier New" w:hAnsi="Courier New" w:cs="Courier New"/>
+          <w:color w:val="0000FF"/>
+          <w:sz w:val="16"/>
+          <w:szCs w:val="16"/>
+          <w:highlight w:val="white"/>
+          <w:lang w:val="en-US"/>
+        </w:rPr>
+        <w:t>int</w:t>
+      </w:r>
+      <w:proofErr w:type="spellEnd"/>
+      <w:r>
+        <w:rPr>
+          <w:rFonts w:ascii="Courier New" w:hAnsi="Courier New" w:cs="Courier New"/>
+          <w:color w:val="000000"/>
+          <w:sz w:val="16"/>
+          <w:szCs w:val="16"/>
+          <w:highlight w:val="white"/>
+          <w:lang w:val="en-US"/>
+        </w:rPr>
+        <w:t xml:space="preserve"> decimals = 20; decimals &lt; 50; decimals++)</w:t>
+      </w:r>
+    </w:p>
+    <w:p>
+      <w:pPr>
+        <w:autoSpaceDE w:val="0"/>
+        <w:autoSpaceDN w:val="0"/>
+        <w:adjustRightInd w:val="0"/>
+        <w:rPr>
+          <w:rFonts w:ascii="Courier New" w:hAnsi="Courier New" w:cs="Courier New"/>
+          <w:color w:val="000000"/>
+          <w:sz w:val="16"/>
+          <w:szCs w:val="16"/>
+          <w:highlight w:val="white"/>
+          <w:lang w:val="en-US"/>
+        </w:rPr>
+      </w:pPr>
+      <w:r>
+        <w:rPr>
+          <w:rFonts w:ascii="Courier New" w:hAnsi="Courier New" w:cs="Courier New"/>
+          <w:color w:val="000000"/>
+          <w:sz w:val="16"/>
+          <w:szCs w:val="16"/>
+          <w:highlight w:val="white"/>
+          <w:lang w:val="en-US"/>
+        </w:rPr>
+        <w:t xml:space="preserve">            {</w:t>
+      </w:r>
+    </w:p>
+    <w:p>
+      <w:pPr>
+        <w:autoSpaceDE w:val="0"/>
+        <w:autoSpaceDN w:val="0"/>
+        <w:adjustRightInd w:val="0"/>
+        <w:rPr>
+          <w:rFonts w:ascii="Courier New" w:hAnsi="Courier New" w:cs="Courier New"/>
+          <w:color w:val="000000"/>
+          <w:sz w:val="16"/>
+          <w:szCs w:val="16"/>
+          <w:highlight w:val="white"/>
+          <w:lang w:val="en-US"/>
+        </w:rPr>
+      </w:pPr>
+      <w:r>
+        <w:rPr>
+          <w:rFonts w:ascii="Courier New" w:hAnsi="Courier New" w:cs="Courier New"/>
+          <w:color w:val="000000"/>
+          <w:sz w:val="16"/>
+          <w:szCs w:val="16"/>
+          <w:highlight w:val="white"/>
+          <w:lang w:val="en-US"/>
+        </w:rPr>
+        <w:t xml:space="preserve">                </w:t>
+      </w:r>
+      <w:proofErr w:type="spellStart"/>
+      <w:proofErr w:type="gramStart"/>
+      <w:r>
+        <w:rPr>
+          <w:rFonts w:ascii="Courier New" w:hAnsi="Courier New" w:cs="Courier New"/>
+          <w:color w:val="0000FF"/>
+          <w:sz w:val="16"/>
+          <w:szCs w:val="16"/>
+          <w:highlight w:val="white"/>
+          <w:lang w:val="en-US"/>
+        </w:rPr>
+        <w:t>var</w:t>
+      </w:r>
+      <w:proofErr w:type="spellEnd"/>
+      <w:proofErr w:type="gramEnd"/>
+      <w:r>
+        <w:rPr>
+          <w:rFonts w:ascii="Courier New" w:hAnsi="Courier New" w:cs="Courier New"/>
+          <w:color w:val="000000"/>
+          <w:sz w:val="16"/>
+          <w:szCs w:val="16"/>
+          <w:highlight w:val="white"/>
+          <w:lang w:val="en-US"/>
+        </w:rPr>
+        <w:t xml:space="preserve"> </w:t>
+      </w:r>
+      <w:proofErr w:type="spellStart"/>
+      <w:r>
+        <w:rPr>
+          <w:rFonts w:ascii="Courier New" w:hAnsi="Courier New" w:cs="Courier New"/>
+          <w:color w:val="000000"/>
+          <w:sz w:val="16"/>
+          <w:szCs w:val="16"/>
+          <w:highlight w:val="white"/>
+          <w:lang w:val="en-US"/>
+        </w:rPr>
+        <w:t>rsa</w:t>
+      </w:r>
+      <w:proofErr w:type="spellEnd"/>
+      <w:r>
+        <w:rPr>
+          <w:rFonts w:ascii="Courier New" w:hAnsi="Courier New" w:cs="Courier New"/>
+          <w:color w:val="000000"/>
+          <w:sz w:val="16"/>
+          <w:szCs w:val="16"/>
+          <w:highlight w:val="white"/>
+          <w:lang w:val="en-US"/>
+        </w:rPr>
+        <w:t xml:space="preserve"> = </w:t>
+      </w:r>
+      <w:r>
+        <w:rPr>
+          <w:rFonts w:ascii="Courier New" w:hAnsi="Courier New" w:cs="Courier New"/>
+          <w:color w:val="0000FF"/>
+          <w:sz w:val="16"/>
+          <w:szCs w:val="16"/>
+          <w:highlight w:val="white"/>
+          <w:lang w:val="en-US"/>
+        </w:rPr>
+        <w:t>new</w:t>
+      </w:r>
+      <w:r>
+        <w:rPr>
+          <w:rFonts w:ascii="Courier New" w:hAnsi="Courier New" w:cs="Courier New"/>
+          <w:color w:val="000000"/>
+          <w:sz w:val="16"/>
+          <w:szCs w:val="16"/>
+          <w:highlight w:val="white"/>
+          <w:lang w:val="en-US"/>
+        </w:rPr>
+        <w:t xml:space="preserve"> </w:t>
+      </w:r>
+      <w:proofErr w:type="spellStart"/>
+      <w:r>
+        <w:rPr>
+          <w:rFonts w:ascii="Courier New" w:hAnsi="Courier New" w:cs="Courier New"/>
+          <w:color w:val="2B91AF"/>
+          <w:sz w:val="16"/>
+          <w:szCs w:val="16"/>
+          <w:highlight w:val="white"/>
+          <w:lang w:val="en-US"/>
+        </w:rPr>
+        <w:t>RsaCrypto</w:t>
+      </w:r>
+      <w:proofErr w:type="spellEnd"/>
+      <w:r>
+        <w:rPr>
+          <w:rFonts w:ascii="Courier New" w:hAnsi="Courier New" w:cs="Courier New"/>
+          <w:color w:val="000000"/>
+          <w:sz w:val="16"/>
+          <w:szCs w:val="16"/>
+          <w:highlight w:val="white"/>
+          <w:lang w:val="en-US"/>
+        </w:rPr>
+        <w:t>(decimals);</w:t>
+      </w:r>
+    </w:p>
+    <w:p>
+      <w:pPr>
+        <w:autoSpaceDE w:val="0"/>
+        <w:autoSpaceDN w:val="0"/>
+        <w:adjustRightInd w:val="0"/>
+        <w:rPr>
+          <w:rFonts w:ascii="Courier New" w:hAnsi="Courier New" w:cs="Courier New"/>
+          <w:color w:val="000000"/>
+          <w:sz w:val="16"/>
+          <w:szCs w:val="16"/>
+          <w:highlight w:val="white"/>
+          <w:lang w:val="en-US"/>
+        </w:rPr>
+      </w:pPr>
+      <w:r>
+        <w:rPr>
+          <w:rFonts w:ascii="Courier New" w:hAnsi="Courier New" w:cs="Courier New"/>
+          <w:color w:val="000000"/>
+          <w:sz w:val="16"/>
+          <w:szCs w:val="16"/>
+          <w:highlight w:val="white"/>
+          <w:lang w:val="en-US"/>
+        </w:rPr>
+        <w:t xml:space="preserve">                </w:t>
+      </w:r>
+      <w:proofErr w:type="spellStart"/>
+      <w:r>
+        <w:rPr>
+          <w:rFonts w:ascii="Courier New" w:hAnsi="Courier New" w:cs="Courier New"/>
+          <w:color w:val="2B91AF"/>
+          <w:sz w:val="16"/>
+          <w:szCs w:val="16"/>
+          <w:highlight w:val="white"/>
+          <w:lang w:val="en-US"/>
+        </w:rPr>
+        <w:t>DateTime</w:t>
+      </w:r>
+      <w:proofErr w:type="spellEnd"/>
+      <w:r>
+        <w:rPr>
+          <w:rFonts w:ascii="Courier New" w:hAnsi="Courier New" w:cs="Courier New"/>
+          <w:color w:val="000000"/>
+          <w:sz w:val="16"/>
+          <w:szCs w:val="16"/>
+          <w:highlight w:val="white"/>
+          <w:lang w:val="en-US"/>
+        </w:rPr>
+        <w:t xml:space="preserve"> t = </w:t>
+      </w:r>
+      <w:proofErr w:type="spellStart"/>
+      <w:r>
+        <w:rPr>
+          <w:rFonts w:ascii="Courier New" w:hAnsi="Courier New" w:cs="Courier New"/>
+          <w:color w:val="2B91AF"/>
+          <w:sz w:val="16"/>
+          <w:szCs w:val="16"/>
+          <w:highlight w:val="white"/>
+          <w:lang w:val="en-US"/>
+        </w:rPr>
+        <w:t>DateTime</w:t>
+      </w:r>
+      <w:r>
+        <w:rPr>
+          <w:rFonts w:ascii="Courier New" w:hAnsi="Courier New" w:cs="Courier New"/>
+          <w:color w:val="000000"/>
+          <w:sz w:val="16"/>
+          <w:szCs w:val="16"/>
+          <w:highlight w:val="white"/>
+          <w:lang w:val="en-US"/>
+        </w:rPr>
+        <w:t>.Now</w:t>
+      </w:r>
+      <w:proofErr w:type="spellEnd"/>
+      <w:r>
+        <w:rPr>
+          <w:rFonts w:ascii="Courier New" w:hAnsi="Courier New" w:cs="Courier New"/>
+          <w:color w:val="000000"/>
+          <w:sz w:val="16"/>
+          <w:szCs w:val="16"/>
+          <w:highlight w:val="white"/>
+          <w:lang w:val="en-US"/>
+        </w:rPr>
+        <w:t>;</w:t>
+      </w:r>
+    </w:p>
+    <w:p>
+      <w:pPr>
+        <w:autoSpaceDE w:val="0"/>
+        <w:autoSpaceDN w:val="0"/>
+        <w:adjustRightInd w:val="0"/>
+        <w:rPr>
+          <w:rFonts w:ascii="Courier New" w:hAnsi="Courier New" w:cs="Courier New"/>
+          <w:color w:val="000000"/>
+          <w:sz w:val="16"/>
+          <w:szCs w:val="16"/>
+          <w:highlight w:val="white"/>
+          <w:lang w:val="en-US"/>
+        </w:rPr>
+      </w:pPr>
+      <w:r>
+        <w:rPr>
+          <w:rFonts w:ascii="Courier New" w:hAnsi="Courier New" w:cs="Courier New"/>
+          <w:color w:val="000000"/>
+          <w:sz w:val="16"/>
+          <w:szCs w:val="16"/>
+          <w:highlight w:val="white"/>
+          <w:lang w:val="en-US"/>
+        </w:rPr>
+        <w:t xml:space="preserve">                </w:t>
+      </w:r>
+      <w:proofErr w:type="gramStart"/>
+      <w:r>
+        <w:rPr>
+          <w:rFonts w:ascii="Courier New" w:hAnsi="Courier New" w:cs="Courier New"/>
+          <w:color w:val="0000FF"/>
+          <w:sz w:val="16"/>
+          <w:szCs w:val="16"/>
+          <w:highlight w:val="white"/>
+          <w:lang w:val="en-US"/>
+        </w:rPr>
+        <w:t>for</w:t>
+      </w:r>
+      <w:proofErr w:type="gramEnd"/>
+      <w:r>
+        <w:rPr>
+          <w:rFonts w:ascii="Courier New" w:hAnsi="Courier New" w:cs="Courier New"/>
+          <w:color w:val="000000"/>
+          <w:sz w:val="16"/>
+          <w:szCs w:val="16"/>
+          <w:highlight w:val="white"/>
+          <w:lang w:val="en-US"/>
+        </w:rPr>
+        <w:t xml:space="preserve"> (</w:t>
+      </w:r>
+      <w:proofErr w:type="spellStart"/>
+      <w:r>
+        <w:rPr>
+          <w:rFonts w:ascii="Courier New" w:hAnsi="Courier New" w:cs="Courier New"/>
+          <w:color w:val="0000FF"/>
+          <w:sz w:val="16"/>
+          <w:szCs w:val="16"/>
+          <w:highlight w:val="white"/>
+          <w:lang w:val="en-US"/>
+        </w:rPr>
+        <w:t>int</w:t>
+      </w:r>
+      <w:proofErr w:type="spellEnd"/>
+      <w:r>
+        <w:rPr>
+          <w:rFonts w:ascii="Courier New" w:hAnsi="Courier New" w:cs="Courier New"/>
+          <w:color w:val="000000"/>
+          <w:sz w:val="16"/>
+          <w:szCs w:val="16"/>
+          <w:highlight w:val="white"/>
+          <w:lang w:val="en-US"/>
+        </w:rPr>
+        <w:t xml:space="preserve"> </w:t>
+      </w:r>
+      <w:proofErr w:type="spellStart"/>
+      <w:r>
+        <w:rPr>
+          <w:rFonts w:ascii="Courier New" w:hAnsi="Courier New" w:cs="Courier New"/>
+          <w:color w:val="000000"/>
+          <w:sz w:val="16"/>
+          <w:szCs w:val="16"/>
+          <w:highlight w:val="white"/>
+          <w:lang w:val="en-US"/>
+        </w:rPr>
+        <w:t>i</w:t>
+      </w:r>
+      <w:proofErr w:type="spellEnd"/>
+      <w:r>
+        <w:rPr>
+          <w:rFonts w:ascii="Courier New" w:hAnsi="Courier New" w:cs="Courier New"/>
+          <w:color w:val="000000"/>
+          <w:sz w:val="16"/>
+          <w:szCs w:val="16"/>
+          <w:highlight w:val="white"/>
+          <w:lang w:val="en-US"/>
+        </w:rPr>
+        <w:t xml:space="preserve"> = 0; </w:t>
+      </w:r>
+      <w:proofErr w:type="spellStart"/>
+      <w:r>
+        <w:rPr>
+          <w:rFonts w:ascii="Courier New" w:hAnsi="Courier New" w:cs="Courier New"/>
+          <w:color w:val="000000"/>
+          <w:sz w:val="16"/>
+          <w:szCs w:val="16"/>
+          <w:highlight w:val="white"/>
+          <w:lang w:val="en-US"/>
+        </w:rPr>
+        <w:t>i</w:t>
+      </w:r>
+      <w:proofErr w:type="spellEnd"/>
+      <w:r>
+        <w:rPr>
+          <w:rFonts w:ascii="Courier New" w:hAnsi="Courier New" w:cs="Courier New"/>
+          <w:color w:val="000000"/>
+          <w:sz w:val="16"/>
+          <w:szCs w:val="16"/>
+          <w:highlight w:val="white"/>
+          <w:lang w:val="en-US"/>
+        </w:rPr>
+        <w:t xml:space="preserve"> &lt; count; </w:t>
+      </w:r>
+      <w:proofErr w:type="spellStart"/>
+      <w:r>
+        <w:rPr>
+          <w:rFonts w:ascii="Courier New" w:hAnsi="Courier New" w:cs="Courier New"/>
+          <w:color w:val="000000"/>
+          <w:sz w:val="16"/>
+          <w:szCs w:val="16"/>
+          <w:highlight w:val="white"/>
+          <w:lang w:val="en-US"/>
+        </w:rPr>
+        <w:t>i</w:t>
+      </w:r>
+      <w:proofErr w:type="spellEnd"/>
+      <w:r>
+        <w:rPr>
+          <w:rFonts w:ascii="Courier New" w:hAnsi="Courier New" w:cs="Courier New"/>
+          <w:color w:val="000000"/>
+          <w:sz w:val="16"/>
+          <w:szCs w:val="16"/>
+          <w:highlight w:val="white"/>
+          <w:lang w:val="en-US"/>
+        </w:rPr>
+        <w:t>++)</w:t>
+      </w:r>
+    </w:p>
+    <w:p>
+      <w:pPr>
+        <w:autoSpaceDE w:val="0"/>
+        <w:autoSpaceDN w:val="0"/>
+        <w:adjustRightInd w:val="0"/>
+        <w:rPr>
+          <w:rFonts w:ascii="Courier New" w:hAnsi="Courier New" w:cs="Courier New"/>
+          <w:color w:val="000000"/>
+          <w:sz w:val="16"/>
+          <w:szCs w:val="16"/>
+          <w:highlight w:val="white"/>
+          <w:lang w:val="en-US"/>
+        </w:rPr>
+      </w:pPr>
+      <w:r>
+        <w:rPr>
+          <w:rFonts w:ascii="Courier New" w:hAnsi="Courier New" w:cs="Courier New"/>
+          <w:color w:val="000000"/>
+          <w:sz w:val="16"/>
+          <w:szCs w:val="16"/>
+          <w:highlight w:val="white"/>
+          <w:lang w:val="en-US"/>
+        </w:rPr>
+        <w:t xml:space="preserve">                    </w:t>
+      </w:r>
+      <w:proofErr w:type="spellStart"/>
+      <w:proofErr w:type="gramStart"/>
+      <w:r>
+        <w:rPr>
+          <w:rFonts w:ascii="Courier New" w:hAnsi="Courier New" w:cs="Courier New"/>
+          <w:color w:val="000000"/>
+          <w:sz w:val="16"/>
+          <w:szCs w:val="16"/>
+          <w:highlight w:val="white"/>
+          <w:lang w:val="en-US"/>
+        </w:rPr>
+        <w:t>rsa.GeneratePairs</w:t>
+      </w:r>
+      <w:proofErr w:type="spellEnd"/>
+      <w:r>
+        <w:rPr>
+          <w:rFonts w:ascii="Courier New" w:hAnsi="Courier New" w:cs="Courier New"/>
+          <w:color w:val="000000"/>
+          <w:sz w:val="16"/>
+          <w:szCs w:val="16"/>
+          <w:highlight w:val="white"/>
+          <w:lang w:val="en-US"/>
+        </w:rPr>
+        <w:t>(</w:t>
+      </w:r>
+      <w:proofErr w:type="gramEnd"/>
+      <w:r>
+        <w:rPr>
+          <w:rFonts w:ascii="Courier New" w:hAnsi="Courier New" w:cs="Courier New"/>
+          <w:color w:val="000000"/>
+          <w:sz w:val="16"/>
+          <w:szCs w:val="16"/>
+          <w:highlight w:val="white"/>
+          <w:lang w:val="en-US"/>
+        </w:rPr>
+        <w:t>decimals);</w:t>
+      </w:r>
+    </w:p>
+    <w:p>
+      <w:pPr>
+        <w:autoSpaceDE w:val="0"/>
+        <w:autoSpaceDN w:val="0"/>
+        <w:adjustRightInd w:val="0"/>
+        <w:rPr>
+          <w:rFonts w:ascii="Courier New" w:hAnsi="Courier New" w:cs="Courier New"/>
+          <w:color w:val="000000"/>
+          <w:sz w:val="16"/>
+          <w:szCs w:val="16"/>
+          <w:highlight w:val="white"/>
+          <w:lang w:val="en-US"/>
+        </w:rPr>
+      </w:pPr>
+      <w:r>
+        <w:rPr>
+          <w:rFonts w:ascii="Courier New" w:hAnsi="Courier New" w:cs="Courier New"/>
+          <w:color w:val="000000"/>
+          <w:sz w:val="16"/>
+          <w:szCs w:val="16"/>
+          <w:highlight w:val="white"/>
+          <w:lang w:val="en-US"/>
+        </w:rPr>
+        <w:t xml:space="preserve">                </w:t>
+      </w:r>
+      <w:proofErr w:type="spellStart"/>
+      <w:proofErr w:type="gramStart"/>
+      <w:r>
+        <w:rPr>
+          <w:rFonts w:ascii="Courier New" w:hAnsi="Courier New" w:cs="Courier New"/>
+          <w:color w:val="0000FF"/>
+          <w:sz w:val="16"/>
+          <w:szCs w:val="16"/>
+          <w:highlight w:val="white"/>
+          <w:lang w:val="en-US"/>
+        </w:rPr>
+        <w:t>var</w:t>
+      </w:r>
+      <w:proofErr w:type="spellEnd"/>
+      <w:proofErr w:type="gramEnd"/>
+      <w:r>
+        <w:rPr>
+          <w:rFonts w:ascii="Courier New" w:hAnsi="Courier New" w:cs="Courier New"/>
+          <w:color w:val="000000"/>
+          <w:sz w:val="16"/>
+          <w:szCs w:val="16"/>
+          <w:highlight w:val="white"/>
+          <w:lang w:val="en-US"/>
+        </w:rPr>
+        <w:t xml:space="preserve"> </w:t>
+      </w:r>
+      <w:proofErr w:type="spellStart"/>
+      <w:r>
+        <w:rPr>
+          <w:rFonts w:ascii="Courier New" w:hAnsi="Courier New" w:cs="Courier New"/>
+          <w:color w:val="000000"/>
+          <w:sz w:val="16"/>
+          <w:szCs w:val="16"/>
+          <w:highlight w:val="white"/>
+          <w:lang w:val="en-US"/>
+        </w:rPr>
+        <w:t>ts</w:t>
+      </w:r>
+      <w:proofErr w:type="spellEnd"/>
+      <w:r>
+        <w:rPr>
+          <w:rFonts w:ascii="Courier New" w:hAnsi="Courier New" w:cs="Courier New"/>
+          <w:color w:val="000000"/>
+          <w:sz w:val="16"/>
+          <w:szCs w:val="16"/>
+          <w:highlight w:val="white"/>
+          <w:lang w:val="en-US"/>
+        </w:rPr>
+        <w:t xml:space="preserve"> = </w:t>
+      </w:r>
+      <w:r>
+        <w:rPr>
+          <w:rFonts w:ascii="Courier New" w:hAnsi="Courier New" w:cs="Courier New"/>
+          <w:color w:val="0000FF"/>
+          <w:sz w:val="16"/>
+          <w:szCs w:val="16"/>
+          <w:highlight w:val="white"/>
+          <w:lang w:val="en-US"/>
+        </w:rPr>
+        <w:t>new</w:t>
+      </w:r>
+      <w:r>
+        <w:rPr>
+          <w:rFonts w:ascii="Courier New" w:hAnsi="Courier New" w:cs="Courier New"/>
+          <w:color w:val="000000"/>
+          <w:sz w:val="16"/>
+          <w:szCs w:val="16"/>
+          <w:highlight w:val="white"/>
+          <w:lang w:val="en-US"/>
+        </w:rPr>
+        <w:t xml:space="preserve"> </w:t>
+      </w:r>
+      <w:proofErr w:type="spellStart"/>
+      <w:r>
+        <w:rPr>
+          <w:rFonts w:ascii="Courier New" w:hAnsi="Courier New" w:cs="Courier New"/>
+          <w:color w:val="2B91AF"/>
+          <w:sz w:val="16"/>
+          <w:szCs w:val="16"/>
+          <w:highlight w:val="white"/>
+          <w:lang w:val="en-US"/>
+        </w:rPr>
+        <w:t>TimeSpan</w:t>
+      </w:r>
+      <w:proofErr w:type="spellEnd"/>
+      <w:r>
+        <w:rPr>
+          <w:rFonts w:ascii="Courier New" w:hAnsi="Courier New" w:cs="Courier New"/>
+          <w:color w:val="000000"/>
+          <w:sz w:val="16"/>
+          <w:szCs w:val="16"/>
+          <w:highlight w:val="white"/>
+          <w:lang w:val="en-US"/>
+        </w:rPr>
+        <w:t>(</w:t>
+      </w:r>
+      <w:proofErr w:type="spellStart"/>
+      <w:r>
+        <w:rPr>
+          <w:rFonts w:ascii="Courier New" w:hAnsi="Courier New" w:cs="Courier New"/>
+          <w:color w:val="2B91AF"/>
+          <w:sz w:val="16"/>
+          <w:szCs w:val="16"/>
+          <w:highlight w:val="white"/>
+          <w:lang w:val="en-US"/>
+        </w:rPr>
+        <w:t>DateTime</w:t>
+      </w:r>
+      <w:r>
+        <w:rPr>
+          <w:rFonts w:ascii="Courier New" w:hAnsi="Courier New" w:cs="Courier New"/>
+          <w:color w:val="000000"/>
+          <w:sz w:val="16"/>
+          <w:szCs w:val="16"/>
+          <w:highlight w:val="white"/>
+          <w:lang w:val="en-US"/>
+        </w:rPr>
+        <w:t>.Now.Ticks</w:t>
+      </w:r>
+      <w:proofErr w:type="spellEnd"/>
+      <w:r>
+        <w:rPr>
+          <w:rFonts w:ascii="Courier New" w:hAnsi="Courier New" w:cs="Courier New"/>
+          <w:color w:val="000000"/>
+          <w:sz w:val="16"/>
+          <w:szCs w:val="16"/>
+          <w:highlight w:val="white"/>
+          <w:lang w:val="en-US"/>
+        </w:rPr>
+        <w:t xml:space="preserve"> - </w:t>
+      </w:r>
+      <w:proofErr w:type="spellStart"/>
+      <w:r>
+        <w:rPr>
+          <w:rFonts w:ascii="Courier New" w:hAnsi="Courier New" w:cs="Courier New"/>
+          <w:color w:val="000000"/>
+          <w:sz w:val="16"/>
+          <w:szCs w:val="16"/>
+          <w:highlight w:val="white"/>
+          <w:lang w:val="en-US"/>
+        </w:rPr>
+        <w:t>t.Ticks</w:t>
+      </w:r>
+      <w:proofErr w:type="spellEnd"/>
+      <w:r>
+        <w:rPr>
+          <w:rFonts w:ascii="Courier New" w:hAnsi="Courier New" w:cs="Courier New"/>
+          <w:color w:val="000000"/>
+          <w:sz w:val="16"/>
+          <w:szCs w:val="16"/>
+          <w:highlight w:val="white"/>
+          <w:lang w:val="en-US"/>
+        </w:rPr>
+        <w:t>);</w:t>
+      </w:r>
+    </w:p>
+    <w:p>
+      <w:pPr>
+        <w:autoSpaceDE w:val="0"/>
+        <w:autoSpaceDN w:val="0"/>
+        <w:adjustRightInd w:val="0"/>
+        <w:rPr>
+          <w:rFonts w:ascii="Courier New" w:hAnsi="Courier New" w:cs="Courier New"/>
+          <w:color w:val="000000"/>
+          <w:sz w:val="16"/>
+          <w:szCs w:val="16"/>
+          <w:highlight w:val="white"/>
+          <w:lang w:val="en-US"/>
+        </w:rPr>
+      </w:pPr>
+      <w:r>
+        <w:rPr>
+          <w:rFonts w:ascii="Courier New" w:hAnsi="Courier New" w:cs="Courier New"/>
+          <w:color w:val="000000"/>
+          <w:sz w:val="16"/>
+          <w:szCs w:val="16"/>
+          <w:highlight w:val="white"/>
+          <w:lang w:val="en-US"/>
+        </w:rPr>
+        <w:t xml:space="preserve">                </w:t>
+      </w:r>
+      <w:proofErr w:type="spellStart"/>
+      <w:proofErr w:type="gramStart"/>
+      <w:r>
+        <w:rPr>
+          <w:rFonts w:ascii="Courier New" w:hAnsi="Courier New" w:cs="Courier New"/>
+          <w:color w:val="2B91AF"/>
+          <w:sz w:val="16"/>
+          <w:szCs w:val="16"/>
+          <w:highlight w:val="white"/>
+          <w:lang w:val="en-US"/>
+        </w:rPr>
+        <w:t>Console</w:t>
+      </w:r>
+      <w:r>
+        <w:rPr>
+          <w:rFonts w:ascii="Courier New" w:hAnsi="Courier New" w:cs="Courier New"/>
+          <w:color w:val="000000"/>
+          <w:sz w:val="16"/>
+          <w:szCs w:val="16"/>
+          <w:highlight w:val="white"/>
+          <w:lang w:val="en-US"/>
+        </w:rPr>
+        <w:t>.WriteLine</w:t>
+      </w:r>
+      <w:proofErr w:type="spellEnd"/>
+      <w:r>
+        <w:rPr>
+          <w:rFonts w:ascii="Courier New" w:hAnsi="Courier New" w:cs="Courier New"/>
+          <w:color w:val="000000"/>
+          <w:sz w:val="16"/>
+          <w:szCs w:val="16"/>
+          <w:highlight w:val="white"/>
+          <w:lang w:val="en-US"/>
+        </w:rPr>
+        <w:t>(</w:t>
+      </w:r>
+      <w:proofErr w:type="gramEnd"/>
+      <w:r>
+        <w:rPr>
+          <w:rFonts w:ascii="Courier New" w:hAnsi="Courier New" w:cs="Courier New"/>
+          <w:color w:val="A31515"/>
+          <w:sz w:val="16"/>
+          <w:szCs w:val="16"/>
+          <w:highlight w:val="white"/>
+          <w:lang w:val="en-US"/>
+        </w:rPr>
+        <w:t>@"</w:t>
+      </w:r>
+      <w:r>
+        <w:rPr>
+          <w:rFonts w:ascii="Courier New" w:hAnsi="Courier New" w:cs="Courier New"/>
+          <w:color w:val="3CB371"/>
+          <w:sz w:val="16"/>
+          <w:szCs w:val="16"/>
+          <w:highlight w:val="white"/>
+          <w:lang w:val="en-US"/>
+        </w:rPr>
+        <w:t>{0}</w:t>
+      </w:r>
+      <w:r>
+        <w:rPr>
+          <w:rFonts w:ascii="Courier New" w:hAnsi="Courier New" w:cs="Courier New"/>
+          <w:color w:val="A31515"/>
+          <w:sz w:val="16"/>
+          <w:szCs w:val="16"/>
+          <w:highlight w:val="white"/>
+          <w:lang w:val="en-US"/>
+        </w:rPr>
+        <w:t xml:space="preserve"> </w:t>
+      </w:r>
+      <w:r>
+        <w:rPr>
+          <w:rFonts w:ascii="Courier New" w:hAnsi="Courier New" w:cs="Courier New"/>
+          <w:color w:val="3CB371"/>
+          <w:sz w:val="16"/>
+          <w:szCs w:val="16"/>
+          <w:highlight w:val="white"/>
+          <w:lang w:val="en-US"/>
+        </w:rPr>
+        <w:t>{1}</w:t>
+      </w:r>
+      <w:r>
+        <w:rPr>
+          <w:rFonts w:ascii="Courier New" w:hAnsi="Courier New" w:cs="Courier New"/>
+          <w:color w:val="A31515"/>
+          <w:sz w:val="16"/>
+          <w:szCs w:val="16"/>
+          <w:highlight w:val="white"/>
+          <w:lang w:val="en-US"/>
+        </w:rPr>
+        <w:t>"</w:t>
+      </w:r>
+      <w:r>
+        <w:rPr>
+          <w:rFonts w:ascii="Courier New" w:hAnsi="Courier New" w:cs="Courier New"/>
+          <w:color w:val="000000"/>
+          <w:sz w:val="16"/>
+          <w:szCs w:val="16"/>
+          <w:highlight w:val="white"/>
+          <w:lang w:val="en-US"/>
+        </w:rPr>
+        <w:t xml:space="preserve">, decimals, </w:t>
+      </w:r>
+      <w:proofErr w:type="spellStart"/>
+      <w:r>
+        <w:rPr>
+          <w:rFonts w:ascii="Courier New" w:hAnsi="Courier New" w:cs="Courier New"/>
+          <w:color w:val="000000"/>
+          <w:sz w:val="16"/>
+          <w:szCs w:val="16"/>
+          <w:highlight w:val="white"/>
+          <w:lang w:val="en-US"/>
+        </w:rPr>
+        <w:t>ts.TotalMilliseconds</w:t>
+      </w:r>
+      <w:proofErr w:type="spellEnd"/>
+      <w:r>
+        <w:rPr>
+          <w:rFonts w:ascii="Courier New" w:hAnsi="Courier New" w:cs="Courier New"/>
+          <w:color w:val="000000"/>
+          <w:sz w:val="16"/>
+          <w:szCs w:val="16"/>
+          <w:highlight w:val="white"/>
+          <w:lang w:val="en-US"/>
+        </w:rPr>
+        <w:t>/count);</w:t>
+      </w:r>
+    </w:p>
+    <w:p>
+      <w:pPr>
+        <w:autoSpaceDE w:val="0"/>
+        <w:autoSpaceDN w:val="0"/>
+        <w:adjustRightInd w:val="0"/>
+        <w:rPr>
+          <w:rFonts w:ascii="Courier New" w:hAnsi="Courier New" w:cs="Courier New"/>
+          <w:color w:val="000000"/>
+          <w:sz w:val="16"/>
+          <w:szCs w:val="16"/>
+          <w:highlight w:val="white"/>
+          <w:lang w:val="en-US"/>
+        </w:rPr>
+      </w:pPr>
+      <w:r>
+        <w:rPr>
+          <w:rFonts w:ascii="Courier New" w:hAnsi="Courier New" w:cs="Courier New"/>
+          <w:color w:val="000000"/>
+          <w:sz w:val="16"/>
+          <w:szCs w:val="16"/>
+          <w:highlight w:val="white"/>
+          <w:lang w:val="en-US"/>
+        </w:rPr>
+        <w:t xml:space="preserve">            }</w:t>
+      </w:r>
+    </w:p>
+    <w:p>
+      <w:pPr>
+        <w:autoSpaceDE w:val="0"/>
+        <w:autoSpaceDN w:val="0"/>
+        <w:adjustRightInd w:val="0"/>
+        <w:rPr>
+          <w:rFonts w:ascii="Courier New" w:hAnsi="Courier New" w:cs="Courier New"/>
+          <w:color w:val="000000"/>
+          <w:sz w:val="16"/>
+          <w:szCs w:val="16"/>
+          <w:highlight w:val="white"/>
+          <w:lang w:val="en-US"/>
+        </w:rPr>
+      </w:pPr>
+      <w:r>
+        <w:rPr>
+          <w:rFonts w:ascii="Courier New" w:hAnsi="Courier New" w:cs="Courier New"/>
+          <w:color w:val="000000"/>
+          <w:sz w:val="16"/>
+          <w:szCs w:val="16"/>
+          <w:highlight w:val="white"/>
+          <w:lang w:val="en-US"/>
+        </w:rPr>
+        <w:t xml:space="preserve">        }</w:t>
+      </w:r>
+    </w:p>
+    <w:p>
+      <w:pPr>
+        <w:autoSpaceDE w:val="0"/>
+        <w:autoSpaceDN w:val="0"/>
+        <w:adjustRightInd w:val="0"/>
+        <w:rPr>
+          <w:rFonts w:ascii="Courier New" w:hAnsi="Courier New" w:cs="Courier New"/>
+          <w:color w:val="000000"/>
+          <w:sz w:val="16"/>
+          <w:szCs w:val="16"/>
+          <w:highlight w:val="white"/>
+          <w:lang w:val="en-US"/>
+        </w:rPr>
+      </w:pPr>
+    </w:p>
+    <w:p>
+      <w:pPr>
+        <w:autoSpaceDE w:val="0"/>
+        <w:autoSpaceDN w:val="0"/>
+        <w:adjustRightInd w:val="0"/>
+        <w:rPr>
+          <w:rFonts w:ascii="Courier New" w:hAnsi="Courier New" w:cs="Courier New"/>
+          <w:color w:val="000000"/>
+          <w:sz w:val="16"/>
+          <w:szCs w:val="16"/>
+          <w:highlight w:val="white"/>
+          <w:lang w:val="en-US"/>
+        </w:rPr>
+      </w:pPr>
+      <w:r>
+        <w:rPr>
+          <w:rFonts w:ascii="Courier New" w:hAnsi="Courier New" w:cs="Courier New"/>
+          <w:color w:val="000000"/>
+          <w:sz w:val="16"/>
+          <w:szCs w:val="16"/>
+          <w:highlight w:val="white"/>
+          <w:lang w:val="en-US"/>
+        </w:rPr>
+        <w:t xml:space="preserve">        [</w:t>
+      </w:r>
+      <w:proofErr w:type="spellStart"/>
+      <w:r>
+        <w:rPr>
+          <w:rFonts w:ascii="Courier New" w:hAnsi="Courier New" w:cs="Courier New"/>
+          <w:color w:val="2B91AF"/>
+          <w:sz w:val="16"/>
+          <w:szCs w:val="16"/>
+          <w:highlight w:val="white"/>
+          <w:lang w:val="en-US"/>
+        </w:rPr>
+        <w:t>TestMethod</w:t>
+      </w:r>
+      <w:proofErr w:type="spellEnd"/>
+      <w:r>
+        <w:rPr>
+          <w:rFonts w:ascii="Courier New" w:hAnsi="Courier New" w:cs="Courier New"/>
+          <w:color w:val="000000"/>
+          <w:sz w:val="16"/>
+          <w:szCs w:val="16"/>
+          <w:highlight w:val="white"/>
+          <w:lang w:val="en-US"/>
+        </w:rPr>
+        <w:t>]</w:t>
+      </w:r>
+    </w:p>
+    <w:p>
+      <w:pPr>
+        <w:autoSpaceDE w:val="0"/>
+        <w:autoSpaceDN w:val="0"/>
+        <w:adjustRightInd w:val="0"/>
+        <w:rPr>
+          <w:rFonts w:ascii="Courier New" w:hAnsi="Courier New" w:cs="Courier New"/>
+          <w:color w:val="000000"/>
+          <w:sz w:val="16"/>
+          <w:szCs w:val="16"/>
+          <w:highlight w:val="white"/>
+          <w:lang w:val="en-US"/>
+        </w:rPr>
+      </w:pPr>
+      <w:r>
+        <w:rPr>
+          <w:rFonts w:ascii="Courier New" w:hAnsi="Courier New" w:cs="Courier New"/>
+          <w:color w:val="000000"/>
+          <w:sz w:val="16"/>
+          <w:szCs w:val="16"/>
+          <w:highlight w:val="white"/>
+          <w:lang w:val="en-US"/>
+        </w:rPr>
+        <w:t xml:space="preserve">        </w:t>
+      </w:r>
+      <w:proofErr w:type="gramStart"/>
+      <w:r>
+        <w:rPr>
+          <w:rFonts w:ascii="Courier New" w:hAnsi="Courier New" w:cs="Courier New"/>
+          <w:color w:val="0000FF"/>
+          <w:sz w:val="16"/>
+          <w:szCs w:val="16"/>
+          <w:highlight w:val="white"/>
+          <w:lang w:val="en-US"/>
+        </w:rPr>
+        <w:t>public</w:t>
+      </w:r>
+      <w:proofErr w:type="gramEnd"/>
+      <w:r>
+        <w:rPr>
+          <w:rFonts w:ascii="Courier New" w:hAnsi="Courier New" w:cs="Courier New"/>
+          <w:color w:val="000000"/>
+          <w:sz w:val="16"/>
+          <w:szCs w:val="16"/>
+          <w:highlight w:val="white"/>
+          <w:lang w:val="en-US"/>
+        </w:rPr>
+        <w:t xml:space="preserve"> </w:t>
+      </w:r>
+      <w:r>
+        <w:rPr>
+          <w:rFonts w:ascii="Courier New" w:hAnsi="Courier New" w:cs="Courier New"/>
+          <w:color w:val="0000FF"/>
+          <w:sz w:val="16"/>
+          <w:szCs w:val="16"/>
+          <w:highlight w:val="white"/>
+          <w:lang w:val="en-US"/>
+        </w:rPr>
+        <w:t>void</w:t>
+      </w:r>
+      <w:r>
+        <w:rPr>
+          <w:rFonts w:ascii="Courier New" w:hAnsi="Courier New" w:cs="Courier New"/>
+          <w:color w:val="000000"/>
+          <w:sz w:val="16"/>
+          <w:szCs w:val="16"/>
+          <w:highlight w:val="white"/>
+          <w:lang w:val="en-US"/>
+        </w:rPr>
+        <w:t xml:space="preserve"> TestMethod2()</w:t>
+      </w:r>
+    </w:p>
+    <w:p>
+      <w:pPr>
+        <w:autoSpaceDE w:val="0"/>
+        <w:autoSpaceDN w:val="0"/>
+        <w:adjustRightInd w:val="0"/>
+        <w:rPr>
+          <w:rFonts w:ascii="Courier New" w:hAnsi="Courier New" w:cs="Courier New"/>
+          <w:color w:val="000000"/>
+          <w:sz w:val="16"/>
+          <w:szCs w:val="16"/>
+          <w:highlight w:val="white"/>
+          <w:lang w:val="en-US"/>
+        </w:rPr>
+      </w:pPr>
+      <w:r>
+        <w:rPr>
+          <w:rFonts w:ascii="Courier New" w:hAnsi="Courier New" w:cs="Courier New"/>
+          <w:color w:val="000000"/>
+          <w:sz w:val="16"/>
+          <w:szCs w:val="16"/>
+          <w:highlight w:val="white"/>
+          <w:lang w:val="en-US"/>
+        </w:rPr>
+        <w:t xml:space="preserve">        {</w:t>
+      </w:r>
+    </w:p>
+    <w:p>
+      <w:pPr>
+        <w:autoSpaceDE w:val="0"/>
+        <w:autoSpaceDN w:val="0"/>
+        <w:adjustRightInd w:val="0"/>
+        <w:rPr>
+          <w:rFonts w:ascii="Courier New" w:hAnsi="Courier New" w:cs="Courier New"/>
+          <w:color w:val="000000"/>
+          <w:sz w:val="16"/>
+          <w:szCs w:val="16"/>
+          <w:highlight w:val="white"/>
+          <w:lang w:val="en-US"/>
+        </w:rPr>
+      </w:pPr>
+      <w:r>
+        <w:rPr>
+          <w:rFonts w:ascii="Courier New" w:hAnsi="Courier New" w:cs="Courier New"/>
+          <w:color w:val="000000"/>
+          <w:sz w:val="16"/>
+          <w:szCs w:val="16"/>
+          <w:highlight w:val="white"/>
+          <w:lang w:val="en-US"/>
+        </w:rPr>
+        <w:t xml:space="preserve">            </w:t>
+      </w:r>
+      <w:proofErr w:type="spellStart"/>
+      <w:proofErr w:type="gramStart"/>
+      <w:r>
+        <w:rPr>
+          <w:rFonts w:ascii="Courier New" w:hAnsi="Courier New" w:cs="Courier New"/>
+          <w:color w:val="0000FF"/>
+          <w:sz w:val="16"/>
+          <w:szCs w:val="16"/>
+          <w:highlight w:val="white"/>
+          <w:lang w:val="en-US"/>
+        </w:rPr>
+        <w:t>const</w:t>
+      </w:r>
+      <w:proofErr w:type="spellEnd"/>
+      <w:proofErr w:type="gramEnd"/>
+      <w:r>
+        <w:rPr>
+          <w:rFonts w:ascii="Courier New" w:hAnsi="Courier New" w:cs="Courier New"/>
+          <w:color w:val="000000"/>
+          <w:sz w:val="16"/>
+          <w:szCs w:val="16"/>
+          <w:highlight w:val="white"/>
+          <w:lang w:val="en-US"/>
+        </w:rPr>
+        <w:t xml:space="preserve"> </w:t>
+      </w:r>
+      <w:proofErr w:type="spellStart"/>
+      <w:r>
+        <w:rPr>
+          <w:rFonts w:ascii="Courier New" w:hAnsi="Courier New" w:cs="Courier New"/>
+          <w:color w:val="0000FF"/>
+          <w:sz w:val="16"/>
+          <w:szCs w:val="16"/>
+          <w:highlight w:val="white"/>
+          <w:lang w:val="en-US"/>
+        </w:rPr>
+        <w:t>int</w:t>
+      </w:r>
+      <w:proofErr w:type="spellEnd"/>
+      <w:r>
+        <w:rPr>
+          <w:rFonts w:ascii="Courier New" w:hAnsi="Courier New" w:cs="Courier New"/>
+          <w:color w:val="000000"/>
+          <w:sz w:val="16"/>
+          <w:szCs w:val="16"/>
+          <w:highlight w:val="white"/>
+          <w:lang w:val="en-US"/>
+        </w:rPr>
+        <w:t xml:space="preserve"> count = 20;</w:t>
+      </w:r>
+    </w:p>
+    <w:p>
+      <w:pPr>
+        <w:autoSpaceDE w:val="0"/>
+        <w:autoSpaceDN w:val="0"/>
+        <w:adjustRightInd w:val="0"/>
+        <w:rPr>
+          <w:rFonts w:ascii="Courier New" w:hAnsi="Courier New" w:cs="Courier New"/>
+          <w:color w:val="000000"/>
+          <w:sz w:val="16"/>
+          <w:szCs w:val="16"/>
+          <w:highlight w:val="white"/>
+          <w:lang w:val="en-US"/>
+        </w:rPr>
+      </w:pPr>
+      <w:r>
+        <w:rPr>
+          <w:rFonts w:ascii="Courier New" w:hAnsi="Courier New" w:cs="Courier New"/>
+          <w:color w:val="000000"/>
+          <w:sz w:val="16"/>
+          <w:szCs w:val="16"/>
+          <w:highlight w:val="white"/>
+          <w:lang w:val="en-US"/>
+        </w:rPr>
+        <w:t xml:space="preserve">            </w:t>
+      </w:r>
+      <w:proofErr w:type="spellStart"/>
+      <w:proofErr w:type="gramStart"/>
+      <w:r>
+        <w:rPr>
+          <w:rFonts w:ascii="Courier New" w:hAnsi="Courier New" w:cs="Courier New"/>
+          <w:color w:val="2B91AF"/>
+          <w:sz w:val="16"/>
+          <w:szCs w:val="16"/>
+          <w:highlight w:val="white"/>
+          <w:lang w:val="en-US"/>
+        </w:rPr>
+        <w:t>Console</w:t>
+      </w:r>
+      <w:r>
+        <w:rPr>
+          <w:rFonts w:ascii="Courier New" w:hAnsi="Courier New" w:cs="Courier New"/>
+          <w:color w:val="000000"/>
+          <w:sz w:val="16"/>
+          <w:szCs w:val="16"/>
+          <w:highlight w:val="white"/>
+          <w:lang w:val="en-US"/>
+        </w:rPr>
+        <w:t>.WriteLine</w:t>
+      </w:r>
+      <w:proofErr w:type="spellEnd"/>
+      <w:r>
+        <w:rPr>
+          <w:rFonts w:ascii="Courier New" w:hAnsi="Courier New" w:cs="Courier New"/>
+          <w:color w:val="000000"/>
+          <w:sz w:val="16"/>
+          <w:szCs w:val="16"/>
+          <w:highlight w:val="white"/>
+          <w:lang w:val="en-US"/>
+        </w:rPr>
+        <w:t>(</w:t>
+      </w:r>
+      <w:proofErr w:type="gramEnd"/>
+      <w:r>
+        <w:rPr>
+          <w:rFonts w:ascii="Courier New" w:hAnsi="Courier New" w:cs="Courier New"/>
+          <w:color w:val="A31515"/>
+          <w:sz w:val="16"/>
+          <w:szCs w:val="16"/>
+          <w:highlight w:val="white"/>
+          <w:lang w:val="en-US"/>
+        </w:rPr>
+        <w:t xml:space="preserve">@"# N </w:t>
+      </w:r>
+      <w:proofErr w:type="spellStart"/>
+      <w:r>
+        <w:rPr>
+          <w:rFonts w:ascii="Courier New" w:hAnsi="Courier New" w:cs="Courier New"/>
+          <w:color w:val="A31515"/>
+          <w:sz w:val="16"/>
+          <w:szCs w:val="16"/>
+          <w:highlight w:val="white"/>
+          <w:lang w:val="en-US"/>
+        </w:rPr>
+        <w:t>GeneratePrimary</w:t>
+      </w:r>
+      <w:proofErr w:type="spellEnd"/>
+      <w:r>
+        <w:rPr>
+          <w:rFonts w:ascii="Courier New" w:hAnsi="Courier New" w:cs="Courier New"/>
+          <w:color w:val="A31515"/>
+          <w:sz w:val="16"/>
+          <w:szCs w:val="16"/>
+          <w:highlight w:val="white"/>
+          <w:lang w:val="en-US"/>
+        </w:rPr>
+        <w:t>"</w:t>
+      </w:r>
+      <w:r>
+        <w:rPr>
+          <w:rFonts w:ascii="Courier New" w:hAnsi="Courier New" w:cs="Courier New"/>
+          <w:color w:val="000000"/>
+          <w:sz w:val="16"/>
+          <w:szCs w:val="16"/>
+          <w:highlight w:val="white"/>
+          <w:lang w:val="en-US"/>
+        </w:rPr>
+        <w:t>);</w:t>
+      </w:r>
+    </w:p>
+    <w:p>
+      <w:pPr>
+        <w:autoSpaceDE w:val="0"/>
+        <w:autoSpaceDN w:val="0"/>
+        <w:adjustRightInd w:val="0"/>
+        <w:rPr>
+          <w:rFonts w:ascii="Courier New" w:hAnsi="Courier New" w:cs="Courier New"/>
+          <w:color w:val="000000"/>
+          <w:sz w:val="16"/>
+          <w:szCs w:val="16"/>
+          <w:highlight w:val="white"/>
+          <w:lang w:val="en-US"/>
+        </w:rPr>
+      </w:pPr>
+      <w:r>
+        <w:rPr>
+          <w:rFonts w:ascii="Courier New" w:hAnsi="Courier New" w:cs="Courier New"/>
+          <w:color w:val="000000"/>
+          <w:sz w:val="16"/>
+          <w:szCs w:val="16"/>
+          <w:highlight w:val="white"/>
+          <w:lang w:val="en-US"/>
+        </w:rPr>
+        <w:t xml:space="preserve">            </w:t>
+      </w:r>
+      <w:proofErr w:type="gramStart"/>
+      <w:r>
+        <w:rPr>
+          <w:rFonts w:ascii="Courier New" w:hAnsi="Courier New" w:cs="Courier New"/>
+          <w:color w:val="0000FF"/>
+          <w:sz w:val="16"/>
+          <w:szCs w:val="16"/>
+          <w:highlight w:val="white"/>
+          <w:lang w:val="en-US"/>
+        </w:rPr>
+        <w:t>for</w:t>
+      </w:r>
+      <w:proofErr w:type="gramEnd"/>
+      <w:r>
+        <w:rPr>
+          <w:rFonts w:ascii="Courier New" w:hAnsi="Courier New" w:cs="Courier New"/>
+          <w:color w:val="000000"/>
+          <w:sz w:val="16"/>
+          <w:szCs w:val="16"/>
+          <w:highlight w:val="white"/>
+          <w:lang w:val="en-US"/>
+        </w:rPr>
+        <w:t xml:space="preserve"> (</w:t>
+      </w:r>
+      <w:proofErr w:type="spellStart"/>
+      <w:r>
+        <w:rPr>
+          <w:rFonts w:ascii="Courier New" w:hAnsi="Courier New" w:cs="Courier New"/>
+          <w:color w:val="0000FF"/>
+          <w:sz w:val="16"/>
+          <w:szCs w:val="16"/>
+          <w:highlight w:val="white"/>
+          <w:lang w:val="en-US"/>
+        </w:rPr>
+        <w:t>int</w:t>
+      </w:r>
+      <w:proofErr w:type="spellEnd"/>
+      <w:r>
+        <w:rPr>
+          <w:rFonts w:ascii="Courier New" w:hAnsi="Courier New" w:cs="Courier New"/>
+          <w:color w:val="000000"/>
+          <w:sz w:val="16"/>
+          <w:szCs w:val="16"/>
+          <w:highlight w:val="white"/>
+          <w:lang w:val="en-US"/>
+        </w:rPr>
+        <w:t xml:space="preserve"> decimals = 20; decimals &lt; 50; decimals++)</w:t>
+      </w:r>
+    </w:p>
+    <w:p>
+      <w:pPr>
+        <w:autoSpaceDE w:val="0"/>
+        <w:autoSpaceDN w:val="0"/>
+        <w:adjustRightInd w:val="0"/>
+        <w:rPr>
+          <w:rFonts w:ascii="Courier New" w:hAnsi="Courier New" w:cs="Courier New"/>
+          <w:color w:val="000000"/>
+          <w:sz w:val="16"/>
+          <w:szCs w:val="16"/>
+          <w:highlight w:val="white"/>
+          <w:lang w:val="en-US"/>
+        </w:rPr>
+      </w:pPr>
+      <w:r>
+        <w:rPr>
+          <w:rFonts w:ascii="Courier New" w:hAnsi="Courier New" w:cs="Courier New"/>
+          <w:color w:val="000000"/>
+          <w:sz w:val="16"/>
+          <w:szCs w:val="16"/>
+          <w:highlight w:val="white"/>
+          <w:lang w:val="en-US"/>
+        </w:rPr>
+        <w:t xml:space="preserve">            {</w:t>
+      </w:r>
+    </w:p>
+    <w:p>
+      <w:pPr>
+        <w:autoSpaceDE w:val="0"/>
+        <w:autoSpaceDN w:val="0"/>
+        <w:adjustRightInd w:val="0"/>
+        <w:rPr>
+          <w:rFonts w:ascii="Courier New" w:hAnsi="Courier New" w:cs="Courier New"/>
+          <w:color w:val="000000"/>
+          <w:sz w:val="16"/>
+          <w:szCs w:val="16"/>
+          <w:highlight w:val="white"/>
+          <w:lang w:val="en-US"/>
+        </w:rPr>
+      </w:pPr>
+      <w:r>
+        <w:rPr>
+          <w:rFonts w:ascii="Courier New" w:hAnsi="Courier New" w:cs="Courier New"/>
+          <w:color w:val="000000"/>
+          <w:sz w:val="16"/>
+          <w:szCs w:val="16"/>
+          <w:highlight w:val="white"/>
+          <w:lang w:val="en-US"/>
+        </w:rPr>
+        <w:t xml:space="preserve">                </w:t>
+      </w:r>
+      <w:proofErr w:type="spellStart"/>
+      <w:proofErr w:type="gramStart"/>
+      <w:r>
+        <w:rPr>
+          <w:rFonts w:ascii="Courier New" w:hAnsi="Courier New" w:cs="Courier New"/>
+          <w:color w:val="0000FF"/>
+          <w:sz w:val="16"/>
+          <w:szCs w:val="16"/>
+          <w:highlight w:val="white"/>
+          <w:lang w:val="en-US"/>
+        </w:rPr>
+        <w:t>var</w:t>
+      </w:r>
+      <w:proofErr w:type="spellEnd"/>
+      <w:proofErr w:type="gramEnd"/>
+      <w:r>
+        <w:rPr>
+          <w:rFonts w:ascii="Courier New" w:hAnsi="Courier New" w:cs="Courier New"/>
+          <w:color w:val="000000"/>
+          <w:sz w:val="16"/>
+          <w:szCs w:val="16"/>
+          <w:highlight w:val="white"/>
+          <w:lang w:val="en-US"/>
+        </w:rPr>
+        <w:t xml:space="preserve"> bits = (</w:t>
+      </w:r>
+      <w:proofErr w:type="spellStart"/>
+      <w:r>
+        <w:rPr>
+          <w:rFonts w:ascii="Courier New" w:hAnsi="Courier New" w:cs="Courier New"/>
+          <w:color w:val="0000FF"/>
+          <w:sz w:val="16"/>
+          <w:szCs w:val="16"/>
+          <w:highlight w:val="white"/>
+          <w:lang w:val="en-US"/>
+        </w:rPr>
+        <w:t>int</w:t>
+      </w:r>
+      <w:proofErr w:type="spellEnd"/>
+      <w:r>
+        <w:rPr>
+          <w:rFonts w:ascii="Courier New" w:hAnsi="Courier New" w:cs="Courier New"/>
+          <w:color w:val="000000"/>
+          <w:sz w:val="16"/>
+          <w:szCs w:val="16"/>
+          <w:highlight w:val="white"/>
+          <w:lang w:val="en-US"/>
+        </w:rPr>
+        <w:t xml:space="preserve">) </w:t>
+      </w:r>
+      <w:proofErr w:type="spellStart"/>
+      <w:r>
+        <w:rPr>
+          <w:rFonts w:ascii="Courier New" w:hAnsi="Courier New" w:cs="Courier New"/>
+          <w:color w:val="2B91AF"/>
+          <w:sz w:val="16"/>
+          <w:szCs w:val="16"/>
+          <w:highlight w:val="white"/>
+          <w:lang w:val="en-US"/>
+        </w:rPr>
+        <w:t>Math</w:t>
+      </w:r>
+      <w:r>
+        <w:rPr>
+          <w:rFonts w:ascii="Courier New" w:hAnsi="Courier New" w:cs="Courier New"/>
+          <w:color w:val="000000"/>
+          <w:sz w:val="16"/>
+          <w:szCs w:val="16"/>
+          <w:highlight w:val="white"/>
+          <w:lang w:val="en-US"/>
+        </w:rPr>
+        <w:t>.Ceiling</w:t>
+      </w:r>
+      <w:proofErr w:type="spellEnd"/>
+      <w:r>
+        <w:rPr>
+          <w:rFonts w:ascii="Courier New" w:hAnsi="Courier New" w:cs="Courier New"/>
+          <w:color w:val="000000"/>
+          <w:sz w:val="16"/>
+          <w:szCs w:val="16"/>
+          <w:highlight w:val="white"/>
+          <w:lang w:val="en-US"/>
+        </w:rPr>
+        <w:t>(decimals/</w:t>
+      </w:r>
+      <w:r>
+        <w:rPr>
+          <w:rFonts w:ascii="Courier New" w:hAnsi="Courier New" w:cs="Courier New"/>
+          <w:color w:val="2B91AF"/>
+          <w:sz w:val="16"/>
+          <w:szCs w:val="16"/>
+          <w:highlight w:val="white"/>
+          <w:lang w:val="en-US"/>
+        </w:rPr>
+        <w:t>Math</w:t>
+      </w:r>
+      <w:r>
+        <w:rPr>
+          <w:rFonts w:ascii="Courier New" w:hAnsi="Courier New" w:cs="Courier New"/>
+          <w:color w:val="000000"/>
+          <w:sz w:val="16"/>
+          <w:szCs w:val="16"/>
+          <w:highlight w:val="white"/>
+          <w:lang w:val="en-US"/>
+        </w:rPr>
+        <w:t>.Log10(2));</w:t>
+      </w:r>
+    </w:p>
+    <w:p>
+      <w:pPr>
+        <w:autoSpaceDE w:val="0"/>
+        <w:autoSpaceDN w:val="0"/>
+        <w:adjustRightInd w:val="0"/>
+        <w:rPr>
+          <w:rFonts w:ascii="Courier New" w:hAnsi="Courier New" w:cs="Courier New"/>
+          <w:color w:val="000000"/>
+          <w:sz w:val="16"/>
+          <w:szCs w:val="16"/>
+          <w:highlight w:val="white"/>
+          <w:lang w:val="en-US"/>
+        </w:rPr>
+      </w:pPr>
+      <w:r>
+        <w:rPr>
+          <w:rFonts w:ascii="Courier New" w:hAnsi="Courier New" w:cs="Courier New"/>
+          <w:color w:val="000000"/>
+          <w:sz w:val="16"/>
+          <w:szCs w:val="16"/>
+          <w:highlight w:val="white"/>
+          <w:lang w:val="en-US"/>
+        </w:rPr>
+        <w:t xml:space="preserve">                </w:t>
+      </w:r>
+      <w:proofErr w:type="spellStart"/>
+      <w:proofErr w:type="gramStart"/>
+      <w:r>
+        <w:rPr>
+          <w:rFonts w:ascii="Courier New" w:hAnsi="Courier New" w:cs="Courier New"/>
+          <w:color w:val="0000FF"/>
+          <w:sz w:val="16"/>
+          <w:szCs w:val="16"/>
+          <w:highlight w:val="white"/>
+          <w:lang w:val="en-US"/>
+        </w:rPr>
+        <w:t>int</w:t>
+      </w:r>
+      <w:proofErr w:type="spellEnd"/>
+      <w:proofErr w:type="gramEnd"/>
+      <w:r>
+        <w:rPr>
+          <w:rFonts w:ascii="Courier New" w:hAnsi="Courier New" w:cs="Courier New"/>
+          <w:color w:val="000000"/>
+          <w:sz w:val="16"/>
+          <w:szCs w:val="16"/>
+          <w:highlight w:val="white"/>
+          <w:lang w:val="en-US"/>
+        </w:rPr>
+        <w:t xml:space="preserve"> bytes = (bits + 7)/8;</w:t>
+      </w:r>
+    </w:p>
+    <w:p>
+      <w:pPr>
+        <w:autoSpaceDE w:val="0"/>
+        <w:autoSpaceDN w:val="0"/>
+        <w:adjustRightInd w:val="0"/>
+        <w:rPr>
+          <w:rFonts w:ascii="Courier New" w:hAnsi="Courier New" w:cs="Courier New"/>
+          <w:color w:val="000000"/>
+          <w:sz w:val="16"/>
+          <w:szCs w:val="16"/>
+          <w:highlight w:val="white"/>
+          <w:lang w:val="en-US"/>
+        </w:rPr>
+      </w:pPr>
+      <w:r>
+        <w:rPr>
+          <w:rFonts w:ascii="Courier New" w:hAnsi="Courier New" w:cs="Courier New"/>
+          <w:color w:val="000000"/>
+          <w:sz w:val="16"/>
+          <w:szCs w:val="16"/>
+          <w:highlight w:val="white"/>
+          <w:lang w:val="en-US"/>
+        </w:rPr>
+        <w:t xml:space="preserve">                </w:t>
+      </w:r>
+      <w:proofErr w:type="spellStart"/>
+      <w:r>
+        <w:rPr>
+          <w:rFonts w:ascii="Courier New" w:hAnsi="Courier New" w:cs="Courier New"/>
+          <w:color w:val="2B91AF"/>
+          <w:sz w:val="16"/>
+          <w:szCs w:val="16"/>
+          <w:highlight w:val="white"/>
+          <w:lang w:val="en-US"/>
+        </w:rPr>
+        <w:t>DateTime</w:t>
+      </w:r>
+      <w:proofErr w:type="spellEnd"/>
+      <w:r>
+        <w:rPr>
+          <w:rFonts w:ascii="Courier New" w:hAnsi="Courier New" w:cs="Courier New"/>
+          <w:color w:val="000000"/>
+          <w:sz w:val="16"/>
+          <w:szCs w:val="16"/>
+          <w:highlight w:val="white"/>
+          <w:lang w:val="en-US"/>
+        </w:rPr>
+        <w:t xml:space="preserve"> t = </w:t>
+      </w:r>
+      <w:proofErr w:type="spellStart"/>
+      <w:r>
+        <w:rPr>
+          <w:rFonts w:ascii="Courier New" w:hAnsi="Courier New" w:cs="Courier New"/>
+          <w:color w:val="2B91AF"/>
+          <w:sz w:val="16"/>
+          <w:szCs w:val="16"/>
+          <w:highlight w:val="white"/>
+          <w:lang w:val="en-US"/>
+        </w:rPr>
+        <w:t>DateTime</w:t>
+      </w:r>
+      <w:r>
+        <w:rPr>
+          <w:rFonts w:ascii="Courier New" w:hAnsi="Courier New" w:cs="Courier New"/>
+          <w:color w:val="000000"/>
+          <w:sz w:val="16"/>
+          <w:szCs w:val="16"/>
+          <w:highlight w:val="white"/>
+          <w:lang w:val="en-US"/>
+        </w:rPr>
+        <w:t>.Now</w:t>
+      </w:r>
+      <w:proofErr w:type="spellEnd"/>
+      <w:r>
+        <w:rPr>
+          <w:rFonts w:ascii="Courier New" w:hAnsi="Courier New" w:cs="Courier New"/>
+          <w:color w:val="000000"/>
+          <w:sz w:val="16"/>
+          <w:szCs w:val="16"/>
+          <w:highlight w:val="white"/>
+          <w:lang w:val="en-US"/>
+        </w:rPr>
+        <w:t>;</w:t>
+      </w:r>
+    </w:p>
+    <w:p>
+      <w:pPr>
+        <w:autoSpaceDE w:val="0"/>
+        <w:autoSpaceDN w:val="0"/>
+        <w:adjustRightInd w:val="0"/>
+        <w:rPr>
+          <w:rFonts w:ascii="Courier New" w:hAnsi="Courier New" w:cs="Courier New"/>
+          <w:color w:val="000000"/>
+          <w:sz w:val="16"/>
+          <w:szCs w:val="16"/>
+          <w:highlight w:val="white"/>
+          <w:lang w:val="en-US"/>
+        </w:rPr>
+      </w:pPr>
+      <w:r>
+        <w:rPr>
+          <w:rFonts w:ascii="Courier New" w:hAnsi="Courier New" w:cs="Courier New"/>
+          <w:color w:val="000000"/>
+          <w:sz w:val="16"/>
+          <w:szCs w:val="16"/>
+          <w:highlight w:val="white"/>
+          <w:lang w:val="en-US"/>
+        </w:rPr>
+        <w:t xml:space="preserve">                </w:t>
+      </w:r>
+      <w:proofErr w:type="gramStart"/>
+      <w:r>
+        <w:rPr>
+          <w:rFonts w:ascii="Courier New" w:hAnsi="Courier New" w:cs="Courier New"/>
+          <w:color w:val="0000FF"/>
+          <w:sz w:val="16"/>
+          <w:szCs w:val="16"/>
+          <w:highlight w:val="white"/>
+          <w:lang w:val="en-US"/>
+        </w:rPr>
+        <w:t>for</w:t>
+      </w:r>
+      <w:proofErr w:type="gramEnd"/>
+      <w:r>
+        <w:rPr>
+          <w:rFonts w:ascii="Courier New" w:hAnsi="Courier New" w:cs="Courier New"/>
+          <w:color w:val="000000"/>
+          <w:sz w:val="16"/>
+          <w:szCs w:val="16"/>
+          <w:highlight w:val="white"/>
+          <w:lang w:val="en-US"/>
+        </w:rPr>
+        <w:t xml:space="preserve"> (</w:t>
+      </w:r>
+      <w:proofErr w:type="spellStart"/>
+      <w:r>
+        <w:rPr>
+          <w:rFonts w:ascii="Courier New" w:hAnsi="Courier New" w:cs="Courier New"/>
+          <w:color w:val="0000FF"/>
+          <w:sz w:val="16"/>
+          <w:szCs w:val="16"/>
+          <w:highlight w:val="white"/>
+          <w:lang w:val="en-US"/>
+        </w:rPr>
+        <w:t>int</w:t>
+      </w:r>
+      <w:proofErr w:type="spellEnd"/>
+      <w:r>
+        <w:rPr>
+          <w:rFonts w:ascii="Courier New" w:hAnsi="Courier New" w:cs="Courier New"/>
+          <w:color w:val="000000"/>
+          <w:sz w:val="16"/>
+          <w:szCs w:val="16"/>
+          <w:highlight w:val="white"/>
+          <w:lang w:val="en-US"/>
+        </w:rPr>
+        <w:t xml:space="preserve"> </w:t>
+      </w:r>
+      <w:proofErr w:type="spellStart"/>
+      <w:r>
+        <w:rPr>
+          <w:rFonts w:ascii="Courier New" w:hAnsi="Courier New" w:cs="Courier New"/>
+          <w:color w:val="000000"/>
+          <w:sz w:val="16"/>
+          <w:szCs w:val="16"/>
+          <w:highlight w:val="white"/>
+          <w:lang w:val="en-US"/>
+        </w:rPr>
+        <w:t>i</w:t>
+      </w:r>
+      <w:proofErr w:type="spellEnd"/>
+      <w:r>
+        <w:rPr>
+          <w:rFonts w:ascii="Courier New" w:hAnsi="Courier New" w:cs="Courier New"/>
+          <w:color w:val="000000"/>
+          <w:sz w:val="16"/>
+          <w:szCs w:val="16"/>
+          <w:highlight w:val="white"/>
+          <w:lang w:val="en-US"/>
+        </w:rPr>
+        <w:t xml:space="preserve"> = 0; </w:t>
+      </w:r>
+      <w:proofErr w:type="spellStart"/>
+      <w:r>
+        <w:rPr>
+          <w:rFonts w:ascii="Courier New" w:hAnsi="Courier New" w:cs="Courier New"/>
+          <w:color w:val="000000"/>
+          <w:sz w:val="16"/>
+          <w:szCs w:val="16"/>
+          <w:highlight w:val="white"/>
+          <w:lang w:val="en-US"/>
+        </w:rPr>
+        <w:t>i</w:t>
+      </w:r>
+      <w:proofErr w:type="spellEnd"/>
+      <w:r>
+        <w:rPr>
+          <w:rFonts w:ascii="Courier New" w:hAnsi="Courier New" w:cs="Courier New"/>
+          <w:color w:val="000000"/>
+          <w:sz w:val="16"/>
+          <w:szCs w:val="16"/>
+          <w:highlight w:val="white"/>
+          <w:lang w:val="en-US"/>
+        </w:rPr>
+        <w:t xml:space="preserve"> &lt; count; </w:t>
+      </w:r>
+      <w:proofErr w:type="spellStart"/>
+      <w:r>
+        <w:rPr>
+          <w:rFonts w:ascii="Courier New" w:hAnsi="Courier New" w:cs="Courier New"/>
+          <w:color w:val="000000"/>
+          <w:sz w:val="16"/>
+          <w:szCs w:val="16"/>
+          <w:highlight w:val="white"/>
+          <w:lang w:val="en-US"/>
+        </w:rPr>
+        <w:t>i</w:t>
+      </w:r>
+      <w:proofErr w:type="spellEnd"/>
+      <w:r>
+        <w:rPr>
+          <w:rFonts w:ascii="Courier New" w:hAnsi="Courier New" w:cs="Courier New"/>
+          <w:color w:val="000000"/>
+          <w:sz w:val="16"/>
+          <w:szCs w:val="16"/>
+          <w:highlight w:val="white"/>
+          <w:lang w:val="en-US"/>
+        </w:rPr>
+        <w:t>++)</w:t>
+      </w:r>
+    </w:p>
+    <w:p>
+      <w:pPr>
+        <w:autoSpaceDE w:val="0"/>
+        <w:autoSpaceDN w:val="0"/>
+        <w:adjustRightInd w:val="0"/>
+        <w:rPr>
+          <w:rFonts w:ascii="Courier New" w:hAnsi="Courier New" w:cs="Courier New"/>
+          <w:color w:val="000000"/>
+          <w:sz w:val="16"/>
+          <w:szCs w:val="16"/>
+          <w:highlight w:val="white"/>
+          <w:lang w:val="en-US"/>
+        </w:rPr>
+      </w:pPr>
+      <w:r>
+        <w:rPr>
+          <w:rFonts w:ascii="Courier New" w:hAnsi="Courier New" w:cs="Courier New"/>
+          <w:color w:val="000000"/>
+          <w:sz w:val="16"/>
+          <w:szCs w:val="16"/>
+          <w:highlight w:val="white"/>
+          <w:lang w:val="en-US"/>
+        </w:rPr>
+        <w:t xml:space="preserve">                    </w:t>
+      </w:r>
+      <w:proofErr w:type="spellStart"/>
+      <w:proofErr w:type="gramStart"/>
+      <w:r>
+        <w:rPr>
+          <w:rFonts w:ascii="Courier New" w:hAnsi="Courier New" w:cs="Courier New"/>
+          <w:color w:val="2B91AF"/>
+          <w:sz w:val="16"/>
+          <w:szCs w:val="16"/>
+          <w:highlight w:val="white"/>
+          <w:lang w:val="en-US"/>
+        </w:rPr>
+        <w:t>RsaCrypto</w:t>
+      </w:r>
+      <w:r>
+        <w:rPr>
+          <w:rFonts w:ascii="Courier New" w:hAnsi="Courier New" w:cs="Courier New"/>
+          <w:color w:val="000000"/>
+          <w:sz w:val="16"/>
+          <w:szCs w:val="16"/>
+          <w:highlight w:val="white"/>
+          <w:lang w:val="en-US"/>
+        </w:rPr>
+        <w:t>.GeneratePrimary</w:t>
+      </w:r>
+      <w:proofErr w:type="spellEnd"/>
+      <w:r>
+        <w:rPr>
+          <w:rFonts w:ascii="Courier New" w:hAnsi="Courier New" w:cs="Courier New"/>
+          <w:color w:val="000000"/>
+          <w:sz w:val="16"/>
+          <w:szCs w:val="16"/>
+          <w:highlight w:val="white"/>
+          <w:lang w:val="en-US"/>
+        </w:rPr>
+        <w:t>(</w:t>
+      </w:r>
+      <w:proofErr w:type="gramEnd"/>
+      <w:r>
+        <w:rPr>
+          <w:rFonts w:ascii="Courier New" w:hAnsi="Courier New" w:cs="Courier New"/>
+          <w:color w:val="000000"/>
+          <w:sz w:val="16"/>
+          <w:szCs w:val="16"/>
+          <w:highlight w:val="white"/>
+          <w:lang w:val="en-US"/>
+        </w:rPr>
+        <w:t>bytes);</w:t>
+      </w:r>
+    </w:p>
+    <w:p>
+      <w:pPr>
+        <w:autoSpaceDE w:val="0"/>
+        <w:autoSpaceDN w:val="0"/>
+        <w:adjustRightInd w:val="0"/>
+        <w:rPr>
+          <w:rFonts w:ascii="Courier New" w:hAnsi="Courier New" w:cs="Courier New"/>
+          <w:color w:val="000000"/>
+          <w:sz w:val="16"/>
+          <w:szCs w:val="16"/>
+          <w:highlight w:val="white"/>
+          <w:lang w:val="en-US"/>
+        </w:rPr>
+      </w:pPr>
+      <w:r>
+        <w:rPr>
+          <w:rFonts w:ascii="Courier New" w:hAnsi="Courier New" w:cs="Courier New"/>
+          <w:color w:val="000000"/>
+          <w:sz w:val="16"/>
+          <w:szCs w:val="16"/>
+          <w:highlight w:val="white"/>
+          <w:lang w:val="en-US"/>
+        </w:rPr>
+        <w:t xml:space="preserve">                </w:t>
+      </w:r>
+      <w:proofErr w:type="spellStart"/>
+      <w:proofErr w:type="gramStart"/>
+      <w:r>
+        <w:rPr>
+          <w:rFonts w:ascii="Courier New" w:hAnsi="Courier New" w:cs="Courier New"/>
+          <w:color w:val="0000FF"/>
+          <w:sz w:val="16"/>
+          <w:szCs w:val="16"/>
+          <w:highlight w:val="white"/>
+          <w:lang w:val="en-US"/>
+        </w:rPr>
+        <w:t>var</w:t>
+      </w:r>
+      <w:proofErr w:type="spellEnd"/>
+      <w:proofErr w:type="gramEnd"/>
+      <w:r>
+        <w:rPr>
+          <w:rFonts w:ascii="Courier New" w:hAnsi="Courier New" w:cs="Courier New"/>
+          <w:color w:val="000000"/>
+          <w:sz w:val="16"/>
+          <w:szCs w:val="16"/>
+          <w:highlight w:val="white"/>
+          <w:lang w:val="en-US"/>
+        </w:rPr>
+        <w:t xml:space="preserve"> </w:t>
+      </w:r>
+      <w:proofErr w:type="spellStart"/>
+      <w:r>
+        <w:rPr>
+          <w:rFonts w:ascii="Courier New" w:hAnsi="Courier New" w:cs="Courier New"/>
+          <w:color w:val="000000"/>
+          <w:sz w:val="16"/>
+          <w:szCs w:val="16"/>
+          <w:highlight w:val="white"/>
+          <w:lang w:val="en-US"/>
+        </w:rPr>
+        <w:t>ts</w:t>
+      </w:r>
+      <w:proofErr w:type="spellEnd"/>
+      <w:r>
+        <w:rPr>
+          <w:rFonts w:ascii="Courier New" w:hAnsi="Courier New" w:cs="Courier New"/>
+          <w:color w:val="000000"/>
+          <w:sz w:val="16"/>
+          <w:szCs w:val="16"/>
+          <w:highlight w:val="white"/>
+          <w:lang w:val="en-US"/>
+        </w:rPr>
+        <w:t xml:space="preserve"> = </w:t>
+      </w:r>
+      <w:r>
+        <w:rPr>
+          <w:rFonts w:ascii="Courier New" w:hAnsi="Courier New" w:cs="Courier New"/>
+          <w:color w:val="0000FF"/>
+          <w:sz w:val="16"/>
+          <w:szCs w:val="16"/>
+          <w:highlight w:val="white"/>
+          <w:lang w:val="en-US"/>
+        </w:rPr>
+        <w:t>new</w:t>
+      </w:r>
+      <w:r>
+        <w:rPr>
+          <w:rFonts w:ascii="Courier New" w:hAnsi="Courier New" w:cs="Courier New"/>
+          <w:color w:val="000000"/>
+          <w:sz w:val="16"/>
+          <w:szCs w:val="16"/>
+          <w:highlight w:val="white"/>
+          <w:lang w:val="en-US"/>
+        </w:rPr>
+        <w:t xml:space="preserve"> </w:t>
+      </w:r>
+      <w:proofErr w:type="spellStart"/>
+      <w:r>
+        <w:rPr>
+          <w:rFonts w:ascii="Courier New" w:hAnsi="Courier New" w:cs="Courier New"/>
+          <w:color w:val="2B91AF"/>
+          <w:sz w:val="16"/>
+          <w:szCs w:val="16"/>
+          <w:highlight w:val="white"/>
+          <w:lang w:val="en-US"/>
+        </w:rPr>
+        <w:t>TimeSpan</w:t>
+      </w:r>
+      <w:proofErr w:type="spellEnd"/>
+      <w:r>
+        <w:rPr>
+          <w:rFonts w:ascii="Courier New" w:hAnsi="Courier New" w:cs="Courier New"/>
+          <w:color w:val="000000"/>
+          <w:sz w:val="16"/>
+          <w:szCs w:val="16"/>
+          <w:highlight w:val="white"/>
+          <w:lang w:val="en-US"/>
+        </w:rPr>
+        <w:t>(</w:t>
+      </w:r>
+      <w:proofErr w:type="spellStart"/>
+      <w:r>
+        <w:rPr>
+          <w:rFonts w:ascii="Courier New" w:hAnsi="Courier New" w:cs="Courier New"/>
+          <w:color w:val="2B91AF"/>
+          <w:sz w:val="16"/>
+          <w:szCs w:val="16"/>
+          <w:highlight w:val="white"/>
+          <w:lang w:val="en-US"/>
+        </w:rPr>
+        <w:t>DateTime</w:t>
+      </w:r>
+      <w:r>
+        <w:rPr>
+          <w:rFonts w:ascii="Courier New" w:hAnsi="Courier New" w:cs="Courier New"/>
+          <w:color w:val="000000"/>
+          <w:sz w:val="16"/>
+          <w:szCs w:val="16"/>
+          <w:highlight w:val="white"/>
+          <w:lang w:val="en-US"/>
+        </w:rPr>
+        <w:t>.Now.Ticks</w:t>
+      </w:r>
+      <w:proofErr w:type="spellEnd"/>
+      <w:r>
+        <w:rPr>
+          <w:rFonts w:ascii="Courier New" w:hAnsi="Courier New" w:cs="Courier New"/>
+          <w:color w:val="000000"/>
+          <w:sz w:val="16"/>
+          <w:szCs w:val="16"/>
+          <w:highlight w:val="white"/>
+          <w:lang w:val="en-US"/>
+        </w:rPr>
+        <w:t xml:space="preserve"> - </w:t>
+      </w:r>
+      <w:proofErr w:type="spellStart"/>
+      <w:r>
+        <w:rPr>
+          <w:rFonts w:ascii="Courier New" w:hAnsi="Courier New" w:cs="Courier New"/>
+          <w:color w:val="000000"/>
+          <w:sz w:val="16"/>
+          <w:szCs w:val="16"/>
+          <w:highlight w:val="white"/>
+          <w:lang w:val="en-US"/>
+        </w:rPr>
+        <w:t>t.Ticks</w:t>
+      </w:r>
+      <w:proofErr w:type="spellEnd"/>
+      <w:r>
+        <w:rPr>
+          <w:rFonts w:ascii="Courier New" w:hAnsi="Courier New" w:cs="Courier New"/>
+          <w:color w:val="000000"/>
+          <w:sz w:val="16"/>
+          <w:szCs w:val="16"/>
+          <w:highlight w:val="white"/>
+          <w:lang w:val="en-US"/>
+        </w:rPr>
+        <w:t>);</w:t>
+      </w:r>
+    </w:p>
+    <w:p>
+      <w:pPr>
+        <w:autoSpaceDE w:val="0"/>
+        <w:autoSpaceDN w:val="0"/>
+        <w:adjustRightInd w:val="0"/>
+        <w:rPr>
+          <w:rFonts w:ascii="Courier New" w:hAnsi="Courier New" w:cs="Courier New"/>
+          <w:color w:val="000000"/>
+          <w:sz w:val="16"/>
+          <w:szCs w:val="16"/>
+          <w:highlight w:val="white"/>
+          <w:lang w:val="en-US"/>
+        </w:rPr>
+      </w:pPr>
+      <w:r>
+        <w:rPr>
+          <w:rFonts w:ascii="Courier New" w:hAnsi="Courier New" w:cs="Courier New"/>
+          <w:color w:val="000000"/>
+          <w:sz w:val="16"/>
+          <w:szCs w:val="16"/>
+          <w:highlight w:val="white"/>
+          <w:lang w:val="en-US"/>
+        </w:rPr>
+        <w:t xml:space="preserve">                </w:t>
+      </w:r>
+      <w:proofErr w:type="spellStart"/>
+      <w:proofErr w:type="gramStart"/>
+      <w:r>
+        <w:rPr>
+          <w:rFonts w:ascii="Courier New" w:hAnsi="Courier New" w:cs="Courier New"/>
+          <w:color w:val="2B91AF"/>
+          <w:sz w:val="16"/>
+          <w:szCs w:val="16"/>
+          <w:highlight w:val="white"/>
+          <w:lang w:val="en-US"/>
+        </w:rPr>
+        <w:t>Console</w:t>
+      </w:r>
+      <w:r>
+        <w:rPr>
+          <w:rFonts w:ascii="Courier New" w:hAnsi="Courier New" w:cs="Courier New"/>
+          <w:color w:val="000000"/>
+          <w:sz w:val="16"/>
+          <w:szCs w:val="16"/>
+          <w:highlight w:val="white"/>
+          <w:lang w:val="en-US"/>
+        </w:rPr>
+        <w:t>.WriteLine</w:t>
+      </w:r>
+      <w:proofErr w:type="spellEnd"/>
+      <w:r>
+        <w:rPr>
+          <w:rFonts w:ascii="Courier New" w:hAnsi="Courier New" w:cs="Courier New"/>
+          <w:color w:val="000000"/>
+          <w:sz w:val="16"/>
+          <w:szCs w:val="16"/>
+          <w:highlight w:val="white"/>
+          <w:lang w:val="en-US"/>
+        </w:rPr>
+        <w:t>(</w:t>
+      </w:r>
+      <w:proofErr w:type="gramEnd"/>
+      <w:r>
+        <w:rPr>
+          <w:rFonts w:ascii="Courier New" w:hAnsi="Courier New" w:cs="Courier New"/>
+          <w:color w:val="A31515"/>
+          <w:sz w:val="16"/>
+          <w:szCs w:val="16"/>
+          <w:highlight w:val="white"/>
+          <w:lang w:val="en-US"/>
+        </w:rPr>
+        <w:t>@"</w:t>
+      </w:r>
+      <w:r>
+        <w:rPr>
+          <w:rFonts w:ascii="Courier New" w:hAnsi="Courier New" w:cs="Courier New"/>
+          <w:color w:val="3CB371"/>
+          <w:sz w:val="16"/>
+          <w:szCs w:val="16"/>
+          <w:highlight w:val="white"/>
+          <w:lang w:val="en-US"/>
+        </w:rPr>
+        <w:t>{0}</w:t>
+      </w:r>
+      <w:r>
+        <w:rPr>
+          <w:rFonts w:ascii="Courier New" w:hAnsi="Courier New" w:cs="Courier New"/>
+          <w:color w:val="A31515"/>
+          <w:sz w:val="16"/>
+          <w:szCs w:val="16"/>
+          <w:highlight w:val="white"/>
+          <w:lang w:val="en-US"/>
+        </w:rPr>
+        <w:t xml:space="preserve"> </w:t>
+      </w:r>
+      <w:r>
+        <w:rPr>
+          <w:rFonts w:ascii="Courier New" w:hAnsi="Courier New" w:cs="Courier New"/>
+          <w:color w:val="3CB371"/>
+          <w:sz w:val="16"/>
+          <w:szCs w:val="16"/>
+          <w:highlight w:val="white"/>
+          <w:lang w:val="en-US"/>
+        </w:rPr>
+        <w:t>{1}</w:t>
+      </w:r>
+      <w:r>
+        <w:rPr>
+          <w:rFonts w:ascii="Courier New" w:hAnsi="Courier New" w:cs="Courier New"/>
+          <w:color w:val="A31515"/>
+          <w:sz w:val="16"/>
+          <w:szCs w:val="16"/>
+          <w:highlight w:val="white"/>
+          <w:lang w:val="en-US"/>
+        </w:rPr>
+        <w:t>"</w:t>
+      </w:r>
+      <w:r>
+        <w:rPr>
+          <w:rFonts w:ascii="Courier New" w:hAnsi="Courier New" w:cs="Courier New"/>
+          <w:color w:val="000000"/>
+          <w:sz w:val="16"/>
+          <w:szCs w:val="16"/>
+          <w:highlight w:val="white"/>
+          <w:lang w:val="en-US"/>
+        </w:rPr>
+        <w:t xml:space="preserve">, decimals, </w:t>
+      </w:r>
+      <w:proofErr w:type="spellStart"/>
+      <w:r>
+        <w:rPr>
+          <w:rFonts w:ascii="Courier New" w:hAnsi="Courier New" w:cs="Courier New"/>
+          <w:color w:val="000000"/>
+          <w:sz w:val="16"/>
+          <w:szCs w:val="16"/>
+          <w:highlight w:val="white"/>
+          <w:lang w:val="en-US"/>
+        </w:rPr>
+        <w:t>ts.TotalMilliseconds</w:t>
+      </w:r>
+      <w:proofErr w:type="spellEnd"/>
+      <w:r>
+        <w:rPr>
+          <w:rFonts w:ascii="Courier New" w:hAnsi="Courier New" w:cs="Courier New"/>
+          <w:color w:val="000000"/>
+          <w:sz w:val="16"/>
+          <w:szCs w:val="16"/>
+          <w:highlight w:val="white"/>
+          <w:lang w:val="en-US"/>
+        </w:rPr>
+        <w:t>/count);</w:t>
+      </w:r>
+    </w:p>
+    <w:p>
+      <w:pPr>
+        <w:autoSpaceDE w:val="0"/>
+        <w:autoSpaceDN w:val="0"/>
+        <w:adjustRightInd w:val="0"/>
+        <w:rPr>
+          <w:rFonts w:ascii="Courier New" w:hAnsi="Courier New" w:cs="Courier New"/>
+          <w:color w:val="000000"/>
+          <w:sz w:val="16"/>
+          <w:szCs w:val="16"/>
+          <w:highlight w:val="white"/>
+          <w:lang w:val="en-US"/>
+        </w:rPr>
+      </w:pPr>
+      <w:r>
+        <w:rPr>
+          <w:rFonts w:ascii="Courier New" w:hAnsi="Courier New" w:cs="Courier New"/>
+          <w:color w:val="000000"/>
+          <w:sz w:val="16"/>
+          <w:szCs w:val="16"/>
+          <w:highlight w:val="white"/>
+          <w:lang w:val="en-US"/>
+        </w:rPr>
+        <w:t xml:space="preserve">            }</w:t>
+      </w:r>
+    </w:p>
+    <w:p>
+      <w:pPr>
+        <w:autoSpaceDE w:val="0"/>
+        <w:autoSpaceDN w:val="0"/>
+        <w:adjustRightInd w:val="0"/>
+        <w:rPr>
+          <w:rFonts w:ascii="Courier New" w:hAnsi="Courier New" w:cs="Courier New"/>
+          <w:color w:val="000000"/>
+          <w:sz w:val="16"/>
+          <w:szCs w:val="16"/>
+          <w:highlight w:val="white"/>
+          <w:lang w:val="en-US"/>
+        </w:rPr>
+      </w:pPr>
+      <w:r>
+        <w:rPr>
+          <w:rFonts w:ascii="Courier New" w:hAnsi="Courier New" w:cs="Courier New"/>
+          <w:color w:val="000000"/>
+          <w:sz w:val="16"/>
+          <w:szCs w:val="16"/>
+          <w:highlight w:val="white"/>
+          <w:lang w:val="en-US"/>
+        </w:rPr>
+        <w:t xml:space="preserve">        }</w:t>
+      </w:r>
+    </w:p>
+    <w:p>
+      <w:pPr>
+        <w:autoSpaceDE w:val="0"/>
+        <w:autoSpaceDN w:val="0"/>
+        <w:adjustRightInd w:val="0"/>
+        <w:rPr>
+          <w:rFonts w:ascii="Courier New" w:hAnsi="Courier New" w:cs="Courier New"/>
+          <w:color w:val="000000"/>
+          <w:sz w:val="16"/>
+          <w:szCs w:val="16"/>
+          <w:highlight w:val="white"/>
+          <w:lang w:val="en-US"/>
+        </w:rPr>
+      </w:pPr>
+    </w:p>
+    <w:p>
+      <w:pPr>
+        <w:autoSpaceDE w:val="0"/>
+        <w:autoSpaceDN w:val="0"/>
+        <w:adjustRightInd w:val="0"/>
+        <w:rPr>
+          <w:rFonts w:ascii="Courier New" w:hAnsi="Courier New" w:cs="Courier New"/>
+          <w:color w:val="000000"/>
+          <w:sz w:val="16"/>
+          <w:szCs w:val="16"/>
+          <w:highlight w:val="white"/>
+          <w:lang w:val="en-US"/>
+        </w:rPr>
+      </w:pPr>
+      <w:r>
+        <w:rPr>
+          <w:rFonts w:ascii="Courier New" w:hAnsi="Courier New" w:cs="Courier New"/>
+          <w:color w:val="000000"/>
+          <w:sz w:val="16"/>
+          <w:szCs w:val="16"/>
+          <w:highlight w:val="white"/>
+          <w:lang w:val="en-US"/>
+        </w:rPr>
+        <w:t xml:space="preserve">        [</w:t>
+      </w:r>
+      <w:proofErr w:type="spellStart"/>
+      <w:r>
+        <w:rPr>
+          <w:rFonts w:ascii="Courier New" w:hAnsi="Courier New" w:cs="Courier New"/>
+          <w:color w:val="2B91AF"/>
+          <w:sz w:val="16"/>
+          <w:szCs w:val="16"/>
+          <w:highlight w:val="white"/>
+          <w:lang w:val="en-US"/>
+        </w:rPr>
+        <w:t>TestMethod</w:t>
+      </w:r>
+      <w:proofErr w:type="spellEnd"/>
+      <w:r>
+        <w:rPr>
+          <w:rFonts w:ascii="Courier New" w:hAnsi="Courier New" w:cs="Courier New"/>
+          <w:color w:val="000000"/>
+          <w:sz w:val="16"/>
+          <w:szCs w:val="16"/>
+          <w:highlight w:val="white"/>
+          <w:lang w:val="en-US"/>
+        </w:rPr>
+        <w:t>]</w:t>
+      </w:r>
+    </w:p>
+    <w:p>
+      <w:pPr>
+        <w:autoSpaceDE w:val="0"/>
+        <w:autoSpaceDN w:val="0"/>
+        <w:adjustRightInd w:val="0"/>
+        <w:rPr>
+          <w:rFonts w:ascii="Courier New" w:hAnsi="Courier New" w:cs="Courier New"/>
+          <w:color w:val="000000"/>
+          <w:sz w:val="16"/>
+          <w:szCs w:val="16"/>
+          <w:highlight w:val="white"/>
+          <w:lang w:val="en-US"/>
+        </w:rPr>
+      </w:pPr>
+      <w:r>
+        <w:rPr>
+          <w:rFonts w:ascii="Courier New" w:hAnsi="Courier New" w:cs="Courier New"/>
+          <w:color w:val="000000"/>
+          <w:sz w:val="16"/>
+          <w:szCs w:val="16"/>
+          <w:highlight w:val="white"/>
+          <w:lang w:val="en-US"/>
+        </w:rPr>
+        <w:t xml:space="preserve">        </w:t>
+      </w:r>
+      <w:proofErr w:type="gramStart"/>
+      <w:r>
+        <w:rPr>
+          <w:rFonts w:ascii="Courier New" w:hAnsi="Courier New" w:cs="Courier New"/>
+          <w:color w:val="0000FF"/>
+          <w:sz w:val="16"/>
+          <w:szCs w:val="16"/>
+          <w:highlight w:val="white"/>
+          <w:lang w:val="en-US"/>
+        </w:rPr>
+        <w:t>public</w:t>
+      </w:r>
+      <w:proofErr w:type="gramEnd"/>
+      <w:r>
+        <w:rPr>
+          <w:rFonts w:ascii="Courier New" w:hAnsi="Courier New" w:cs="Courier New"/>
+          <w:color w:val="000000"/>
+          <w:sz w:val="16"/>
+          <w:szCs w:val="16"/>
+          <w:highlight w:val="white"/>
+          <w:lang w:val="en-US"/>
+        </w:rPr>
+        <w:t xml:space="preserve"> </w:t>
+      </w:r>
+      <w:r>
+        <w:rPr>
+          <w:rFonts w:ascii="Courier New" w:hAnsi="Courier New" w:cs="Courier New"/>
+          <w:color w:val="0000FF"/>
+          <w:sz w:val="16"/>
+          <w:szCs w:val="16"/>
+          <w:highlight w:val="white"/>
+          <w:lang w:val="en-US"/>
+        </w:rPr>
+        <w:t>void</w:t>
+      </w:r>
+      <w:r>
+        <w:rPr>
+          <w:rFonts w:ascii="Courier New" w:hAnsi="Courier New" w:cs="Courier New"/>
+          <w:color w:val="000000"/>
+          <w:sz w:val="16"/>
+          <w:szCs w:val="16"/>
+          <w:highlight w:val="white"/>
+          <w:lang w:val="en-US"/>
+        </w:rPr>
+        <w:t xml:space="preserve"> TestMethod3()</w:t>
+      </w:r>
+    </w:p>
+    <w:p>
+      <w:pPr>
+        <w:autoSpaceDE w:val="0"/>
+        <w:autoSpaceDN w:val="0"/>
+        <w:adjustRightInd w:val="0"/>
+        <w:rPr>
+          <w:rFonts w:ascii="Courier New" w:hAnsi="Courier New" w:cs="Courier New"/>
+          <w:color w:val="000000"/>
+          <w:sz w:val="16"/>
+          <w:szCs w:val="16"/>
+          <w:highlight w:val="white"/>
+          <w:lang w:val="en-US"/>
+        </w:rPr>
+      </w:pPr>
+      <w:r>
+        <w:rPr>
+          <w:rFonts w:ascii="Courier New" w:hAnsi="Courier New" w:cs="Courier New"/>
+          <w:color w:val="000000"/>
+          <w:sz w:val="16"/>
+          <w:szCs w:val="16"/>
+          <w:highlight w:val="white"/>
+          <w:lang w:val="en-US"/>
+        </w:rPr>
+        <w:t xml:space="preserve">        {</w:t>
+      </w:r>
+    </w:p>
+    <w:p>
+      <w:pPr>
+        <w:autoSpaceDE w:val="0"/>
+        <w:autoSpaceDN w:val="0"/>
+        <w:adjustRightInd w:val="0"/>
+        <w:rPr>
+          <w:rFonts w:ascii="Courier New" w:hAnsi="Courier New" w:cs="Courier New"/>
+          <w:color w:val="000000"/>
+          <w:sz w:val="16"/>
+          <w:szCs w:val="16"/>
+          <w:highlight w:val="white"/>
+          <w:lang w:val="en-US"/>
+        </w:rPr>
+      </w:pPr>
+      <w:r>
+        <w:rPr>
+          <w:rFonts w:ascii="Courier New" w:hAnsi="Courier New" w:cs="Courier New"/>
+          <w:color w:val="000000"/>
+          <w:sz w:val="16"/>
+          <w:szCs w:val="16"/>
+          <w:highlight w:val="white"/>
+          <w:lang w:val="en-US"/>
+        </w:rPr>
+        <w:t xml:space="preserve">            </w:t>
+      </w:r>
+      <w:proofErr w:type="spellStart"/>
+      <w:proofErr w:type="gramStart"/>
+      <w:r>
+        <w:rPr>
+          <w:rFonts w:ascii="Courier New" w:hAnsi="Courier New" w:cs="Courier New"/>
+          <w:color w:val="0000FF"/>
+          <w:sz w:val="16"/>
+          <w:szCs w:val="16"/>
+          <w:highlight w:val="white"/>
+          <w:lang w:val="en-US"/>
+        </w:rPr>
+        <w:t>const</w:t>
+      </w:r>
+      <w:proofErr w:type="spellEnd"/>
+      <w:proofErr w:type="gramEnd"/>
+      <w:r>
+        <w:rPr>
+          <w:rFonts w:ascii="Courier New" w:hAnsi="Courier New" w:cs="Courier New"/>
+          <w:color w:val="000000"/>
+          <w:sz w:val="16"/>
+          <w:szCs w:val="16"/>
+          <w:highlight w:val="white"/>
+          <w:lang w:val="en-US"/>
+        </w:rPr>
+        <w:t xml:space="preserve"> </w:t>
+      </w:r>
+      <w:proofErr w:type="spellStart"/>
+      <w:r>
+        <w:rPr>
+          <w:rFonts w:ascii="Courier New" w:hAnsi="Courier New" w:cs="Courier New"/>
+          <w:color w:val="0000FF"/>
+          <w:sz w:val="16"/>
+          <w:szCs w:val="16"/>
+          <w:highlight w:val="white"/>
+          <w:lang w:val="en-US"/>
+        </w:rPr>
+        <w:t>int</w:t>
+      </w:r>
+      <w:proofErr w:type="spellEnd"/>
+      <w:r>
+        <w:rPr>
+          <w:rFonts w:ascii="Courier New" w:hAnsi="Courier New" w:cs="Courier New"/>
+          <w:color w:val="000000"/>
+          <w:sz w:val="16"/>
+          <w:szCs w:val="16"/>
+          <w:highlight w:val="white"/>
+          <w:lang w:val="en-US"/>
+        </w:rPr>
+        <w:t xml:space="preserve"> count = 20;</w:t>
+      </w:r>
+    </w:p>
+    <w:p>
+      <w:pPr>
+        <w:autoSpaceDE w:val="0"/>
+        <w:autoSpaceDN w:val="0"/>
+        <w:adjustRightInd w:val="0"/>
+        <w:rPr>
+          <w:rFonts w:ascii="Courier New" w:hAnsi="Courier New" w:cs="Courier New"/>
+          <w:color w:val="000000"/>
+          <w:sz w:val="16"/>
+          <w:szCs w:val="16"/>
+          <w:highlight w:val="white"/>
+          <w:lang w:val="en-US"/>
+        </w:rPr>
+      </w:pPr>
+      <w:r>
+        <w:rPr>
+          <w:rFonts w:ascii="Courier New" w:hAnsi="Courier New" w:cs="Courier New"/>
+          <w:color w:val="000000"/>
+          <w:sz w:val="16"/>
+          <w:szCs w:val="16"/>
+          <w:highlight w:val="white"/>
+          <w:lang w:val="en-US"/>
+        </w:rPr>
+        <w:t xml:space="preserve">            </w:t>
+      </w:r>
+      <w:proofErr w:type="spellStart"/>
+      <w:proofErr w:type="gramStart"/>
+      <w:r>
+        <w:rPr>
+          <w:rFonts w:ascii="Courier New" w:hAnsi="Courier New" w:cs="Courier New"/>
+          <w:color w:val="2B91AF"/>
+          <w:sz w:val="16"/>
+          <w:szCs w:val="16"/>
+          <w:highlight w:val="white"/>
+          <w:lang w:val="en-US"/>
+        </w:rPr>
+        <w:t>Console</w:t>
+      </w:r>
+      <w:r>
+        <w:rPr>
+          <w:rFonts w:ascii="Courier New" w:hAnsi="Courier New" w:cs="Courier New"/>
+          <w:color w:val="000000"/>
+          <w:sz w:val="16"/>
+          <w:szCs w:val="16"/>
+          <w:highlight w:val="white"/>
+          <w:lang w:val="en-US"/>
+        </w:rPr>
+        <w:t>.WriteLine</w:t>
+      </w:r>
+      <w:proofErr w:type="spellEnd"/>
+      <w:r>
+        <w:rPr>
+          <w:rFonts w:ascii="Courier New" w:hAnsi="Courier New" w:cs="Courier New"/>
+          <w:color w:val="000000"/>
+          <w:sz w:val="16"/>
+          <w:szCs w:val="16"/>
+          <w:highlight w:val="white"/>
+          <w:lang w:val="en-US"/>
+        </w:rPr>
+        <w:t>(</w:t>
+      </w:r>
+      <w:proofErr w:type="gramEnd"/>
+      <w:r>
+        <w:rPr>
+          <w:rFonts w:ascii="Courier New" w:hAnsi="Courier New" w:cs="Courier New"/>
+          <w:color w:val="A31515"/>
+          <w:sz w:val="16"/>
+          <w:szCs w:val="16"/>
+          <w:highlight w:val="white"/>
+          <w:lang w:val="en-US"/>
+        </w:rPr>
+        <w:t xml:space="preserve">@"# N </w:t>
+      </w:r>
+      <w:proofErr w:type="spellStart"/>
+      <w:r>
+        <w:rPr>
+          <w:rFonts w:ascii="Courier New" w:hAnsi="Courier New" w:cs="Courier New"/>
+          <w:color w:val="A31515"/>
+          <w:sz w:val="16"/>
+          <w:szCs w:val="16"/>
+          <w:highlight w:val="white"/>
+          <w:lang w:val="en-US"/>
+        </w:rPr>
+        <w:t>IsPrimary</w:t>
+      </w:r>
+      <w:proofErr w:type="spellEnd"/>
+      <w:r>
+        <w:rPr>
+          <w:rFonts w:ascii="Courier New" w:hAnsi="Courier New" w:cs="Courier New"/>
+          <w:color w:val="A31515"/>
+          <w:sz w:val="16"/>
+          <w:szCs w:val="16"/>
+          <w:highlight w:val="white"/>
+          <w:lang w:val="en-US"/>
+        </w:rPr>
+        <w:t>"</w:t>
+      </w:r>
+      <w:r>
+        <w:rPr>
+          <w:rFonts w:ascii="Courier New" w:hAnsi="Courier New" w:cs="Courier New"/>
+          <w:color w:val="000000"/>
+          <w:sz w:val="16"/>
+          <w:szCs w:val="16"/>
+          <w:highlight w:val="white"/>
+          <w:lang w:val="en-US"/>
+        </w:rPr>
+        <w:t>);</w:t>
+      </w:r>
+    </w:p>
+    <w:p>
+      <w:pPr>
+        <w:autoSpaceDE w:val="0"/>
+        <w:autoSpaceDN w:val="0"/>
+        <w:adjustRightInd w:val="0"/>
+        <w:rPr>
+          <w:rFonts w:ascii="Courier New" w:hAnsi="Courier New" w:cs="Courier New"/>
+          <w:color w:val="000000"/>
+          <w:sz w:val="16"/>
+          <w:szCs w:val="16"/>
+          <w:highlight w:val="white"/>
+          <w:lang w:val="en-US"/>
+        </w:rPr>
+      </w:pPr>
+      <w:r>
+        <w:rPr>
+          <w:rFonts w:ascii="Courier New" w:hAnsi="Courier New" w:cs="Courier New"/>
+          <w:color w:val="000000"/>
+          <w:sz w:val="16"/>
+          <w:szCs w:val="16"/>
+          <w:highlight w:val="white"/>
+          <w:lang w:val="en-US"/>
+        </w:rPr>
+        <w:t xml:space="preserve">            </w:t>
+      </w:r>
+      <w:proofErr w:type="gramStart"/>
+      <w:r>
+        <w:rPr>
+          <w:rFonts w:ascii="Courier New" w:hAnsi="Courier New" w:cs="Courier New"/>
+          <w:color w:val="0000FF"/>
+          <w:sz w:val="16"/>
+          <w:szCs w:val="16"/>
+          <w:highlight w:val="white"/>
+          <w:lang w:val="en-US"/>
+        </w:rPr>
+        <w:t>for</w:t>
+      </w:r>
+      <w:proofErr w:type="gramEnd"/>
+      <w:r>
+        <w:rPr>
+          <w:rFonts w:ascii="Courier New" w:hAnsi="Courier New" w:cs="Courier New"/>
+          <w:color w:val="000000"/>
+          <w:sz w:val="16"/>
+          <w:szCs w:val="16"/>
+          <w:highlight w:val="white"/>
+          <w:lang w:val="en-US"/>
+        </w:rPr>
+        <w:t xml:space="preserve"> (</w:t>
+      </w:r>
+      <w:proofErr w:type="spellStart"/>
+      <w:r>
+        <w:rPr>
+          <w:rFonts w:ascii="Courier New" w:hAnsi="Courier New" w:cs="Courier New"/>
+          <w:color w:val="0000FF"/>
+          <w:sz w:val="16"/>
+          <w:szCs w:val="16"/>
+          <w:highlight w:val="white"/>
+          <w:lang w:val="en-US"/>
+        </w:rPr>
+        <w:t>int</w:t>
+      </w:r>
+      <w:proofErr w:type="spellEnd"/>
+      <w:r>
+        <w:rPr>
+          <w:rFonts w:ascii="Courier New" w:hAnsi="Courier New" w:cs="Courier New"/>
+          <w:color w:val="000000"/>
+          <w:sz w:val="16"/>
+          <w:szCs w:val="16"/>
+          <w:highlight w:val="white"/>
+          <w:lang w:val="en-US"/>
+        </w:rPr>
+        <w:t xml:space="preserve"> decimals = 20; decimals &lt; 50; decimals++)</w:t>
+      </w:r>
+    </w:p>
+    <w:p>
+      <w:pPr>
+        <w:autoSpaceDE w:val="0"/>
+        <w:autoSpaceDN w:val="0"/>
+        <w:adjustRightInd w:val="0"/>
+        <w:rPr>
+          <w:rFonts w:ascii="Courier New" w:hAnsi="Courier New" w:cs="Courier New"/>
+          <w:color w:val="000000"/>
+          <w:sz w:val="16"/>
+          <w:szCs w:val="16"/>
+          <w:highlight w:val="white"/>
+          <w:lang w:val="en-US"/>
+        </w:rPr>
+      </w:pPr>
+      <w:r>
+        <w:rPr>
+          <w:rFonts w:ascii="Courier New" w:hAnsi="Courier New" w:cs="Courier New"/>
+          <w:color w:val="000000"/>
+          <w:sz w:val="16"/>
+          <w:szCs w:val="16"/>
+          <w:highlight w:val="white"/>
+          <w:lang w:val="en-US"/>
+        </w:rPr>
+        <w:t xml:space="preserve">            {</w:t>
+      </w:r>
+    </w:p>
+    <w:p>
+      <w:pPr>
+        <w:autoSpaceDE w:val="0"/>
+        <w:autoSpaceDN w:val="0"/>
+        <w:adjustRightInd w:val="0"/>
+        <w:rPr>
+          <w:rFonts w:ascii="Courier New" w:hAnsi="Courier New" w:cs="Courier New"/>
+          <w:color w:val="000000"/>
+          <w:sz w:val="16"/>
+          <w:szCs w:val="16"/>
+          <w:highlight w:val="white"/>
+          <w:lang w:val="en-US"/>
+        </w:rPr>
+      </w:pPr>
+      <w:r>
+        <w:rPr>
+          <w:rFonts w:ascii="Courier New" w:hAnsi="Courier New" w:cs="Courier New"/>
+          <w:color w:val="000000"/>
+          <w:sz w:val="16"/>
+          <w:szCs w:val="16"/>
+          <w:highlight w:val="white"/>
+          <w:lang w:val="en-US"/>
+        </w:rPr>
+        <w:t xml:space="preserve">                </w:t>
+      </w:r>
+      <w:proofErr w:type="spellStart"/>
+      <w:proofErr w:type="gramStart"/>
+      <w:r>
+        <w:rPr>
+          <w:rFonts w:ascii="Courier New" w:hAnsi="Courier New" w:cs="Courier New"/>
+          <w:color w:val="0000FF"/>
+          <w:sz w:val="16"/>
+          <w:szCs w:val="16"/>
+          <w:highlight w:val="white"/>
+          <w:lang w:val="en-US"/>
+        </w:rPr>
+        <w:t>var</w:t>
+      </w:r>
+      <w:proofErr w:type="spellEnd"/>
+      <w:proofErr w:type="gramEnd"/>
+      <w:r>
+        <w:rPr>
+          <w:rFonts w:ascii="Courier New" w:hAnsi="Courier New" w:cs="Courier New"/>
+          <w:color w:val="000000"/>
+          <w:sz w:val="16"/>
+          <w:szCs w:val="16"/>
+          <w:highlight w:val="white"/>
+          <w:lang w:val="en-US"/>
+        </w:rPr>
+        <w:t xml:space="preserve"> bits = (</w:t>
+      </w:r>
+      <w:proofErr w:type="spellStart"/>
+      <w:r>
+        <w:rPr>
+          <w:rFonts w:ascii="Courier New" w:hAnsi="Courier New" w:cs="Courier New"/>
+          <w:color w:val="0000FF"/>
+          <w:sz w:val="16"/>
+          <w:szCs w:val="16"/>
+          <w:highlight w:val="white"/>
+          <w:lang w:val="en-US"/>
+        </w:rPr>
+        <w:t>int</w:t>
+      </w:r>
+      <w:proofErr w:type="spellEnd"/>
+      <w:r>
+        <w:rPr>
+          <w:rFonts w:ascii="Courier New" w:hAnsi="Courier New" w:cs="Courier New"/>
+          <w:color w:val="000000"/>
+          <w:sz w:val="16"/>
+          <w:szCs w:val="16"/>
+          <w:highlight w:val="white"/>
+          <w:lang w:val="en-US"/>
+        </w:rPr>
+        <w:t xml:space="preserve">) </w:t>
+      </w:r>
+      <w:proofErr w:type="spellStart"/>
+      <w:r>
+        <w:rPr>
+          <w:rFonts w:ascii="Courier New" w:hAnsi="Courier New" w:cs="Courier New"/>
+          <w:color w:val="2B91AF"/>
+          <w:sz w:val="16"/>
+          <w:szCs w:val="16"/>
+          <w:highlight w:val="white"/>
+          <w:lang w:val="en-US"/>
+        </w:rPr>
+        <w:t>Math</w:t>
+      </w:r>
+      <w:r>
+        <w:rPr>
+          <w:rFonts w:ascii="Courier New" w:hAnsi="Courier New" w:cs="Courier New"/>
+          <w:color w:val="000000"/>
+          <w:sz w:val="16"/>
+          <w:szCs w:val="16"/>
+          <w:highlight w:val="white"/>
+          <w:lang w:val="en-US"/>
+        </w:rPr>
+        <w:t>.Ceiling</w:t>
+      </w:r>
+      <w:proofErr w:type="spellEnd"/>
+      <w:r>
+        <w:rPr>
+          <w:rFonts w:ascii="Courier New" w:hAnsi="Courier New" w:cs="Courier New"/>
+          <w:color w:val="000000"/>
+          <w:sz w:val="16"/>
+          <w:szCs w:val="16"/>
+          <w:highlight w:val="white"/>
+          <w:lang w:val="en-US"/>
+        </w:rPr>
+        <w:t>(decimals/</w:t>
+      </w:r>
+      <w:r>
+        <w:rPr>
+          <w:rFonts w:ascii="Courier New" w:hAnsi="Courier New" w:cs="Courier New"/>
+          <w:color w:val="2B91AF"/>
+          <w:sz w:val="16"/>
+          <w:szCs w:val="16"/>
+          <w:highlight w:val="white"/>
+          <w:lang w:val="en-US"/>
+        </w:rPr>
+        <w:t>Math</w:t>
+      </w:r>
+      <w:r>
+        <w:rPr>
+          <w:rFonts w:ascii="Courier New" w:hAnsi="Courier New" w:cs="Courier New"/>
+          <w:color w:val="000000"/>
+          <w:sz w:val="16"/>
+          <w:szCs w:val="16"/>
+          <w:highlight w:val="white"/>
+          <w:lang w:val="en-US"/>
+        </w:rPr>
+        <w:t>.Log10(2));</w:t>
+      </w:r>
+    </w:p>
+    <w:p>
+      <w:pPr>
+        <w:autoSpaceDE w:val="0"/>
+        <w:autoSpaceDN w:val="0"/>
+        <w:adjustRightInd w:val="0"/>
+        <w:rPr>
+          <w:rFonts w:ascii="Courier New" w:hAnsi="Courier New" w:cs="Courier New"/>
+          <w:color w:val="000000"/>
+          <w:sz w:val="16"/>
+          <w:szCs w:val="16"/>
+          <w:highlight w:val="white"/>
+          <w:lang w:val="en-US"/>
+        </w:rPr>
+      </w:pPr>
+      <w:r>
+        <w:rPr>
+          <w:rFonts w:ascii="Courier New" w:hAnsi="Courier New" w:cs="Courier New"/>
+          <w:color w:val="000000"/>
+          <w:sz w:val="16"/>
+          <w:szCs w:val="16"/>
+          <w:highlight w:val="white"/>
+          <w:lang w:val="en-US"/>
+        </w:rPr>
+        <w:lastRenderedPageBreak/>
+        <w:t xml:space="preserve">                </w:t>
+      </w:r>
+      <w:proofErr w:type="spellStart"/>
+      <w:proofErr w:type="gramStart"/>
+      <w:r>
+        <w:rPr>
+          <w:rFonts w:ascii="Courier New" w:hAnsi="Courier New" w:cs="Courier New"/>
+          <w:color w:val="0000FF"/>
+          <w:sz w:val="16"/>
+          <w:szCs w:val="16"/>
+          <w:highlight w:val="white"/>
+          <w:lang w:val="en-US"/>
+        </w:rPr>
+        <w:t>int</w:t>
+      </w:r>
+      <w:proofErr w:type="spellEnd"/>
+      <w:proofErr w:type="gramEnd"/>
+      <w:r>
+        <w:rPr>
+          <w:rFonts w:ascii="Courier New" w:hAnsi="Courier New" w:cs="Courier New"/>
+          <w:color w:val="000000"/>
+          <w:sz w:val="16"/>
+          <w:szCs w:val="16"/>
+          <w:highlight w:val="white"/>
+          <w:lang w:val="en-US"/>
+        </w:rPr>
+        <w:t xml:space="preserve"> bytes = (bits + 7)/8;</w:t>
+      </w:r>
+    </w:p>
+    <w:p>
+      <w:pPr>
+        <w:autoSpaceDE w:val="0"/>
+        <w:autoSpaceDN w:val="0"/>
+        <w:adjustRightInd w:val="0"/>
+        <w:rPr>
+          <w:rFonts w:ascii="Courier New" w:hAnsi="Courier New" w:cs="Courier New"/>
+          <w:color w:val="000000"/>
+          <w:sz w:val="16"/>
+          <w:szCs w:val="16"/>
+          <w:highlight w:val="white"/>
+          <w:lang w:val="en-US"/>
+        </w:rPr>
+      </w:pPr>
+      <w:r>
+        <w:rPr>
+          <w:rFonts w:ascii="Courier New" w:hAnsi="Courier New" w:cs="Courier New"/>
+          <w:color w:val="000000"/>
+          <w:sz w:val="16"/>
+          <w:szCs w:val="16"/>
+          <w:highlight w:val="white"/>
+          <w:lang w:val="en-US"/>
+        </w:rPr>
+        <w:t xml:space="preserve">                </w:t>
+      </w:r>
+      <w:proofErr w:type="spellStart"/>
+      <w:r>
+        <w:rPr>
+          <w:rFonts w:ascii="Courier New" w:hAnsi="Courier New" w:cs="Courier New"/>
+          <w:color w:val="2B91AF"/>
+          <w:sz w:val="16"/>
+          <w:szCs w:val="16"/>
+          <w:highlight w:val="white"/>
+          <w:lang w:val="en-US"/>
+        </w:rPr>
+        <w:t>DateTime</w:t>
+      </w:r>
+      <w:proofErr w:type="spellEnd"/>
+      <w:r>
+        <w:rPr>
+          <w:rFonts w:ascii="Courier New" w:hAnsi="Courier New" w:cs="Courier New"/>
+          <w:color w:val="000000"/>
+          <w:sz w:val="16"/>
+          <w:szCs w:val="16"/>
+          <w:highlight w:val="white"/>
+          <w:lang w:val="en-US"/>
+        </w:rPr>
+        <w:t xml:space="preserve"> t = </w:t>
+      </w:r>
+      <w:proofErr w:type="spellStart"/>
+      <w:r>
+        <w:rPr>
+          <w:rFonts w:ascii="Courier New" w:hAnsi="Courier New" w:cs="Courier New"/>
+          <w:color w:val="2B91AF"/>
+          <w:sz w:val="16"/>
+          <w:szCs w:val="16"/>
+          <w:highlight w:val="white"/>
+          <w:lang w:val="en-US"/>
+        </w:rPr>
+        <w:t>DateTime</w:t>
+      </w:r>
+      <w:r>
+        <w:rPr>
+          <w:rFonts w:ascii="Courier New" w:hAnsi="Courier New" w:cs="Courier New"/>
+          <w:color w:val="000000"/>
+          <w:sz w:val="16"/>
+          <w:szCs w:val="16"/>
+          <w:highlight w:val="white"/>
+          <w:lang w:val="en-US"/>
+        </w:rPr>
+        <w:t>.Now</w:t>
+      </w:r>
+      <w:proofErr w:type="spellEnd"/>
+      <w:r>
+        <w:rPr>
+          <w:rFonts w:ascii="Courier New" w:hAnsi="Courier New" w:cs="Courier New"/>
+          <w:color w:val="000000"/>
+          <w:sz w:val="16"/>
+          <w:szCs w:val="16"/>
+          <w:highlight w:val="white"/>
+          <w:lang w:val="en-US"/>
+        </w:rPr>
+        <w:t>;</w:t>
+      </w:r>
+    </w:p>
+    <w:p>
+      <w:pPr>
+        <w:autoSpaceDE w:val="0"/>
+        <w:autoSpaceDN w:val="0"/>
+        <w:adjustRightInd w:val="0"/>
+        <w:rPr>
+          <w:rFonts w:ascii="Courier New" w:hAnsi="Courier New" w:cs="Courier New"/>
+          <w:color w:val="000000"/>
+          <w:sz w:val="16"/>
+          <w:szCs w:val="16"/>
+          <w:highlight w:val="white"/>
+          <w:lang w:val="en-US"/>
+        </w:rPr>
+      </w:pPr>
+      <w:r>
+        <w:rPr>
+          <w:rFonts w:ascii="Courier New" w:hAnsi="Courier New" w:cs="Courier New"/>
+          <w:color w:val="000000"/>
+          <w:sz w:val="16"/>
+          <w:szCs w:val="16"/>
+          <w:highlight w:val="white"/>
+          <w:lang w:val="en-US"/>
+        </w:rPr>
+        <w:t xml:space="preserve">                </w:t>
+      </w:r>
+      <w:proofErr w:type="spellStart"/>
+      <w:proofErr w:type="gramStart"/>
+      <w:r>
+        <w:rPr>
+          <w:rFonts w:ascii="Courier New" w:hAnsi="Courier New" w:cs="Courier New"/>
+          <w:color w:val="0000FF"/>
+          <w:sz w:val="16"/>
+          <w:szCs w:val="16"/>
+          <w:highlight w:val="white"/>
+          <w:lang w:val="en-US"/>
+        </w:rPr>
+        <w:t>int</w:t>
+      </w:r>
+      <w:proofErr w:type="spellEnd"/>
+      <w:proofErr w:type="gramEnd"/>
+      <w:r>
+        <w:rPr>
+          <w:rFonts w:ascii="Courier New" w:hAnsi="Courier New" w:cs="Courier New"/>
+          <w:color w:val="000000"/>
+          <w:sz w:val="16"/>
+          <w:szCs w:val="16"/>
+          <w:highlight w:val="white"/>
+          <w:lang w:val="en-US"/>
+        </w:rPr>
+        <w:t xml:space="preserve"> total = 0;</w:t>
+      </w:r>
+    </w:p>
+    <w:p>
+      <w:pPr>
+        <w:autoSpaceDE w:val="0"/>
+        <w:autoSpaceDN w:val="0"/>
+        <w:adjustRightInd w:val="0"/>
+        <w:rPr>
+          <w:rFonts w:ascii="Courier New" w:hAnsi="Courier New" w:cs="Courier New"/>
+          <w:color w:val="000000"/>
+          <w:sz w:val="16"/>
+          <w:szCs w:val="16"/>
+          <w:highlight w:val="white"/>
+          <w:lang w:val="en-US"/>
+        </w:rPr>
+      </w:pPr>
+      <w:r>
+        <w:rPr>
+          <w:rFonts w:ascii="Courier New" w:hAnsi="Courier New" w:cs="Courier New"/>
+          <w:color w:val="000000"/>
+          <w:sz w:val="16"/>
+          <w:szCs w:val="16"/>
+          <w:highlight w:val="white"/>
+          <w:lang w:val="en-US"/>
+        </w:rPr>
+        <w:t xml:space="preserve">                </w:t>
+      </w:r>
+      <w:proofErr w:type="gramStart"/>
+      <w:r>
+        <w:rPr>
+          <w:rFonts w:ascii="Courier New" w:hAnsi="Courier New" w:cs="Courier New"/>
+          <w:color w:val="0000FF"/>
+          <w:sz w:val="16"/>
+          <w:szCs w:val="16"/>
+          <w:highlight w:val="white"/>
+          <w:lang w:val="en-US"/>
+        </w:rPr>
+        <w:t>for</w:t>
+      </w:r>
+      <w:proofErr w:type="gramEnd"/>
+      <w:r>
+        <w:rPr>
+          <w:rFonts w:ascii="Courier New" w:hAnsi="Courier New" w:cs="Courier New"/>
+          <w:color w:val="000000"/>
+          <w:sz w:val="16"/>
+          <w:szCs w:val="16"/>
+          <w:highlight w:val="white"/>
+          <w:lang w:val="en-US"/>
+        </w:rPr>
+        <w:t xml:space="preserve"> (</w:t>
+      </w:r>
+      <w:proofErr w:type="spellStart"/>
+      <w:r>
+        <w:rPr>
+          <w:rFonts w:ascii="Courier New" w:hAnsi="Courier New" w:cs="Courier New"/>
+          <w:color w:val="0000FF"/>
+          <w:sz w:val="16"/>
+          <w:szCs w:val="16"/>
+          <w:highlight w:val="white"/>
+          <w:lang w:val="en-US"/>
+        </w:rPr>
+        <w:t>int</w:t>
+      </w:r>
+      <w:proofErr w:type="spellEnd"/>
+      <w:r>
+        <w:rPr>
+          <w:rFonts w:ascii="Courier New" w:hAnsi="Courier New" w:cs="Courier New"/>
+          <w:color w:val="000000"/>
+          <w:sz w:val="16"/>
+          <w:szCs w:val="16"/>
+          <w:highlight w:val="white"/>
+          <w:lang w:val="en-US"/>
+        </w:rPr>
+        <w:t xml:space="preserve"> </w:t>
+      </w:r>
+      <w:proofErr w:type="spellStart"/>
+      <w:r>
+        <w:rPr>
+          <w:rFonts w:ascii="Courier New" w:hAnsi="Courier New" w:cs="Courier New"/>
+          <w:color w:val="000000"/>
+          <w:sz w:val="16"/>
+          <w:szCs w:val="16"/>
+          <w:highlight w:val="white"/>
+          <w:lang w:val="en-US"/>
+        </w:rPr>
+        <w:t>i</w:t>
+      </w:r>
+      <w:proofErr w:type="spellEnd"/>
+      <w:r>
+        <w:rPr>
+          <w:rFonts w:ascii="Courier New" w:hAnsi="Courier New" w:cs="Courier New"/>
+          <w:color w:val="000000"/>
+          <w:sz w:val="16"/>
+          <w:szCs w:val="16"/>
+          <w:highlight w:val="white"/>
+          <w:lang w:val="en-US"/>
+        </w:rPr>
+        <w:t xml:space="preserve"> = 0; </w:t>
+      </w:r>
+      <w:proofErr w:type="spellStart"/>
+      <w:r>
+        <w:rPr>
+          <w:rFonts w:ascii="Courier New" w:hAnsi="Courier New" w:cs="Courier New"/>
+          <w:color w:val="000000"/>
+          <w:sz w:val="16"/>
+          <w:szCs w:val="16"/>
+          <w:highlight w:val="white"/>
+          <w:lang w:val="en-US"/>
+        </w:rPr>
+        <w:t>i</w:t>
+      </w:r>
+      <w:proofErr w:type="spellEnd"/>
+      <w:r>
+        <w:rPr>
+          <w:rFonts w:ascii="Courier New" w:hAnsi="Courier New" w:cs="Courier New"/>
+          <w:color w:val="000000"/>
+          <w:sz w:val="16"/>
+          <w:szCs w:val="16"/>
+          <w:highlight w:val="white"/>
+          <w:lang w:val="en-US"/>
+        </w:rPr>
+        <w:t xml:space="preserve"> &lt; count; </w:t>
+      </w:r>
+      <w:proofErr w:type="spellStart"/>
+      <w:r>
+        <w:rPr>
+          <w:rFonts w:ascii="Courier New" w:hAnsi="Courier New" w:cs="Courier New"/>
+          <w:color w:val="000000"/>
+          <w:sz w:val="16"/>
+          <w:szCs w:val="16"/>
+          <w:highlight w:val="white"/>
+          <w:lang w:val="en-US"/>
+        </w:rPr>
+        <w:t>i</w:t>
+      </w:r>
+      <w:proofErr w:type="spellEnd"/>
+      <w:r>
+        <w:rPr>
+          <w:rFonts w:ascii="Courier New" w:hAnsi="Courier New" w:cs="Courier New"/>
+          <w:color w:val="000000"/>
+          <w:sz w:val="16"/>
+          <w:szCs w:val="16"/>
+          <w:highlight w:val="white"/>
+          <w:lang w:val="en-US"/>
+        </w:rPr>
+        <w:t>++)</w:t>
+      </w:r>
+    </w:p>
+    <w:p>
+      <w:pPr>
+        <w:autoSpaceDE w:val="0"/>
+        <w:autoSpaceDN w:val="0"/>
+        <w:adjustRightInd w:val="0"/>
+        <w:rPr>
+          <w:rFonts w:ascii="Courier New" w:hAnsi="Courier New" w:cs="Courier New"/>
+          <w:color w:val="000000"/>
+          <w:sz w:val="16"/>
+          <w:szCs w:val="16"/>
+          <w:highlight w:val="white"/>
+          <w:lang w:val="en-US"/>
+        </w:rPr>
+      </w:pPr>
+      <w:r>
+        <w:rPr>
+          <w:rFonts w:ascii="Courier New" w:hAnsi="Courier New" w:cs="Courier New"/>
+          <w:color w:val="000000"/>
+          <w:sz w:val="16"/>
+          <w:szCs w:val="16"/>
+          <w:highlight w:val="white"/>
+          <w:lang w:val="en-US"/>
+        </w:rPr>
+        <w:t xml:space="preserve">                {</w:t>
+      </w:r>
+    </w:p>
+    <w:p>
+      <w:pPr>
+        <w:autoSpaceDE w:val="0"/>
+        <w:autoSpaceDN w:val="0"/>
+        <w:adjustRightInd w:val="0"/>
+        <w:rPr>
+          <w:rFonts w:ascii="Courier New" w:hAnsi="Courier New" w:cs="Courier New"/>
+          <w:color w:val="000000"/>
+          <w:sz w:val="16"/>
+          <w:szCs w:val="16"/>
+          <w:highlight w:val="white"/>
+          <w:lang w:val="en-US"/>
+        </w:rPr>
+      </w:pPr>
+      <w:r>
+        <w:rPr>
+          <w:rFonts w:ascii="Courier New" w:hAnsi="Courier New" w:cs="Courier New"/>
+          <w:color w:val="000000"/>
+          <w:sz w:val="16"/>
+          <w:szCs w:val="16"/>
+          <w:highlight w:val="white"/>
+          <w:lang w:val="en-US"/>
+        </w:rPr>
+        <w:t xml:space="preserve">                    </w:t>
+      </w:r>
+      <w:proofErr w:type="spellStart"/>
+      <w:r>
+        <w:rPr>
+          <w:rFonts w:ascii="Courier New" w:hAnsi="Courier New" w:cs="Courier New"/>
+          <w:color w:val="2B91AF"/>
+          <w:sz w:val="16"/>
+          <w:szCs w:val="16"/>
+          <w:highlight w:val="white"/>
+          <w:lang w:val="en-US"/>
+        </w:rPr>
+        <w:t>BigInteger</w:t>
+      </w:r>
+      <w:proofErr w:type="spellEnd"/>
+      <w:r>
+        <w:rPr>
+          <w:rFonts w:ascii="Courier New" w:hAnsi="Courier New" w:cs="Courier New"/>
+          <w:color w:val="000000"/>
+          <w:sz w:val="16"/>
+          <w:szCs w:val="16"/>
+          <w:highlight w:val="white"/>
+          <w:lang w:val="en-US"/>
+        </w:rPr>
+        <w:t xml:space="preserve"> x = </w:t>
+      </w:r>
+      <w:proofErr w:type="spellStart"/>
+      <w:proofErr w:type="gramStart"/>
+      <w:r>
+        <w:rPr>
+          <w:rFonts w:ascii="Courier New" w:hAnsi="Courier New" w:cs="Courier New"/>
+          <w:color w:val="2B91AF"/>
+          <w:sz w:val="16"/>
+          <w:szCs w:val="16"/>
+          <w:highlight w:val="white"/>
+          <w:lang w:val="en-US"/>
+        </w:rPr>
+        <w:t>RsaCrypto</w:t>
+      </w:r>
+      <w:r>
+        <w:rPr>
+          <w:rFonts w:ascii="Courier New" w:hAnsi="Courier New" w:cs="Courier New"/>
+          <w:color w:val="000000"/>
+          <w:sz w:val="16"/>
+          <w:szCs w:val="16"/>
+          <w:highlight w:val="white"/>
+          <w:lang w:val="en-US"/>
+        </w:rPr>
+        <w:t>.Random</w:t>
+      </w:r>
+      <w:proofErr w:type="spellEnd"/>
+      <w:r>
+        <w:rPr>
+          <w:rFonts w:ascii="Courier New" w:hAnsi="Courier New" w:cs="Courier New"/>
+          <w:color w:val="000000"/>
+          <w:sz w:val="16"/>
+          <w:szCs w:val="16"/>
+          <w:highlight w:val="white"/>
+          <w:lang w:val="en-US"/>
+        </w:rPr>
+        <w:t>(</w:t>
+      </w:r>
+      <w:proofErr w:type="gramEnd"/>
+      <w:r>
+        <w:rPr>
+          <w:rFonts w:ascii="Courier New" w:hAnsi="Courier New" w:cs="Courier New"/>
+          <w:color w:val="000000"/>
+          <w:sz w:val="16"/>
+          <w:szCs w:val="16"/>
+          <w:highlight w:val="white"/>
+          <w:lang w:val="en-US"/>
+        </w:rPr>
+        <w:t xml:space="preserve">bytes) | 1; </w:t>
+      </w:r>
+      <w:r>
+        <w:rPr>
+          <w:rFonts w:ascii="Courier New" w:hAnsi="Courier New" w:cs="Courier New"/>
+          <w:color w:val="008000"/>
+          <w:sz w:val="16"/>
+          <w:szCs w:val="16"/>
+          <w:highlight w:val="white"/>
+          <w:lang w:val="en-US"/>
+        </w:rPr>
+        <w:t xml:space="preserve">// </w:t>
+      </w:r>
+      <w:r>
+        <w:rPr>
+          <w:rFonts w:ascii="Courier New" w:hAnsi="Courier New" w:cs="Courier New"/>
+          <w:color w:val="008000"/>
+          <w:sz w:val="16"/>
+          <w:szCs w:val="16"/>
+          <w:highlight w:val="white"/>
+        </w:rPr>
+        <w:t>Простые</w:t>
+      </w:r>
+      <w:r>
+        <w:rPr>
+          <w:rFonts w:ascii="Courier New" w:hAnsi="Courier New" w:cs="Courier New"/>
+          <w:color w:val="008000"/>
+          <w:sz w:val="16"/>
+          <w:szCs w:val="16"/>
+          <w:highlight w:val="white"/>
+          <w:lang w:val="en-US"/>
+        </w:rPr>
+        <w:t xml:space="preserve"> </w:t>
+      </w:r>
+      <w:r>
+        <w:rPr>
+          <w:rFonts w:ascii="Courier New" w:hAnsi="Courier New" w:cs="Courier New"/>
+          <w:color w:val="008000"/>
+          <w:sz w:val="16"/>
+          <w:szCs w:val="16"/>
+          <w:highlight w:val="white"/>
+        </w:rPr>
+        <w:t>являются</w:t>
+      </w:r>
+      <w:r>
+        <w:rPr>
+          <w:rFonts w:ascii="Courier New" w:hAnsi="Courier New" w:cs="Courier New"/>
+          <w:color w:val="008000"/>
+          <w:sz w:val="16"/>
+          <w:szCs w:val="16"/>
+          <w:highlight w:val="white"/>
+          <w:lang w:val="en-US"/>
+        </w:rPr>
+        <w:t xml:space="preserve"> </w:t>
+      </w:r>
+      <w:r>
+        <w:rPr>
+          <w:rFonts w:ascii="Courier New" w:hAnsi="Courier New" w:cs="Courier New"/>
+          <w:color w:val="008000"/>
+          <w:sz w:val="16"/>
+          <w:szCs w:val="16"/>
+          <w:highlight w:val="white"/>
+        </w:rPr>
+        <w:t>нечётными</w:t>
+      </w:r>
+    </w:p>
+    <w:p>
+      <w:pPr>
+        <w:autoSpaceDE w:val="0"/>
+        <w:autoSpaceDN w:val="0"/>
+        <w:adjustRightInd w:val="0"/>
+        <w:rPr>
+          <w:rFonts w:ascii="Courier New" w:hAnsi="Courier New" w:cs="Courier New"/>
+          <w:color w:val="000000"/>
+          <w:sz w:val="16"/>
+          <w:szCs w:val="16"/>
+          <w:highlight w:val="white"/>
+          <w:lang w:val="en-US"/>
+        </w:rPr>
+      </w:pPr>
+      <w:r>
+        <w:rPr>
+          <w:rFonts w:ascii="Courier New" w:hAnsi="Courier New" w:cs="Courier New"/>
+          <w:color w:val="000000"/>
+          <w:sz w:val="16"/>
+          <w:szCs w:val="16"/>
+          <w:highlight w:val="white"/>
+          <w:lang w:val="en-US"/>
+        </w:rPr>
+        <w:t xml:space="preserve">                    </w:t>
+      </w:r>
+      <w:proofErr w:type="gramStart"/>
+      <w:r>
+        <w:rPr>
+          <w:rFonts w:ascii="Courier New" w:hAnsi="Courier New" w:cs="Courier New"/>
+          <w:color w:val="000000"/>
+          <w:sz w:val="16"/>
+          <w:szCs w:val="16"/>
+          <w:highlight w:val="white"/>
+          <w:lang w:val="en-US"/>
+        </w:rPr>
+        <w:t>total</w:t>
+      </w:r>
+      <w:proofErr w:type="gramEnd"/>
+      <w:r>
+        <w:rPr>
+          <w:rFonts w:ascii="Courier New" w:hAnsi="Courier New" w:cs="Courier New"/>
+          <w:color w:val="000000"/>
+          <w:sz w:val="16"/>
+          <w:szCs w:val="16"/>
+          <w:highlight w:val="white"/>
+          <w:lang w:val="en-US"/>
+        </w:rPr>
+        <w:t xml:space="preserve"> += </w:t>
+      </w:r>
+      <w:proofErr w:type="spellStart"/>
+      <w:r>
+        <w:rPr>
+          <w:rFonts w:ascii="Courier New" w:hAnsi="Courier New" w:cs="Courier New"/>
+          <w:color w:val="2B91AF"/>
+          <w:sz w:val="16"/>
+          <w:szCs w:val="16"/>
+          <w:highlight w:val="white"/>
+          <w:lang w:val="en-US"/>
+        </w:rPr>
+        <w:t>RsaCrypto</w:t>
+      </w:r>
+      <w:r>
+        <w:rPr>
+          <w:rFonts w:ascii="Courier New" w:hAnsi="Courier New" w:cs="Courier New"/>
+          <w:color w:val="000000"/>
+          <w:sz w:val="16"/>
+          <w:szCs w:val="16"/>
+          <w:highlight w:val="white"/>
+          <w:lang w:val="en-US"/>
+        </w:rPr>
+        <w:t>.NumberOfTests</w:t>
+      </w:r>
+      <w:proofErr w:type="spellEnd"/>
+      <w:r>
+        <w:rPr>
+          <w:rFonts w:ascii="Courier New" w:hAnsi="Courier New" w:cs="Courier New"/>
+          <w:color w:val="000000"/>
+          <w:sz w:val="16"/>
+          <w:szCs w:val="16"/>
+          <w:highlight w:val="white"/>
+          <w:lang w:val="en-US"/>
+        </w:rPr>
+        <w:t>(x);</w:t>
+      </w:r>
+    </w:p>
+    <w:p>
+      <w:pPr>
+        <w:autoSpaceDE w:val="0"/>
+        <w:autoSpaceDN w:val="0"/>
+        <w:adjustRightInd w:val="0"/>
+        <w:rPr>
+          <w:rFonts w:ascii="Courier New" w:hAnsi="Courier New" w:cs="Courier New"/>
+          <w:color w:val="000000"/>
+          <w:sz w:val="16"/>
+          <w:szCs w:val="16"/>
+          <w:highlight w:val="white"/>
+          <w:lang w:val="en-US"/>
+        </w:rPr>
+      </w:pPr>
+      <w:r>
+        <w:rPr>
+          <w:rFonts w:ascii="Courier New" w:hAnsi="Courier New" w:cs="Courier New"/>
+          <w:color w:val="000000"/>
+          <w:sz w:val="16"/>
+          <w:szCs w:val="16"/>
+          <w:highlight w:val="white"/>
+          <w:lang w:val="en-US"/>
+        </w:rPr>
+        <w:t xml:space="preserve">                    </w:t>
+      </w:r>
+      <w:proofErr w:type="spellStart"/>
+      <w:r>
+        <w:rPr>
+          <w:rFonts w:ascii="Courier New" w:hAnsi="Courier New" w:cs="Courier New"/>
+          <w:color w:val="2B91AF"/>
+          <w:sz w:val="16"/>
+          <w:szCs w:val="16"/>
+          <w:highlight w:val="white"/>
+          <w:lang w:val="en-US"/>
+        </w:rPr>
+        <w:t>RsaCrypto</w:t>
+      </w:r>
+      <w:r>
+        <w:rPr>
+          <w:rFonts w:ascii="Courier New" w:hAnsi="Courier New" w:cs="Courier New"/>
+          <w:color w:val="000000"/>
+          <w:sz w:val="16"/>
+          <w:szCs w:val="16"/>
+          <w:highlight w:val="white"/>
+          <w:lang w:val="en-US"/>
+        </w:rPr>
+        <w:t>.IsPrimary</w:t>
+      </w:r>
+      <w:proofErr w:type="spellEnd"/>
+      <w:r>
+        <w:rPr>
+          <w:rFonts w:ascii="Courier New" w:hAnsi="Courier New" w:cs="Courier New"/>
+          <w:color w:val="000000"/>
+          <w:sz w:val="16"/>
+          <w:szCs w:val="16"/>
+          <w:highlight w:val="white"/>
+          <w:lang w:val="en-US"/>
+        </w:rPr>
+        <w:t>(x);</w:t>
+      </w:r>
+    </w:p>
+    <w:p>
+      <w:pPr>
+        <w:autoSpaceDE w:val="0"/>
+        <w:autoSpaceDN w:val="0"/>
+        <w:adjustRightInd w:val="0"/>
+        <w:rPr>
+          <w:rFonts w:ascii="Courier New" w:hAnsi="Courier New" w:cs="Courier New"/>
+          <w:color w:val="000000"/>
+          <w:sz w:val="16"/>
+          <w:szCs w:val="16"/>
+          <w:highlight w:val="white"/>
+          <w:lang w:val="en-US"/>
+        </w:rPr>
+      </w:pPr>
+      <w:r>
+        <w:rPr>
+          <w:rFonts w:ascii="Courier New" w:hAnsi="Courier New" w:cs="Courier New"/>
+          <w:color w:val="000000"/>
+          <w:sz w:val="16"/>
+          <w:szCs w:val="16"/>
+          <w:highlight w:val="white"/>
+          <w:lang w:val="en-US"/>
+        </w:rPr>
+        <w:t xml:space="preserve">                }</w:t>
+      </w:r>
+    </w:p>
+    <w:p>
+      <w:pPr>
+        <w:autoSpaceDE w:val="0"/>
+        <w:autoSpaceDN w:val="0"/>
+        <w:adjustRightInd w:val="0"/>
+        <w:rPr>
+          <w:rFonts w:ascii="Courier New" w:hAnsi="Courier New" w:cs="Courier New"/>
+          <w:color w:val="000000"/>
+          <w:sz w:val="16"/>
+          <w:szCs w:val="16"/>
+          <w:highlight w:val="white"/>
+          <w:lang w:val="en-US"/>
+        </w:rPr>
+      </w:pPr>
+      <w:r>
+        <w:rPr>
+          <w:rFonts w:ascii="Courier New" w:hAnsi="Courier New" w:cs="Courier New"/>
+          <w:color w:val="000000"/>
+          <w:sz w:val="16"/>
+          <w:szCs w:val="16"/>
+          <w:highlight w:val="white"/>
+          <w:lang w:val="en-US"/>
+        </w:rPr>
+        <w:t xml:space="preserve">                </w:t>
+      </w:r>
+      <w:proofErr w:type="spellStart"/>
+      <w:proofErr w:type="gramStart"/>
+      <w:r>
+        <w:rPr>
+          <w:rFonts w:ascii="Courier New" w:hAnsi="Courier New" w:cs="Courier New"/>
+          <w:color w:val="0000FF"/>
+          <w:sz w:val="16"/>
+          <w:szCs w:val="16"/>
+          <w:highlight w:val="white"/>
+          <w:lang w:val="en-US"/>
+        </w:rPr>
+        <w:t>var</w:t>
+      </w:r>
+      <w:proofErr w:type="spellEnd"/>
+      <w:proofErr w:type="gramEnd"/>
+      <w:r>
+        <w:rPr>
+          <w:rFonts w:ascii="Courier New" w:hAnsi="Courier New" w:cs="Courier New"/>
+          <w:color w:val="000000"/>
+          <w:sz w:val="16"/>
+          <w:szCs w:val="16"/>
+          <w:highlight w:val="white"/>
+          <w:lang w:val="en-US"/>
+        </w:rPr>
+        <w:t xml:space="preserve"> </w:t>
+      </w:r>
+      <w:proofErr w:type="spellStart"/>
+      <w:r>
+        <w:rPr>
+          <w:rFonts w:ascii="Courier New" w:hAnsi="Courier New" w:cs="Courier New"/>
+          <w:color w:val="000000"/>
+          <w:sz w:val="16"/>
+          <w:szCs w:val="16"/>
+          <w:highlight w:val="white"/>
+          <w:lang w:val="en-US"/>
+        </w:rPr>
+        <w:t>ts</w:t>
+      </w:r>
+      <w:proofErr w:type="spellEnd"/>
+      <w:r>
+        <w:rPr>
+          <w:rFonts w:ascii="Courier New" w:hAnsi="Courier New" w:cs="Courier New"/>
+          <w:color w:val="000000"/>
+          <w:sz w:val="16"/>
+          <w:szCs w:val="16"/>
+          <w:highlight w:val="white"/>
+          <w:lang w:val="en-US"/>
+        </w:rPr>
+        <w:t xml:space="preserve"> = </w:t>
+      </w:r>
+      <w:r>
+        <w:rPr>
+          <w:rFonts w:ascii="Courier New" w:hAnsi="Courier New" w:cs="Courier New"/>
+          <w:color w:val="0000FF"/>
+          <w:sz w:val="16"/>
+          <w:szCs w:val="16"/>
+          <w:highlight w:val="white"/>
+          <w:lang w:val="en-US"/>
+        </w:rPr>
+        <w:t>new</w:t>
+      </w:r>
+      <w:r>
+        <w:rPr>
+          <w:rFonts w:ascii="Courier New" w:hAnsi="Courier New" w:cs="Courier New"/>
+          <w:color w:val="000000"/>
+          <w:sz w:val="16"/>
+          <w:szCs w:val="16"/>
+          <w:highlight w:val="white"/>
+          <w:lang w:val="en-US"/>
+        </w:rPr>
+        <w:t xml:space="preserve"> </w:t>
+      </w:r>
+      <w:proofErr w:type="spellStart"/>
+      <w:r>
+        <w:rPr>
+          <w:rFonts w:ascii="Courier New" w:hAnsi="Courier New" w:cs="Courier New"/>
+          <w:color w:val="2B91AF"/>
+          <w:sz w:val="16"/>
+          <w:szCs w:val="16"/>
+          <w:highlight w:val="white"/>
+          <w:lang w:val="en-US"/>
+        </w:rPr>
+        <w:t>TimeSpan</w:t>
+      </w:r>
+      <w:proofErr w:type="spellEnd"/>
+      <w:r>
+        <w:rPr>
+          <w:rFonts w:ascii="Courier New" w:hAnsi="Courier New" w:cs="Courier New"/>
+          <w:color w:val="000000"/>
+          <w:sz w:val="16"/>
+          <w:szCs w:val="16"/>
+          <w:highlight w:val="white"/>
+          <w:lang w:val="en-US"/>
+        </w:rPr>
+        <w:t>(</w:t>
+      </w:r>
+      <w:proofErr w:type="spellStart"/>
+      <w:r>
+        <w:rPr>
+          <w:rFonts w:ascii="Courier New" w:hAnsi="Courier New" w:cs="Courier New"/>
+          <w:color w:val="2B91AF"/>
+          <w:sz w:val="16"/>
+          <w:szCs w:val="16"/>
+          <w:highlight w:val="white"/>
+          <w:lang w:val="en-US"/>
+        </w:rPr>
+        <w:t>DateTime</w:t>
+      </w:r>
+      <w:r>
+        <w:rPr>
+          <w:rFonts w:ascii="Courier New" w:hAnsi="Courier New" w:cs="Courier New"/>
+          <w:color w:val="000000"/>
+          <w:sz w:val="16"/>
+          <w:szCs w:val="16"/>
+          <w:highlight w:val="white"/>
+          <w:lang w:val="en-US"/>
+        </w:rPr>
+        <w:t>.Now.Ticks</w:t>
+      </w:r>
+      <w:proofErr w:type="spellEnd"/>
+      <w:r>
+        <w:rPr>
+          <w:rFonts w:ascii="Courier New" w:hAnsi="Courier New" w:cs="Courier New"/>
+          <w:color w:val="000000"/>
+          <w:sz w:val="16"/>
+          <w:szCs w:val="16"/>
+          <w:highlight w:val="white"/>
+          <w:lang w:val="en-US"/>
+        </w:rPr>
+        <w:t xml:space="preserve"> - </w:t>
+      </w:r>
+      <w:proofErr w:type="spellStart"/>
+      <w:r>
+        <w:rPr>
+          <w:rFonts w:ascii="Courier New" w:hAnsi="Courier New" w:cs="Courier New"/>
+          <w:color w:val="000000"/>
+          <w:sz w:val="16"/>
+          <w:szCs w:val="16"/>
+          <w:highlight w:val="white"/>
+          <w:lang w:val="en-US"/>
+        </w:rPr>
+        <w:t>t.Ticks</w:t>
+      </w:r>
+      <w:proofErr w:type="spellEnd"/>
+      <w:r>
+        <w:rPr>
+          <w:rFonts w:ascii="Courier New" w:hAnsi="Courier New" w:cs="Courier New"/>
+          <w:color w:val="000000"/>
+          <w:sz w:val="16"/>
+          <w:szCs w:val="16"/>
+          <w:highlight w:val="white"/>
+          <w:lang w:val="en-US"/>
+        </w:rPr>
+        <w:t>);</w:t>
+      </w:r>
+    </w:p>
+    <w:p>
+      <w:pPr>
+        <w:autoSpaceDE w:val="0"/>
+        <w:autoSpaceDN w:val="0"/>
+        <w:adjustRightInd w:val="0"/>
+        <w:rPr>
+          <w:rFonts w:ascii="Courier New" w:hAnsi="Courier New" w:cs="Courier New"/>
+          <w:color w:val="000000"/>
+          <w:sz w:val="16"/>
+          <w:szCs w:val="16"/>
+          <w:highlight w:val="white"/>
+          <w:lang w:val="en-US"/>
+        </w:rPr>
+      </w:pPr>
+      <w:r>
+        <w:rPr>
+          <w:rFonts w:ascii="Courier New" w:hAnsi="Courier New" w:cs="Courier New"/>
+          <w:color w:val="000000"/>
+          <w:sz w:val="16"/>
+          <w:szCs w:val="16"/>
+          <w:highlight w:val="white"/>
+          <w:lang w:val="en-US"/>
+        </w:rPr>
+        <w:t xml:space="preserve">                </w:t>
+      </w:r>
+      <w:proofErr w:type="spellStart"/>
+      <w:proofErr w:type="gramStart"/>
+      <w:r>
+        <w:rPr>
+          <w:rFonts w:ascii="Courier New" w:hAnsi="Courier New" w:cs="Courier New"/>
+          <w:color w:val="2B91AF"/>
+          <w:sz w:val="16"/>
+          <w:szCs w:val="16"/>
+          <w:highlight w:val="white"/>
+          <w:lang w:val="en-US"/>
+        </w:rPr>
+        <w:t>Console</w:t>
+      </w:r>
+      <w:r>
+        <w:rPr>
+          <w:rFonts w:ascii="Courier New" w:hAnsi="Courier New" w:cs="Courier New"/>
+          <w:color w:val="000000"/>
+          <w:sz w:val="16"/>
+          <w:szCs w:val="16"/>
+          <w:highlight w:val="white"/>
+          <w:lang w:val="en-US"/>
+        </w:rPr>
+        <w:t>.WriteLine</w:t>
+      </w:r>
+      <w:proofErr w:type="spellEnd"/>
+      <w:r>
+        <w:rPr>
+          <w:rFonts w:ascii="Courier New" w:hAnsi="Courier New" w:cs="Courier New"/>
+          <w:color w:val="000000"/>
+          <w:sz w:val="16"/>
+          <w:szCs w:val="16"/>
+          <w:highlight w:val="white"/>
+          <w:lang w:val="en-US"/>
+        </w:rPr>
+        <w:t>(</w:t>
+      </w:r>
+      <w:proofErr w:type="gramEnd"/>
+      <w:r>
+        <w:rPr>
+          <w:rFonts w:ascii="Courier New" w:hAnsi="Courier New" w:cs="Courier New"/>
+          <w:color w:val="A31515"/>
+          <w:sz w:val="16"/>
+          <w:szCs w:val="16"/>
+          <w:highlight w:val="white"/>
+          <w:lang w:val="en-US"/>
+        </w:rPr>
+        <w:t>@"</w:t>
+      </w:r>
+      <w:r>
+        <w:rPr>
+          <w:rFonts w:ascii="Courier New" w:hAnsi="Courier New" w:cs="Courier New"/>
+          <w:color w:val="3CB371"/>
+          <w:sz w:val="16"/>
+          <w:szCs w:val="16"/>
+          <w:highlight w:val="white"/>
+          <w:lang w:val="en-US"/>
+        </w:rPr>
+        <w:t>{0}</w:t>
+      </w:r>
+      <w:r>
+        <w:rPr>
+          <w:rFonts w:ascii="Courier New" w:hAnsi="Courier New" w:cs="Courier New"/>
+          <w:color w:val="A31515"/>
+          <w:sz w:val="16"/>
+          <w:szCs w:val="16"/>
+          <w:highlight w:val="white"/>
+          <w:lang w:val="en-US"/>
+        </w:rPr>
+        <w:t xml:space="preserve"> </w:t>
+      </w:r>
+      <w:r>
+        <w:rPr>
+          <w:rFonts w:ascii="Courier New" w:hAnsi="Courier New" w:cs="Courier New"/>
+          <w:color w:val="3CB371"/>
+          <w:sz w:val="16"/>
+          <w:szCs w:val="16"/>
+          <w:highlight w:val="white"/>
+          <w:lang w:val="en-US"/>
+        </w:rPr>
+        <w:t>{1}</w:t>
+      </w:r>
+      <w:r>
+        <w:rPr>
+          <w:rFonts w:ascii="Courier New" w:hAnsi="Courier New" w:cs="Courier New"/>
+          <w:color w:val="A31515"/>
+          <w:sz w:val="16"/>
+          <w:szCs w:val="16"/>
+          <w:highlight w:val="white"/>
+          <w:lang w:val="en-US"/>
+        </w:rPr>
+        <w:t>"</w:t>
+      </w:r>
+      <w:r>
+        <w:rPr>
+          <w:rFonts w:ascii="Courier New" w:hAnsi="Courier New" w:cs="Courier New"/>
+          <w:color w:val="000000"/>
+          <w:sz w:val="16"/>
+          <w:szCs w:val="16"/>
+          <w:highlight w:val="white"/>
+          <w:lang w:val="en-US"/>
+        </w:rPr>
+        <w:t xml:space="preserve">, decimals, </w:t>
+      </w:r>
+      <w:proofErr w:type="spellStart"/>
+      <w:r>
+        <w:rPr>
+          <w:rFonts w:ascii="Courier New" w:hAnsi="Courier New" w:cs="Courier New"/>
+          <w:color w:val="000000"/>
+          <w:sz w:val="16"/>
+          <w:szCs w:val="16"/>
+          <w:highlight w:val="white"/>
+          <w:lang w:val="en-US"/>
+        </w:rPr>
+        <w:t>ts.TotalMilliseconds</w:t>
+      </w:r>
+      <w:proofErr w:type="spellEnd"/>
+      <w:r>
+        <w:rPr>
+          <w:rFonts w:ascii="Courier New" w:hAnsi="Courier New" w:cs="Courier New"/>
+          <w:color w:val="000000"/>
+          <w:sz w:val="16"/>
+          <w:szCs w:val="16"/>
+          <w:highlight w:val="white"/>
+          <w:lang w:val="en-US"/>
+        </w:rPr>
+        <w:t xml:space="preserve"> / count);</w:t>
+      </w:r>
+    </w:p>
+    <w:p>
+      <w:pPr>
+        <w:autoSpaceDE w:val="0"/>
+        <w:autoSpaceDN w:val="0"/>
+        <w:adjustRightInd w:val="0"/>
+        <w:rPr>
+          <w:rFonts w:ascii="Courier New" w:hAnsi="Courier New" w:cs="Courier New"/>
+          <w:color w:val="000000"/>
+          <w:sz w:val="16"/>
+          <w:szCs w:val="16"/>
+          <w:highlight w:val="white"/>
+          <w:lang w:val="en-US"/>
+        </w:rPr>
+      </w:pPr>
+      <w:r>
+        <w:rPr>
+          <w:rFonts w:ascii="Courier New" w:hAnsi="Courier New" w:cs="Courier New"/>
+          <w:color w:val="000000"/>
+          <w:sz w:val="16"/>
+          <w:szCs w:val="16"/>
+          <w:highlight w:val="white"/>
+          <w:lang w:val="en-US"/>
+        </w:rPr>
+        <w:t xml:space="preserve">            }</w:t>
+      </w:r>
+    </w:p>
+    <w:p>
+      <w:pPr>
+        <w:autoSpaceDE w:val="0"/>
+        <w:autoSpaceDN w:val="0"/>
+        <w:adjustRightInd w:val="0"/>
+        <w:rPr>
+          <w:rFonts w:ascii="Courier New" w:hAnsi="Courier New" w:cs="Courier New"/>
+          <w:color w:val="000000"/>
+          <w:sz w:val="16"/>
+          <w:szCs w:val="16"/>
+          <w:highlight w:val="white"/>
+          <w:lang w:val="en-US"/>
+        </w:rPr>
+      </w:pPr>
+      <w:r>
+        <w:rPr>
+          <w:rFonts w:ascii="Courier New" w:hAnsi="Courier New" w:cs="Courier New"/>
+          <w:color w:val="000000"/>
+          <w:sz w:val="16"/>
+          <w:szCs w:val="16"/>
+          <w:highlight w:val="white"/>
+          <w:lang w:val="en-US"/>
+        </w:rPr>
+        <w:t xml:space="preserve">        }</w:t>
+      </w:r>
+    </w:p>
+    <w:p>
+      <w:pPr>
+        <w:autoSpaceDE w:val="0"/>
+        <w:autoSpaceDN w:val="0"/>
+        <w:adjustRightInd w:val="0"/>
+        <w:rPr>
+          <w:rFonts w:ascii="Courier New" w:hAnsi="Courier New" w:cs="Courier New"/>
+          <w:color w:val="000000"/>
+          <w:sz w:val="16"/>
+          <w:szCs w:val="16"/>
+          <w:highlight w:val="white"/>
+          <w:lang w:val="en-US"/>
+        </w:rPr>
+      </w:pPr>
+      <w:r>
+        <w:rPr>
+          <w:rFonts w:ascii="Courier New" w:hAnsi="Courier New" w:cs="Courier New"/>
+          <w:color w:val="000000"/>
+          <w:sz w:val="16"/>
+          <w:szCs w:val="16"/>
+          <w:highlight w:val="white"/>
+          <w:lang w:val="en-US"/>
+        </w:rPr>
+        <w:t xml:space="preserve">    }</w:t>
+      </w:r>
+    </w:p>
+    <w:p>
+      <w:pPr>
+        <w:rPr>
+          <w:b/>
+          <w:lang w:val="en-US"/>
+        </w:rPr>
+      </w:pPr>
+      <w:r>
+        <w:rPr>
+          <w:rFonts w:ascii="Courier New" w:hAnsi="Courier New" w:cs="Courier New"/>
+          <w:color w:val="000000"/>
+          <w:sz w:val="16"/>
+          <w:szCs w:val="16"/>
+          <w:highlight w:val="white"/>
+          <w:lang w:val="en-US"/>
+        </w:rPr>
+        <w:t>}</w:t>
+      </w:r>
+      <w:r>
+        <w:rPr>
+          <w:b/>
+          <w:lang w:val="en-US"/>
+        </w:rPr>
+        <w:br w:type="page"/>
+      </w:r>
+    </w:p>
+    <w:p>
+      <w:pPr>
+        <w:rPr>
+          <w:b/>
+          <w:lang w:val="en-US"/>
+        </w:rPr>
+      </w:pPr>
+      <w:r>
+        <w:rPr>
+          <w:b/>
+          <w:lang w:val="en-US"/>
+        </w:rPr>
+        <w:lastRenderedPageBreak/>
+        <w:t xml:space="preserve"># N </w:t>
+      </w:r>
+      <w:proofErr w:type="spellStart"/>
+      <w:r>
+        <w:rPr>
+          <w:b/>
+          <w:lang w:val="en-US"/>
+        </w:rPr>
+        <w:t>GeneratePairs</w:t>
+      </w:r>
+      <w:proofErr w:type="spellEnd"/>
+    </w:p>
+    <w:p>
+      <w:pPr>
+        <w:rPr>
+          <w:b/>
+          <w:lang w:val="en-US"/>
+        </w:rPr>
+      </w:pPr>
+      <w:r>
+        <w:rPr>
+          <w:b/>
+          <w:lang w:val="en-US"/>
+        </w:rPr>
+        <w:t>20 5.30033</w:t>
+      </w:r>
+    </w:p>
+    <w:p>
+      <w:pPr>
+        <w:rPr>
+          <w:b/>
+          <w:lang w:val="en-US"/>
+        </w:rPr>
+      </w:pPr>
+      <w:r>
+        <w:rPr>
+          <w:b/>
+          <w:lang w:val="en-US"/>
+        </w:rPr>
+        <w:t>21 5.1003</w:t>
+      </w:r>
+    </w:p>
+    <w:p>
+      <w:pPr>
+        <w:rPr>
+          <w:b/>
+          <w:lang w:val="en-US"/>
+        </w:rPr>
+      </w:pPr>
+      <w:r>
+        <w:rPr>
+          <w:b/>
+          <w:lang w:val="en-US"/>
+        </w:rPr>
+        <w:t>22 4.80026</w:t>
+      </w:r>
+    </w:p>
+    <w:p>
+      <w:pPr>
+        <w:rPr>
+          <w:b/>
+          <w:lang w:val="en-US"/>
+        </w:rPr>
+      </w:pPr>
+      <w:r>
+        <w:rPr>
+          <w:b/>
+          <w:lang w:val="en-US"/>
+        </w:rPr>
+        <w:t>23 7.25041</w:t>
+      </w:r>
+    </w:p>
+    <w:p>
+      <w:pPr>
+        <w:rPr>
+          <w:b/>
+          <w:lang w:val="en-US"/>
+        </w:rPr>
+      </w:pPr>
+      <w:r>
+        <w:rPr>
+          <w:b/>
+          <w:lang w:val="en-US"/>
+        </w:rPr>
+        <w:t>24 5.000265</w:t>
+      </w:r>
+    </w:p>
+    <w:p>
+      <w:pPr>
+        <w:rPr>
+          <w:b/>
+          <w:lang w:val="en-US"/>
+        </w:rPr>
+      </w:pPr>
+      <w:r>
+        <w:rPr>
+          <w:b/>
+          <w:lang w:val="en-US"/>
+        </w:rPr>
+        <w:t>25 8.050435</w:t>
+      </w:r>
+    </w:p>
+    <w:p>
+      <w:pPr>
+        <w:rPr>
+          <w:b/>
+          <w:lang w:val="en-US"/>
+        </w:rPr>
+      </w:pPr>
+      <w:r>
+        <w:rPr>
+          <w:b/>
+          <w:lang w:val="en-US"/>
+        </w:rPr>
+        <w:t>26 7.90043</w:t>
+      </w:r>
+    </w:p>
+    <w:p>
+      <w:pPr>
+        <w:rPr>
+          <w:b/>
+          <w:lang w:val="en-US"/>
+        </w:rPr>
+      </w:pPr>
+      <w:r>
+        <w:rPr>
+          <w:b/>
+          <w:lang w:val="en-US"/>
+        </w:rPr>
+        <w:t>27 6.10035</w:t>
+      </w:r>
+    </w:p>
+    <w:p>
+      <w:pPr>
+        <w:rPr>
+          <w:b/>
+          <w:lang w:val="en-US"/>
+        </w:rPr>
+      </w:pPr>
+      <w:r>
+        <w:rPr>
+          <w:b/>
+          <w:lang w:val="en-US"/>
+        </w:rPr>
+        <w:t>28 6.20036</w:t>
+      </w:r>
+    </w:p>
+    <w:p>
+      <w:pPr>
+        <w:rPr>
+          <w:b/>
+          <w:lang w:val="en-US"/>
+        </w:rPr>
+      </w:pPr>
+      <w:r>
+        <w:rPr>
+          <w:b/>
+          <w:lang w:val="en-US"/>
+        </w:rPr>
+        <w:t>29 6.25036</w:t>
+      </w:r>
+    </w:p>
+    <w:p>
+      <w:pPr>
+        <w:rPr>
+          <w:b/>
+          <w:lang w:val="en-US"/>
+        </w:rPr>
+      </w:pPr>
+      <w:r>
+        <w:rPr>
+          <w:b/>
+          <w:lang w:val="en-US"/>
+        </w:rPr>
+        <w:t>30 7.100405</w:t>
+      </w:r>
+    </w:p>
+    <w:p>
+      <w:pPr>
+        <w:rPr>
+          <w:b/>
+          <w:lang w:val="en-US"/>
+        </w:rPr>
+      </w:pPr>
+      <w:r>
+        <w:rPr>
+          <w:b/>
+          <w:lang w:val="en-US"/>
+        </w:rPr>
+        <w:t>31 7.60041</w:t>
+      </w:r>
+    </w:p>
+    <w:p>
+      <w:pPr>
+        <w:rPr>
+          <w:b/>
+          <w:lang w:val="en-US"/>
+        </w:rPr>
+      </w:pPr>
+      <w:r>
+        <w:rPr>
+          <w:b/>
+          <w:lang w:val="en-US"/>
+        </w:rPr>
+        <w:t>32 7.30043</w:t>
+      </w:r>
+    </w:p>
+    <w:p>
+      <w:pPr>
+        <w:rPr>
+          <w:b/>
+          <w:lang w:val="en-US"/>
+        </w:rPr>
+      </w:pPr>
+      <w:r>
+        <w:rPr>
+          <w:b/>
+          <w:lang w:val="en-US"/>
+        </w:rPr>
+        <w:t>33 6.900395</w:t>
+      </w:r>
+    </w:p>
+    <w:p>
+      <w:pPr>
+        <w:rPr>
+          <w:b/>
+          <w:lang w:val="en-US"/>
+        </w:rPr>
+      </w:pPr>
+      <w:r>
+        <w:rPr>
+          <w:b/>
+          <w:lang w:val="en-US"/>
+        </w:rPr>
+        <w:t>34 11.050635</w:t>
+      </w:r>
+    </w:p>
+    <w:p>
+      <w:pPr>
+        <w:rPr>
+          <w:b/>
+          <w:lang w:val="en-US"/>
+        </w:rPr>
+      </w:pPr>
+      <w:r>
+        <w:rPr>
+          <w:b/>
+          <w:lang w:val="en-US"/>
+        </w:rPr>
+        <w:t>35 14.70086</w:t>
+      </w:r>
+    </w:p>
+    <w:p>
+      <w:pPr>
+        <w:rPr>
+          <w:b/>
+          <w:lang w:val="en-US"/>
+        </w:rPr>
+      </w:pPr>
+      <w:r>
+        <w:rPr>
+          <w:b/>
+          <w:lang w:val="en-US"/>
+        </w:rPr>
+        <w:t>36 18.45107</w:t>
+      </w:r>
+    </w:p>
+    <w:p>
+      <w:pPr>
+        <w:rPr>
+          <w:b/>
+          <w:lang w:val="en-US"/>
+        </w:rPr>
+      </w:pPr>
+      <w:r>
+        <w:rPr>
+          <w:b/>
+          <w:lang w:val="en-US"/>
+        </w:rPr>
+        <w:t>37 23.60134</w:t>
+      </w:r>
+    </w:p>
+    <w:p>
+      <w:pPr>
+        <w:rPr>
+          <w:b/>
+          <w:lang w:val="en-US"/>
+        </w:rPr>
+      </w:pPr>
+      <w:r>
+        <w:rPr>
+          <w:b/>
+          <w:lang w:val="en-US"/>
+        </w:rPr>
+        <w:t>38 18.451065</w:t>
+      </w:r>
+    </w:p>
+    <w:p>
+      <w:pPr>
+        <w:rPr>
+          <w:b/>
+          <w:lang w:val="en-US"/>
+        </w:rPr>
+      </w:pPr>
+      <w:r>
+        <w:rPr>
+          <w:b/>
+          <w:lang w:val="en-US"/>
+        </w:rPr>
+        <w:t>39 17.901055</w:t>
+      </w:r>
+    </w:p>
+    <w:p>
+      <w:pPr>
+        <w:rPr>
+          <w:b/>
+          <w:lang w:val="en-US"/>
+        </w:rPr>
+      </w:pPr>
+      <w:r>
+        <w:rPr>
+          <w:b/>
+          <w:lang w:val="en-US"/>
+        </w:rPr>
+        <w:t>40 23.65133</w:t>
+      </w:r>
+    </w:p>
+    <w:p>
+      <w:pPr>
+        <w:rPr>
+          <w:b/>
+          <w:lang w:val="en-US"/>
+        </w:rPr>
+      </w:pPr>
+      <w:r>
+        <w:rPr>
+          <w:b/>
+          <w:lang w:val="en-US"/>
+        </w:rPr>
+        <w:t>41 16.900975</w:t>
+      </w:r>
+    </w:p>
+    <w:p>
+      <w:pPr>
+        <w:rPr>
+          <w:b/>
+          <w:lang w:val="en-US"/>
+        </w:rPr>
+      </w:pPr>
+      <w:r>
+        <w:rPr>
+          <w:b/>
+          <w:lang w:val="en-US"/>
+        </w:rPr>
+        <w:t>42 16.60099</w:t>
+      </w:r>
+    </w:p>
+    <w:p>
+      <w:pPr>
+        <w:rPr>
+          <w:b/>
+          <w:lang w:val="en-US"/>
+        </w:rPr>
+      </w:pPr>
+      <w:r>
+        <w:rPr>
+          <w:b/>
+          <w:lang w:val="en-US"/>
+        </w:rPr>
+        <w:t>43 15.10087</w:t>
+      </w:r>
+    </w:p>
+    <w:p>
+      <w:pPr>
+        <w:rPr>
+          <w:b/>
+          <w:lang w:val="en-US"/>
+        </w:rPr>
+      </w:pPr>
+      <w:r>
+        <w:rPr>
+          <w:b/>
+          <w:lang w:val="en-US"/>
+        </w:rPr>
+        <w:t>44 18.20107</w:t>
+      </w:r>
+    </w:p>
+    <w:p>
+      <w:pPr>
+        <w:rPr>
+          <w:b/>
+          <w:lang w:val="en-US"/>
+        </w:rPr>
+      </w:pPr>
+      <w:r>
+        <w:rPr>
+          <w:b/>
+          <w:lang w:val="en-US"/>
+        </w:rPr>
+        <w:t>45 17.95106</w:t>
+      </w:r>
+    </w:p>
+    <w:p>
+      <w:pPr>
+        <w:rPr>
+          <w:b/>
+          <w:lang w:val="en-US"/>
+        </w:rPr>
+      </w:pPr>
+      <w:r>
+        <w:rPr>
+          <w:b/>
+          <w:lang w:val="en-US"/>
+        </w:rPr>
+        <w:t>46 17.401015</w:t>
+      </w:r>
+    </w:p>
+    <w:p>
+      <w:pPr>
+        <w:rPr>
+          <w:b/>
+          <w:lang w:val="en-US"/>
+        </w:rPr>
+      </w:pPr>
+      <w:r>
+        <w:rPr>
+          <w:b/>
+          <w:lang w:val="en-US"/>
+        </w:rPr>
+        <w:t>47 17.40103</w:t>
+      </w:r>
+    </w:p>
+    <w:p>
+      <w:pPr>
+        <w:rPr>
+          <w:b/>
+          <w:lang w:val="en-US"/>
+        </w:rPr>
+      </w:pPr>
+      <w:r>
+        <w:rPr>
+          <w:b/>
+          <w:lang w:val="en-US"/>
+        </w:rPr>
+        <w:t>48 17.301025</w:t>
+      </w:r>
+    </w:p>
+    <w:p>
+      <w:pPr>
+        <w:rPr>
+          <w:b/>
+          <w:lang w:val="en-US"/>
+        </w:rPr>
+      </w:pPr>
+      <w:r>
+        <w:rPr>
+          <w:b/>
+          <w:lang w:val="en-US"/>
+        </w:rPr>
+        <w:t>49 25.65151</w:t>
+      </w:r>
+    </w:p>
+    <w:p>
+      <w:pPr>
+        <w:rPr>
+          <w:b/>
+          <w:highlight w:val="white"/>
+          <w:lang w:val="en-US"/>
+        </w:rPr>
+      </w:pPr>
+    </w:p>
+    <w:p>
+      <w:pPr>
+        <w:rPr>
+          <w:b/>
+          <w:lang w:val="en-US"/>
+        </w:rPr>
+      </w:pPr>
+      <w:r>
+        <w:rPr>
+          <w:b/>
+          <w:lang w:val="en-US"/>
+        </w:rPr>
+        <w:br w:type="page"/>
+      </w:r>
+    </w:p>
+    <w:p>
+      <w:pPr>
+        <w:rPr>
+          <w:b/>
+          <w:lang w:val="en-US"/>
+        </w:rPr>
+      </w:pPr>
+      <w:r>
+        <w:rPr>
+          <w:b/>
+          <w:lang w:val="en-US"/>
+        </w:rPr>
+        <w:lastRenderedPageBreak/>
+        <w:t xml:space="preserve"># N </w:t>
+      </w:r>
+      <w:proofErr w:type="spellStart"/>
+      <w:r>
+        <w:rPr>
+          <w:b/>
+          <w:lang w:val="en-US"/>
+        </w:rPr>
+        <w:t>GeneratePrimary</w:t>
+      </w:r>
+      <w:proofErr w:type="spellEnd"/>
+    </w:p>
+    <w:p>
+      <w:pPr>
+        <w:rPr>
+          <w:b/>
+          <w:lang w:val="en-US"/>
+        </w:rPr>
+      </w:pPr>
+      <w:r>
+        <w:rPr>
+          <w:b/>
+          <w:lang w:val="en-US"/>
+        </w:rPr>
+        <w:t>20 7.500425</w:t>
+      </w:r>
+    </w:p>
+    <w:p>
+      <w:pPr>
+        <w:rPr>
+          <w:b/>
+          <w:lang w:val="en-US"/>
+        </w:rPr>
+      </w:pPr>
+      <w:r>
+        <w:rPr>
+          <w:b/>
+          <w:lang w:val="en-US"/>
+        </w:rPr>
+        <w:t>21 7.600445</w:t>
+      </w:r>
+    </w:p>
+    <w:p>
+      <w:pPr>
+        <w:rPr>
+          <w:b/>
+          <w:lang w:val="en-US"/>
+        </w:rPr>
+      </w:pPr>
+      <w:r>
+        <w:rPr>
+          <w:b/>
+          <w:lang w:val="en-US"/>
+        </w:rPr>
+        <w:t>22 9.60053</w:t>
+      </w:r>
+    </w:p>
+    <w:p>
+      <w:pPr>
+        <w:rPr>
+          <w:b/>
+          <w:lang w:val="en-US"/>
+        </w:rPr>
+      </w:pPr>
+      <w:r>
+        <w:rPr>
+          <w:b/>
+          <w:lang w:val="en-US"/>
+        </w:rPr>
+        <w:t>23 8.550525</w:t>
+      </w:r>
+    </w:p>
+    <w:p>
+      <w:pPr>
+        <w:rPr>
+          <w:b/>
+          <w:lang w:val="en-US"/>
+        </w:rPr>
+      </w:pPr>
+      <w:r>
+        <w:rPr>
+          <w:b/>
+          <w:lang w:val="en-US"/>
+        </w:rPr>
+        <w:t>24 9.80054</w:t>
+      </w:r>
+    </w:p>
+    <w:p>
+      <w:pPr>
+        <w:rPr>
+          <w:b/>
+          <w:lang w:val="en-US"/>
+        </w:rPr>
+      </w:pPr>
+      <w:r>
+        <w:rPr>
+          <w:b/>
+          <w:lang w:val="en-US"/>
+        </w:rPr>
+        <w:t>25 10.25062</w:t>
+      </w:r>
+    </w:p>
+    <w:p>
+      <w:pPr>
+        <w:rPr>
+          <w:b/>
+          <w:lang w:val="en-US"/>
+        </w:rPr>
+      </w:pPr>
+      <w:r>
+        <w:rPr>
+          <w:b/>
+          <w:lang w:val="en-US"/>
+        </w:rPr>
+        <w:t>26 10.100575</w:t>
+      </w:r>
+    </w:p>
+    <w:p>
+      <w:pPr>
+        <w:rPr>
+          <w:b/>
+          <w:lang w:val="en-US"/>
+        </w:rPr>
+      </w:pPr>
+      <w:r>
+        <w:rPr>
+          <w:b/>
+          <w:lang w:val="en-US"/>
+        </w:rPr>
+        <w:t>27 11.10062</w:t>
+      </w:r>
+    </w:p>
+    <w:p>
+      <w:pPr>
+        <w:rPr>
+          <w:b/>
+          <w:lang w:val="en-US"/>
+        </w:rPr>
+      </w:pPr>
+      <w:r>
+        <w:rPr>
+          <w:b/>
+          <w:lang w:val="en-US"/>
+        </w:rPr>
+        <w:t>28 13.15074</w:t>
+      </w:r>
+    </w:p>
+    <w:p>
+      <w:pPr>
+        <w:rPr>
+          <w:b/>
+          <w:lang w:val="en-US"/>
+        </w:rPr>
+      </w:pPr>
+      <w:r>
+        <w:rPr>
+          <w:b/>
+          <w:lang w:val="en-US"/>
+        </w:rPr>
+        <w:t>29 18.00103</w:t>
+      </w:r>
+    </w:p>
+    <w:p>
+      <w:pPr>
+        <w:rPr>
+          <w:b/>
+          <w:lang w:val="en-US"/>
+        </w:rPr>
+      </w:pPr>
+      <w:r>
+        <w:rPr>
+          <w:b/>
+          <w:lang w:val="en-US"/>
+        </w:rPr>
+        <w:t>30 17.55101</w:t>
+      </w:r>
+    </w:p>
+    <w:p>
+      <w:pPr>
+        <w:rPr>
+          <w:b/>
+          <w:lang w:val="en-US"/>
+        </w:rPr>
+      </w:pPr>
+      <w:r>
+        <w:rPr>
+          <w:b/>
+          <w:lang w:val="en-US"/>
+        </w:rPr>
+        <w:t>31 18.351075</w:t>
+      </w:r>
+    </w:p>
+    <w:p>
+      <w:pPr>
+        <w:rPr>
+          <w:b/>
+          <w:lang w:val="en-US"/>
+        </w:rPr>
+      </w:pPr>
+      <w:r>
+        <w:rPr>
+          <w:b/>
+          <w:lang w:val="en-US"/>
+        </w:rPr>
+        <w:t>32 22.801335</w:t>
+      </w:r>
+    </w:p>
+    <w:p>
+      <w:pPr>
+        <w:rPr>
+          <w:b/>
+          <w:lang w:val="en-US"/>
+        </w:rPr>
+      </w:pPr>
+      <w:r>
+        <w:rPr>
+          <w:b/>
+          <w:lang w:val="en-US"/>
+        </w:rPr>
+        <w:t>33 22.301275</w:t>
+      </w:r>
+    </w:p>
+    <w:p>
+      <w:pPr>
+        <w:rPr>
+          <w:b/>
+          <w:lang w:val="en-US"/>
+        </w:rPr>
+      </w:pPr>
+      <w:r>
+        <w:rPr>
+          <w:b/>
+          <w:lang w:val="en-US"/>
+        </w:rPr>
+        <w:t>34 22.901325</w:t>
+      </w:r>
+    </w:p>
+    <w:p>
+      <w:pPr>
+        <w:rPr>
+          <w:b/>
+          <w:lang w:val="en-US"/>
+        </w:rPr>
+      </w:pPr>
+      <w:r>
+        <w:rPr>
+          <w:b/>
+          <w:lang w:val="en-US"/>
+        </w:rPr>
+        <w:t>35 25.10148</w:t>
+      </w:r>
+    </w:p>
+    <w:p>
+      <w:pPr>
+        <w:rPr>
+          <w:b/>
+          <w:lang w:val="en-US"/>
+        </w:rPr>
+      </w:pPr>
+      <w:r>
+        <w:rPr>
+          <w:b/>
+          <w:lang w:val="en-US"/>
+        </w:rPr>
+        <w:t>36 27.70158</w:t>
+      </w:r>
+    </w:p>
+    <w:p>
+      <w:pPr>
+        <w:rPr>
+          <w:b/>
+          <w:lang w:val="en-US"/>
+        </w:rPr>
+      </w:pPr>
+      <w:r>
+        <w:rPr>
+          <w:b/>
+          <w:lang w:val="en-US"/>
+        </w:rPr>
+        <w:t>37 27.10158</w:t>
+      </w:r>
+    </w:p>
+    <w:p>
+      <w:pPr>
+        <w:rPr>
+          <w:b/>
+          <w:lang w:val="en-US"/>
+        </w:rPr>
+      </w:pPr>
+      <w:r>
+        <w:rPr>
+          <w:b/>
+          <w:lang w:val="en-US"/>
+        </w:rPr>
+        <w:t>38 32.55187</w:t>
+      </w:r>
+    </w:p>
+    <w:p>
+      <w:pPr>
+        <w:rPr>
+          <w:b/>
+          <w:lang w:val="en-US"/>
+        </w:rPr>
+      </w:pPr>
+      <w:r>
+        <w:rPr>
+          <w:b/>
+          <w:lang w:val="en-US"/>
+        </w:rPr>
+        <w:t>39 51.502995</w:t>
+      </w:r>
+    </w:p>
+    <w:p>
+      <w:pPr>
+        <w:rPr>
+          <w:b/>
+          <w:lang w:val="en-US"/>
+        </w:rPr>
+      </w:pPr>
+      <w:r>
+        <w:rPr>
+          <w:b/>
+          <w:lang w:val="en-US"/>
+        </w:rPr>
+        <w:t>40 36.60209</w:t>
+      </w:r>
+    </w:p>
+    <w:p>
+      <w:pPr>
+        <w:rPr>
+          <w:b/>
+          <w:lang w:val="en-US"/>
+        </w:rPr>
+      </w:pPr>
+      <w:r>
+        <w:rPr>
+          <w:b/>
+          <w:lang w:val="en-US"/>
+        </w:rPr>
+        <w:t>41 35.30207</w:t>
+      </w:r>
+    </w:p>
+    <w:p>
+      <w:pPr>
+        <w:rPr>
+          <w:b/>
+          <w:lang w:val="en-US"/>
+        </w:rPr>
+      </w:pPr>
+      <w:r>
+        <w:rPr>
+          <w:b/>
+          <w:lang w:val="en-US"/>
+        </w:rPr>
+        <w:t>42 34.552</w:t>
+      </w:r>
+    </w:p>
+    <w:p>
+      <w:pPr>
+        <w:rPr>
+          <w:b/>
+          <w:lang w:val="en-US"/>
+        </w:rPr>
+      </w:pPr>
+      <w:r>
+        <w:rPr>
+          <w:b/>
+          <w:lang w:val="en-US"/>
+        </w:rPr>
+        <w:t>43 40.152315</w:t>
+      </w:r>
+    </w:p>
+    <w:p>
+      <w:pPr>
+        <w:rPr>
+          <w:b/>
+          <w:lang w:val="en-US"/>
+        </w:rPr>
+      </w:pPr>
+      <w:r>
+        <w:rPr>
+          <w:b/>
+          <w:lang w:val="en-US"/>
+        </w:rPr>
+        <w:t>44 41.50243</w:t>
+      </w:r>
+    </w:p>
+    <w:p>
+      <w:pPr>
+        <w:rPr>
+          <w:b/>
+          <w:lang w:val="en-US"/>
+        </w:rPr>
+      </w:pPr>
+      <w:r>
+        <w:rPr>
+          <w:b/>
+          <w:lang w:val="en-US"/>
+        </w:rPr>
+        <w:t>45 49.30284</w:t>
+      </w:r>
+    </w:p>
+    <w:p>
+      <w:pPr>
+        <w:rPr>
+          <w:b/>
+          <w:lang w:val="en-US"/>
+        </w:rPr>
+      </w:pPr>
+      <w:r>
+        <w:rPr>
+          <w:b/>
+          <w:lang w:val="en-US"/>
+        </w:rPr>
+        <w:t>46 62.953615</w:t>
+      </w:r>
+    </w:p>
+    <w:p>
+      <w:pPr>
+        <w:rPr>
+          <w:b/>
+          <w:lang w:val="en-US"/>
+        </w:rPr>
+      </w:pPr>
+      <w:r>
+        <w:rPr>
+          <w:b/>
+          <w:lang w:val="en-US"/>
+        </w:rPr>
+        <w:t>47 58.45342</w:t>
+      </w:r>
+    </w:p>
+    <w:p>
+      <w:pPr>
+        <w:rPr>
+          <w:b/>
+          <w:lang w:val="en-US"/>
+        </w:rPr>
+      </w:pPr>
+      <w:r>
+        <w:rPr>
+          <w:b/>
+          <w:lang w:val="en-US"/>
+        </w:rPr>
+        <w:t>48 73.90425</w:t>
+      </w:r>
+    </w:p>
+    <w:p>
+      <w:pPr>
+        <w:rPr>
+          <w:b/>
+          <w:lang w:val="en-US"/>
+        </w:rPr>
+      </w:pPr>
+      <w:r>
+        <w:rPr>
+          <w:b/>
+          <w:lang w:val="en-US"/>
+        </w:rPr>
+        <w:t>49 81.25472</w:t>
+      </w:r>
+    </w:p>
+    <w:p>
+      <w:pPr>
+        <w:rPr>
+          <w:b/>
+          <w:highlight w:val="white"/>
+          <w:lang w:val="en-US"/>
+        </w:rPr>
+      </w:pPr>
+    </w:p>
+    <w:p>
+      <w:pPr>
+        <w:rPr>
+          <w:b/>
+          <w:highlight w:val="white"/>
+          <w:lang w:val="en-US"/>
+        </w:rPr>
+      </w:pPr>
+    </w:p>
+    <w:p>
+      <w:pPr>
+        <w:rPr>
+          <w:b/>
+          <w:lang w:val="en-US"/>
+        </w:rPr>
+      </w:pPr>
+      <w:r>
+        <w:rPr>
+          <w:b/>
+          <w:lang w:val="en-US"/>
+        </w:rPr>
+        <w:br w:type="page"/>
+      </w:r>
+    </w:p>
+    <w:p>
+      <w:pPr>
+        <w:rPr>
+          <w:b/>
+          <w:lang w:val="en-US"/>
+        </w:rPr>
+      </w:pPr>
+      <w:r>
+        <w:rPr>
+          <w:b/>
+          <w:lang w:val="en-US"/>
+        </w:rPr>
+        <w:lastRenderedPageBreak/>
+        <w:t xml:space="preserve"># N </w:t>
+      </w:r>
+      <w:proofErr w:type="spellStart"/>
+      <w:r>
+        <w:rPr>
+          <w:b/>
+          <w:lang w:val="en-US"/>
+        </w:rPr>
+        <w:t>IsPrimary</w:t>
+      </w:r>
+      <w:proofErr w:type="spellEnd"/>
+    </w:p>
+    <w:p>
+      <w:pPr>
+        <w:rPr>
+          <w:b/>
+          <w:lang w:val="en-US"/>
+        </w:rPr>
+      </w:pPr>
+      <w:r>
+        <w:rPr>
+          <w:b/>
+          <w:lang w:val="en-US"/>
+        </w:rPr>
+        <w:t>20 0.05</w:t>
+      </w:r>
+    </w:p>
+    <w:p>
+      <w:pPr>
+        <w:rPr>
+          <w:b/>
+          <w:lang w:val="en-US"/>
+        </w:rPr>
+      </w:pPr>
+      <w:r>
+        <w:rPr>
+          <w:b/>
+          <w:lang w:val="en-US"/>
+        </w:rPr>
+        <w:t>21 0.300015</w:t>
+      </w:r>
+    </w:p>
+    <w:p>
+      <w:pPr>
+        <w:rPr>
+          <w:b/>
+          <w:lang w:val="en-US"/>
+        </w:rPr>
+      </w:pPr>
+      <w:r>
+        <w:rPr>
+          <w:b/>
+          <w:lang w:val="en-US"/>
+        </w:rPr>
+        <w:t>22 0.800055</w:t>
+      </w:r>
+    </w:p>
+    <w:p>
+      <w:pPr>
+        <w:rPr>
+          <w:b/>
+          <w:lang w:val="en-US"/>
+        </w:rPr>
+      </w:pPr>
+      <w:r>
+        <w:rPr>
+          <w:b/>
+          <w:lang w:val="en-US"/>
+        </w:rPr>
+        <w:t>23 0.04999</w:t>
+      </w:r>
+    </w:p>
+    <w:p>
+      <w:pPr>
+        <w:rPr>
+          <w:b/>
+          <w:lang w:val="en-US"/>
+        </w:rPr>
+      </w:pPr>
+      <w:r>
+        <w:rPr>
+          <w:b/>
+          <w:lang w:val="en-US"/>
+        </w:rPr>
+        <w:t>24 0.450035</w:t>
+      </w:r>
+    </w:p>
+    <w:p>
+      <w:pPr>
+        <w:rPr>
+          <w:b/>
+          <w:lang w:val="en-US"/>
+        </w:rPr>
+      </w:pPr>
+      <w:r>
+        <w:rPr>
+          <w:b/>
+          <w:lang w:val="en-US"/>
+        </w:rPr>
+        <w:t>25 0.500025</w:t>
+      </w:r>
+    </w:p>
+    <w:p>
+      <w:pPr>
+        <w:rPr>
+          <w:b/>
+          <w:lang w:val="en-US"/>
+        </w:rPr>
+      </w:pPr>
+      <w:r>
+        <w:rPr>
+          <w:b/>
+          <w:lang w:val="en-US"/>
+        </w:rPr>
+        <w:t>26 1.200075</w:t>
+      </w:r>
+    </w:p>
+    <w:p>
+      <w:pPr>
+        <w:rPr>
+          <w:b/>
+          <w:lang w:val="en-US"/>
+        </w:rPr>
+      </w:pPr>
+      <w:r>
+        <w:rPr>
+          <w:b/>
+          <w:lang w:val="en-US"/>
+        </w:rPr>
+        <w:t>27 0.050005</w:t>
+      </w:r>
+    </w:p>
+    <w:p>
+      <w:pPr>
+        <w:rPr>
+          <w:b/>
+          <w:lang w:val="en-US"/>
+        </w:rPr>
+      </w:pPr>
+      <w:r>
+        <w:rPr>
+          <w:b/>
+          <w:lang w:val="en-US"/>
+        </w:rPr>
+        <w:t>28 0.09999</w:t>
+      </w:r>
+    </w:p>
+    <w:p>
+      <w:pPr>
+        <w:rPr>
+          <w:b/>
+          <w:lang w:val="en-US"/>
+        </w:rPr>
+      </w:pPr>
+      <w:r>
+        <w:rPr>
+          <w:b/>
+          <w:lang w:val="en-US"/>
+        </w:rPr>
+        <w:t>29 1.55011</w:t>
+      </w:r>
+    </w:p>
+    <w:p>
+      <w:pPr>
+        <w:rPr>
+          <w:b/>
+          <w:lang w:val="en-US"/>
+        </w:rPr>
+      </w:pPr>
+      <w:r>
+        <w:rPr>
+          <w:b/>
+          <w:lang w:val="en-US"/>
+        </w:rPr>
+        <w:t>30 0.099985</w:t>
+      </w:r>
+    </w:p>
+    <w:p>
+      <w:pPr>
+        <w:rPr>
+          <w:b/>
+          <w:lang w:val="en-US"/>
+        </w:rPr>
+      </w:pPr>
+      <w:r>
+        <w:rPr>
+          <w:b/>
+          <w:lang w:val="en-US"/>
+        </w:rPr>
+        <w:t>31 0.100005</w:t>
+      </w:r>
+    </w:p>
+    <w:p>
+      <w:pPr>
+        <w:rPr>
+          <w:b/>
+          <w:lang w:val="en-US"/>
+        </w:rPr>
+      </w:pPr>
+      <w:r>
+        <w:rPr>
+          <w:b/>
+          <w:lang w:val="en-US"/>
+        </w:rPr>
+        <w:t>32 0.149995</w:t>
+      </w:r>
+    </w:p>
+    <w:p>
+      <w:pPr>
+        <w:rPr>
+          <w:b/>
+          <w:lang w:val="en-US"/>
+        </w:rPr>
+      </w:pPr>
+      <w:r>
+        <w:rPr>
+          <w:b/>
+          <w:lang w:val="en-US"/>
+        </w:rPr>
+        <w:t>33 7.15045</w:t>
+      </w:r>
+    </w:p>
+    <w:p>
+      <w:pPr>
+        <w:rPr>
+          <w:b/>
+          <w:lang w:val="en-US"/>
+        </w:rPr>
+      </w:pPr>
+      <w:r>
+        <w:rPr>
+          <w:b/>
+          <w:lang w:val="en-US"/>
+        </w:rPr>
+        <w:t>34 1.70009</w:t>
+      </w:r>
+    </w:p>
+    <w:p>
+      <w:pPr>
+        <w:rPr>
+          <w:b/>
+          <w:lang w:val="en-US"/>
+        </w:rPr>
+      </w:pPr>
+      <w:r>
+        <w:rPr>
+          <w:b/>
+          <w:lang w:val="en-US"/>
+        </w:rPr>
+        <w:t>35 0.14999</w:t>
+      </w:r>
+    </w:p>
+    <w:p>
+      <w:pPr>
+        <w:rPr>
+          <w:b/>
+          <w:lang w:val="en-US"/>
+        </w:rPr>
+      </w:pPr>
+      <w:r>
+        <w:rPr>
+          <w:b/>
+          <w:lang w:val="en-US"/>
+        </w:rPr>
+        <w:t>36 1.50009</w:t>
+      </w:r>
+    </w:p>
+    <w:p>
+      <w:pPr>
+        <w:rPr>
+          <w:b/>
+          <w:lang w:val="en-US"/>
+        </w:rPr>
+      </w:pPr>
+      <w:r>
+        <w:rPr>
+          <w:b/>
+          <w:lang w:val="en-US"/>
+        </w:rPr>
+        <w:t>37 0.100005</w:t>
+      </w:r>
+    </w:p>
+    <w:p>
+      <w:pPr>
+        <w:rPr>
+          <w:b/>
+          <w:lang w:val="en-US"/>
+        </w:rPr>
+      </w:pPr>
+      <w:r>
+        <w:rPr>
+          <w:b/>
+          <w:lang w:val="en-US"/>
+        </w:rPr>
+        <w:t>38 0.149995</w:t>
+      </w:r>
+    </w:p>
+    <w:p>
+      <w:pPr>
+        <w:rPr>
+          <w:b/>
+          <w:lang w:val="en-US"/>
+        </w:rPr>
+      </w:pPr>
+      <w:r>
+        <w:rPr>
+          <w:b/>
+          <w:lang w:val="en-US"/>
+        </w:rPr>
+        <w:t>39 0.500055</w:t>
+      </w:r>
+    </w:p>
+    <w:p>
+      <w:pPr>
+        <w:rPr>
+          <w:b/>
+          <w:lang w:val="en-US"/>
+        </w:rPr>
+      </w:pPr>
+      <w:r>
+        <w:rPr>
+          <w:b/>
+          <w:lang w:val="en-US"/>
+        </w:rPr>
+        <w:t>40 2.000115</w:t>
+      </w:r>
+    </w:p>
+    <w:p>
+      <w:pPr>
+        <w:rPr>
+          <w:b/>
+          <w:lang w:val="en-US"/>
+        </w:rPr>
+      </w:pPr>
+      <w:r>
+        <w:rPr>
+          <w:b/>
+          <w:lang w:val="en-US"/>
+        </w:rPr>
+        <w:t>41 4.700315</w:t>
+      </w:r>
+    </w:p>
+    <w:p>
+      <w:pPr>
+        <w:rPr>
+          <w:b/>
+          <w:lang w:val="en-US"/>
+        </w:rPr>
+      </w:pPr>
+      <w:r>
+        <w:rPr>
+          <w:b/>
+          <w:lang w:val="en-US"/>
+        </w:rPr>
+        <w:t>42 0.249965</w:t>
+      </w:r>
+    </w:p>
+    <w:p>
+      <w:pPr>
+        <w:rPr>
+          <w:b/>
+          <w:lang w:val="en-US"/>
+        </w:rPr>
+      </w:pPr>
+      <w:r>
+        <w:rPr>
+          <w:b/>
+          <w:lang w:val="en-US"/>
+        </w:rPr>
+        <w:t>43 0.400065</w:t>
+      </w:r>
+    </w:p>
+    <w:p>
+      <w:pPr>
+        <w:rPr>
+          <w:b/>
+          <w:lang w:val="en-US"/>
+        </w:rPr>
+      </w:pPr>
+      <w:r>
+        <w:rPr>
+          <w:b/>
+          <w:lang w:val="en-US"/>
+        </w:rPr>
+        <w:t>44 0.249985</w:t>
+      </w:r>
+    </w:p>
+    <w:p>
+      <w:pPr>
+        <w:rPr>
+          <w:b/>
+          <w:lang w:val="en-US"/>
+        </w:rPr>
+      </w:pPr>
+      <w:r>
+        <w:rPr>
+          <w:b/>
+          <w:lang w:val="en-US"/>
+        </w:rPr>
+        <w:t>45 0.249995</w:t>
+      </w:r>
+    </w:p>
+    <w:p>
+      <w:pPr>
+        <w:rPr>
+          <w:b/>
+          <w:lang w:val="en-US"/>
+        </w:rPr>
+      </w:pPr>
+      <w:r>
+        <w:rPr>
+          <w:b/>
+          <w:lang w:val="en-US"/>
+        </w:rPr>
+        <w:t>46 0.900075</w:t>
+      </w:r>
+    </w:p>
+    <w:p>
+      <w:pPr>
+        <w:rPr>
+          <w:b/>
+          <w:lang w:val="en-US"/>
+        </w:rPr>
+      </w:pPr>
+      <w:r>
+        <w:rPr>
+          <w:b/>
+          <w:lang w:val="en-US"/>
+        </w:rPr>
+        <w:t>47 1.250065</w:t>
+      </w:r>
+    </w:p>
+    <w:p>
+      <w:pPr>
+        <w:rPr>
+          <w:b/>
+          <w:lang w:val="en-US"/>
+        </w:rPr>
+      </w:pPr>
+      <w:r>
+        <w:rPr>
+          <w:b/>
+          <w:lang w:val="en-US"/>
+        </w:rPr>
+        <w:t>48 0.249995</w:t>
+      </w:r>
+    </w:p>
+    <w:p>
+      <w:pPr>
+        <w:rPr>
+          <w:b/>
+          <w:lang w:val="en-US"/>
+        </w:rPr>
+      </w:pPr>
+      <w:r>
+        <w:rPr>
+          <w:b/>
+          <w:lang w:val="en-US"/>
+        </w:rPr>
+        <w:t>49 0.75004</w:t>
+      </w:r>
+    </w:p>
+    <w:p>
+      <w:pPr>
+        <w:rPr>
+          <w:rFonts w:asciiTheme="majorHAnsi" w:eastAsiaTheme="majorEastAsia" w:hAnsiTheme="majorHAnsi" w:cstheme="majorBidi"/>
+          <w:bCs/>
+          <w:kern w:val="32"/>
+          <w:sz w:val="32"/>
+          <w:szCs w:val="32"/>
+          <w:highlight w:val="white"/>
+        </w:rPr>
+      </w:pPr>
+      <w:r>
+        <w:rPr>
+          <w:b/>
+          <w:highlight w:val="white"/>
+        </w:rPr>
+        <w:br w:type="page"/>
+      </w:r>
+    </w:p>
+    <w:p>
+      <w:pPr>
+        <w:pStyle w:val="1"/>
         <w:spacing w:line="360" w:lineRule="auto"/>
         <w:rPr>
           <w:highlight w:val="white"/>
         </w:rPr>
       </w:pPr>
-      <w:bookmarkStart w:id="22" w:name="_Toc416208765"/>
-      <w:bookmarkStart w:id="23" w:name="_Toc416260457"/>
+      <w:bookmarkStart w:id="25" w:name="_Toc417027439"/>
       <w:r>
         <w:rPr>
           <w:b w:val="0"/>
           <w:highlight w:val="white"/>
         </w:rPr>
+        <w:lastRenderedPageBreak/>
         <w:t>Заключение</w:t>
       </w:r>
       <w:bookmarkEnd w:id="22"/>
-      <w:bookmarkEnd w:id="23"/>
+      <w:bookmarkEnd w:id="25"/>
     </w:p>
     <w:p>
       <w:pPr>
@@ -18984,7 +25610,7 @@
           <w:rPr>
             <w:noProof/>
           </w:rPr>
-          <w:t>15</w:t>
+          <w:t>20</w:t>
         </w:r>
         <w:r>
           <w:fldChar w:fldCharType="end"/>
@@ -21252,7 +27878,7 @@
 </file>
 
 <file path=customXml/itemProps1.xml><?xml version="1.0" encoding="utf-8"?>
-<ds:datastoreItem xmlns:ds="http://schemas.openxmlformats.org/officeDocument/2006/customXml" ds:itemID="{17E8EB5D-A415-4F31-8A6C-4D37FAC51071}">
+<ds:datastoreItem xmlns:ds="http://schemas.openxmlformats.org/officeDocument/2006/customXml" ds:itemID="{A6F576FD-9F44-4A11-89CE-61015EB0886D}">
   <ds:schemaRefs>
     <ds:schemaRef ds:uri="http://schemas.openxmlformats.org/officeDocument/2006/bibliography"/>
   </ds:schemaRefs>
